--- a/SPRINTS/Sprint2_Website Builder´s.docx
+++ b/SPRINTS/Sprint2_Website Builder´s.docx
@@ -14,27 +14,30 @@
         <w:spacing w:after="0" w:line="240" w:lineRule="auto"/>
         <w:jc w:val="center"/>
         <w:rPr>
+          <w:rFonts w:asciiTheme="minorHAnsi" w:hAnsiTheme="minorHAnsi"/>
           <w:b/>
           <w:color w:val="76923C"/>
-          <w:sz w:val="32"/>
-          <w:szCs w:val="32"/>
+          <w:sz w:val="24"/>
+          <w:szCs w:val="24"/>
         </w:rPr>
       </w:pPr>
       <w:r>
         <w:rPr>
+          <w:rFonts w:asciiTheme="minorHAnsi" w:hAnsiTheme="minorHAnsi"/>
           <w:b/>
           <w:color w:val="76923C"/>
-          <w:sz w:val="32"/>
-          <w:szCs w:val="32"/>
+          <w:sz w:val="24"/>
+          <w:szCs w:val="24"/>
         </w:rPr>
         <w:t xml:space="preserve">Protocolo de entrega – Sprint </w:t>
       </w:r>
       <w:r>
         <w:rPr>
+          <w:rFonts w:asciiTheme="minorHAnsi" w:hAnsiTheme="minorHAnsi"/>
           <w:b/>
           <w:color w:val="76923C"/>
-          <w:sz w:val="32"/>
-          <w:szCs w:val="32"/>
+          <w:sz w:val="24"/>
+          <w:szCs w:val="24"/>
         </w:rPr>
         <w:t>2</w:t>
       </w:r>
@@ -51,10 +54,11 @@
         <w:spacing w:after="0" w:line="240" w:lineRule="auto"/>
         <w:jc w:val="center"/>
         <w:rPr>
+          <w:rFonts w:asciiTheme="minorHAnsi" w:hAnsiTheme="minorHAnsi"/>
           <w:b/>
           <w:color w:val="4F6228"/>
-          <w:sz w:val="36"/>
-          <w:szCs w:val="36"/>
+          <w:sz w:val="24"/>
+          <w:szCs w:val="24"/>
         </w:rPr>
       </w:pPr>
     </w:p>
@@ -73,6 +77,7 @@
         </w:pBdr>
         <w:spacing w:after="0"/>
         <w:rPr>
+          <w:rFonts w:asciiTheme="minorHAnsi" w:hAnsiTheme="minorHAnsi"/>
           <w:i/>
           <w:color w:val="000000"/>
           <w:sz w:val="24"/>
@@ -81,6 +86,7 @@
       </w:pPr>
       <w:r>
         <w:rPr>
+          <w:rFonts w:asciiTheme="minorHAnsi" w:hAnsiTheme="minorHAnsi"/>
           <w:i/>
           <w:color w:val="000000"/>
           <w:sz w:val="24"/>
@@ -130,14 +136,20 @@
             <w:pPr>
               <w:spacing w:after="0" w:line="240" w:lineRule="auto"/>
               <w:rPr>
+                <w:rFonts w:asciiTheme="minorHAnsi" w:hAnsiTheme="minorHAnsi"/>
                 <w:b/>
                 <w:color w:val="808080"/>
-              </w:rPr>
-            </w:pPr>
-            <w:r>
-              <w:rPr>
+                <w:sz w:val="24"/>
+                <w:szCs w:val="24"/>
+              </w:rPr>
+            </w:pPr>
+            <w:r>
+              <w:rPr>
+                <w:rFonts w:asciiTheme="minorHAnsi" w:hAnsiTheme="minorHAnsi"/>
                 <w:b/>
                 <w:color w:val="808080"/>
+                <w:sz w:val="24"/>
+                <w:szCs w:val="24"/>
               </w:rPr>
               <w:t>Nombre del equipo</w:t>
             </w:r>
@@ -164,17 +176,19 @@
             <w:pPr>
               <w:spacing w:after="0" w:line="240" w:lineRule="auto"/>
               <w:rPr>
-                <w:rFonts w:ascii="Times New Roman" w:eastAsia="Times New Roman" w:hAnsi="Times New Roman" w:cs="Times New Roman"/>
-                <w:sz w:val="24"/>
-                <w:szCs w:val="24"/>
-              </w:rPr>
-            </w:pPr>
-            <w:r>
-              <w:rPr>
-                <w:rFonts w:ascii="Arial" w:eastAsia="Arial" w:hAnsi="Arial" w:cs="Arial"/>
-                <w:color w:val="000000"/>
-              </w:rPr>
-              <w:t>Website Buiders´s</w:t>
+                <w:rFonts w:asciiTheme="minorHAnsi" w:eastAsia="Times New Roman" w:hAnsiTheme="minorHAnsi" w:cs="Times New Roman"/>
+                <w:sz w:val="24"/>
+                <w:szCs w:val="24"/>
+              </w:rPr>
+            </w:pPr>
+            <w:r>
+              <w:rPr>
+                <w:rFonts w:asciiTheme="minorHAnsi" w:eastAsia="Arial" w:hAnsiTheme="minorHAnsi" w:cs="Arial"/>
+                <w:color w:val="000000"/>
+                <w:sz w:val="24"/>
+                <w:szCs w:val="24"/>
+              </w:rPr>
+              <w:t>Website Buider´s</w:t>
             </w:r>
           </w:p>
         </w:tc>
@@ -199,21 +213,30 @@
             <w:pPr>
               <w:spacing w:after="0" w:line="240" w:lineRule="auto"/>
               <w:rPr>
+                <w:rFonts w:asciiTheme="minorHAnsi" w:hAnsiTheme="minorHAnsi"/>
                 <w:b/>
                 <w:color w:val="808080"/>
-              </w:rPr>
-            </w:pPr>
-            <w:r>
-              <w:rPr>
+                <w:sz w:val="24"/>
+                <w:szCs w:val="24"/>
+              </w:rPr>
+            </w:pPr>
+            <w:r>
+              <w:rPr>
+                <w:rFonts w:asciiTheme="minorHAnsi" w:hAnsiTheme="minorHAnsi"/>
                 <w:b/>
                 <w:color w:val="808080"/>
+                <w:sz w:val="24"/>
+                <w:szCs w:val="24"/>
               </w:rPr>
               <w:t>Enlace de GitHub</w:t>
             </w:r>
             <w:r>
               <w:rPr>
+                <w:rFonts w:asciiTheme="minorHAnsi" w:hAnsiTheme="minorHAnsi"/>
                 <w:b/>
                 <w:color w:val="808080"/>
+                <w:sz w:val="24"/>
+                <w:szCs w:val="24"/>
               </w:rPr>
               <w:t xml:space="preserve"> Organización</w:t>
             </w:r>
@@ -240,16 +263,32 @@
             <w:pPr>
               <w:spacing w:after="0" w:line="240" w:lineRule="auto"/>
               <w:rPr>
-                <w:rFonts w:ascii="Arial" w:eastAsia="Arial" w:hAnsi="Arial" w:cs="Arial"/>
-                <w:color w:val="000000"/>
-              </w:rPr>
-            </w:pPr>
-            <w:r>
-              <w:rPr>
-                <w:rFonts w:ascii="Arial" w:eastAsia="Arial" w:hAnsi="Arial" w:cs="Arial"/>
-                <w:color w:val="000000"/>
+                <w:rFonts w:asciiTheme="minorHAnsi" w:eastAsia="Arial" w:hAnsiTheme="minorHAnsi" w:cs="Arial"/>
+                <w:color w:val="000000"/>
+                <w:sz w:val="24"/>
+                <w:szCs w:val="24"/>
+              </w:rPr>
+            </w:pPr>
+            <w:r>
+              <w:rPr>
+                <w:rFonts w:asciiTheme="minorHAnsi" w:eastAsia="Arial" w:hAnsiTheme="minorHAnsi" w:cs="Arial"/>
+                <w:color w:val="000000"/>
+                <w:sz w:val="24"/>
+                <w:szCs w:val="24"/>
               </w:rPr>
               <w:t>https://github.com/MINTIC-Website-Builder-s</w:t>
+            </w:r>
+            <w:r>
+              <w:t xml:space="preserve"> </w:t>
+            </w:r>
+            <w:r>
+              <w:rPr>
+                <w:rFonts w:asciiTheme="minorHAnsi" w:eastAsia="Arial" w:hAnsiTheme="minorHAnsi" w:cs="Arial"/>
+                <w:color w:val="000000"/>
+                <w:sz w:val="24"/>
+                <w:szCs w:val="24"/>
+              </w:rPr>
+              <w:t>/tree/Dev</w:t>
             </w:r>
           </w:p>
         </w:tc>
@@ -274,14 +313,20 @@
             <w:pPr>
               <w:spacing w:after="0" w:line="240" w:lineRule="auto"/>
               <w:rPr>
+                <w:rFonts w:asciiTheme="minorHAnsi" w:hAnsiTheme="minorHAnsi"/>
                 <w:b/>
                 <w:color w:val="808080"/>
-              </w:rPr>
-            </w:pPr>
-            <w:r>
-              <w:rPr>
+                <w:sz w:val="24"/>
+                <w:szCs w:val="24"/>
+              </w:rPr>
+            </w:pPr>
+            <w:r>
+              <w:rPr>
+                <w:rFonts w:asciiTheme="minorHAnsi" w:hAnsiTheme="minorHAnsi"/>
                 <w:b/>
                 <w:color w:val="808080"/>
+                <w:sz w:val="24"/>
+                <w:szCs w:val="24"/>
               </w:rPr>
               <w:t>Enlace de GitHub Repositorio</w:t>
             </w:r>
@@ -308,14 +353,18 @@
             <w:pPr>
               <w:spacing w:after="0" w:line="240" w:lineRule="auto"/>
               <w:rPr>
-                <w:rFonts w:ascii="Arial" w:eastAsia="Arial" w:hAnsi="Arial" w:cs="Arial"/>
-                <w:color w:val="000000"/>
-              </w:rPr>
-            </w:pPr>
-            <w:r>
-              <w:rPr>
-                <w:rFonts w:ascii="Arial" w:eastAsia="Arial" w:hAnsi="Arial" w:cs="Arial"/>
-                <w:color w:val="000000"/>
+                <w:rFonts w:asciiTheme="minorHAnsi" w:eastAsia="Arial" w:hAnsiTheme="minorHAnsi" w:cs="Arial"/>
+                <w:color w:val="000000"/>
+                <w:sz w:val="24"/>
+                <w:szCs w:val="24"/>
+              </w:rPr>
+            </w:pPr>
+            <w:r>
+              <w:rPr>
+                <w:rFonts w:asciiTheme="minorHAnsi" w:eastAsia="Arial" w:hAnsiTheme="minorHAnsi" w:cs="Arial"/>
+                <w:color w:val="000000"/>
+                <w:sz w:val="24"/>
+                <w:szCs w:val="24"/>
               </w:rPr>
               <w:t>https://github.com/MINTIC-Website-Builder-s/Desarrollo-ciclo4</w:t>
             </w:r>
@@ -342,14 +391,20 @@
             <w:pPr>
               <w:spacing w:after="0" w:line="240" w:lineRule="auto"/>
               <w:rPr>
+                <w:rFonts w:asciiTheme="minorHAnsi" w:hAnsiTheme="minorHAnsi"/>
                 <w:b/>
                 <w:color w:val="808080"/>
-              </w:rPr>
-            </w:pPr>
-            <w:r>
-              <w:rPr>
+                <w:sz w:val="24"/>
+                <w:szCs w:val="24"/>
+              </w:rPr>
+            </w:pPr>
+            <w:r>
+              <w:rPr>
+                <w:rFonts w:asciiTheme="minorHAnsi" w:hAnsiTheme="minorHAnsi"/>
                 <w:b/>
                 <w:color w:val="808080"/>
+                <w:sz w:val="24"/>
+                <w:szCs w:val="24"/>
               </w:rPr>
               <w:t>Enlace de Trello</w:t>
             </w:r>
@@ -376,14 +431,18 @@
             <w:pPr>
               <w:spacing w:after="0" w:line="240" w:lineRule="auto"/>
               <w:rPr>
-                <w:rFonts w:ascii="Arial" w:eastAsia="Arial" w:hAnsi="Arial" w:cs="Arial"/>
-                <w:color w:val="000000"/>
-              </w:rPr>
-            </w:pPr>
-            <w:r>
-              <w:rPr>
-                <w:rFonts w:ascii="Arial" w:eastAsia="Arial" w:hAnsi="Arial" w:cs="Arial"/>
-                <w:color w:val="000000"/>
+                <w:rFonts w:asciiTheme="minorHAnsi" w:eastAsia="Arial" w:hAnsiTheme="minorHAnsi" w:cs="Arial"/>
+                <w:color w:val="000000"/>
+                <w:sz w:val="24"/>
+                <w:szCs w:val="24"/>
+              </w:rPr>
+            </w:pPr>
+            <w:r>
+              <w:rPr>
+                <w:rFonts w:asciiTheme="minorHAnsi" w:eastAsia="Arial" w:hAnsiTheme="minorHAnsi" w:cs="Arial"/>
+                <w:color w:val="000000"/>
+                <w:sz w:val="24"/>
+                <w:szCs w:val="24"/>
               </w:rPr>
               <w:t>https://trello.com/b/CTGE4g3D/desarrollo-ciclo4</w:t>
             </w:r>
@@ -403,8 +462,11 @@
         <w:spacing w:after="0"/>
         <w:ind w:left="360"/>
         <w:rPr>
+          <w:rFonts w:asciiTheme="minorHAnsi" w:hAnsiTheme="minorHAnsi"/>
           <w:i/>
           <w:color w:val="000000"/>
+          <w:sz w:val="24"/>
+          <w:szCs w:val="24"/>
         </w:rPr>
       </w:pPr>
     </w:p>
@@ -423,6 +485,7 @@
         </w:pBdr>
         <w:spacing w:after="0"/>
         <w:rPr>
+          <w:rFonts w:asciiTheme="minorHAnsi" w:hAnsiTheme="minorHAnsi"/>
           <w:i/>
           <w:color w:val="000000"/>
           <w:sz w:val="24"/>
@@ -431,6 +494,7 @@
       </w:pPr>
       <w:r>
         <w:rPr>
+          <w:rFonts w:asciiTheme="minorHAnsi" w:hAnsiTheme="minorHAnsi"/>
           <w:i/>
           <w:color w:val="000000"/>
           <w:sz w:val="24"/>
@@ -481,14 +545,20 @@
               <w:spacing w:after="0" w:line="240" w:lineRule="auto"/>
               <w:jc w:val="center"/>
               <w:rPr>
+                <w:rFonts w:asciiTheme="minorHAnsi" w:hAnsiTheme="minorHAnsi"/>
                 <w:b/>
                 <w:color w:val="000000"/>
-              </w:rPr>
-            </w:pPr>
-            <w:r>
-              <w:rPr>
+                <w:sz w:val="24"/>
+                <w:szCs w:val="24"/>
+              </w:rPr>
+            </w:pPr>
+            <w:r>
+              <w:rPr>
+                <w:rFonts w:asciiTheme="minorHAnsi" w:hAnsiTheme="minorHAnsi"/>
                 <w:b/>
                 <w:color w:val="000000"/>
+                <w:sz w:val="24"/>
+                <w:szCs w:val="24"/>
               </w:rPr>
               <w:t>Rol</w:t>
             </w:r>
@@ -509,14 +579,20 @@
               <w:spacing w:after="0" w:line="240" w:lineRule="auto"/>
               <w:jc w:val="center"/>
               <w:rPr>
+                <w:rFonts w:asciiTheme="minorHAnsi" w:hAnsiTheme="minorHAnsi"/>
                 <w:b/>
                 <w:color w:val="000000"/>
-              </w:rPr>
-            </w:pPr>
-            <w:r>
-              <w:rPr>
+                <w:sz w:val="24"/>
+                <w:szCs w:val="24"/>
+              </w:rPr>
+            </w:pPr>
+            <w:r>
+              <w:rPr>
+                <w:rFonts w:asciiTheme="minorHAnsi" w:hAnsiTheme="minorHAnsi"/>
                 <w:b/>
                 <w:color w:val="000000"/>
+                <w:sz w:val="24"/>
+                <w:szCs w:val="24"/>
               </w:rPr>
               <w:t>Nombres y apellidos</w:t>
             </w:r>
@@ -543,6 +619,7 @@
               <w:spacing w:after="0" w:line="240" w:lineRule="auto"/>
               <w:jc w:val="center"/>
               <w:rPr>
+                <w:rFonts w:asciiTheme="minorHAnsi" w:hAnsiTheme="minorHAnsi"/>
                 <w:b/>
                 <w:sz w:val="24"/>
                 <w:szCs w:val="24"/>
@@ -550,8 +627,11 @@
             </w:pPr>
             <w:r>
               <w:rPr>
+                <w:rFonts w:asciiTheme="minorHAnsi" w:hAnsiTheme="minorHAnsi"/>
                 <w:b/>
                 <w:color w:val="000000"/>
+                <w:sz w:val="24"/>
+                <w:szCs w:val="24"/>
               </w:rPr>
               <w:t>No. de identificación</w:t>
             </w:r>
@@ -572,14 +652,20 @@
               <w:spacing w:after="0" w:line="240" w:lineRule="auto"/>
               <w:jc w:val="center"/>
               <w:rPr>
+                <w:rFonts w:asciiTheme="minorHAnsi" w:hAnsiTheme="minorHAnsi"/>
                 <w:b/>
                 <w:color w:val="000000"/>
-              </w:rPr>
-            </w:pPr>
-            <w:r>
-              <w:rPr>
+                <w:sz w:val="24"/>
+                <w:szCs w:val="24"/>
+              </w:rPr>
+            </w:pPr>
+            <w:r>
+              <w:rPr>
+                <w:rFonts w:asciiTheme="minorHAnsi" w:hAnsiTheme="minorHAnsi"/>
                 <w:b/>
                 <w:color w:val="000000"/>
+                <w:sz w:val="24"/>
+                <w:szCs w:val="24"/>
               </w:rPr>
               <w:t>E-mail</w:t>
             </w:r>
@@ -600,14 +686,20 @@
               <w:spacing w:after="0" w:line="240" w:lineRule="auto"/>
               <w:jc w:val="center"/>
               <w:rPr>
+                <w:rFonts w:asciiTheme="minorHAnsi" w:hAnsiTheme="minorHAnsi"/>
                 <w:b/>
                 <w:color w:val="000000"/>
-              </w:rPr>
-            </w:pPr>
-            <w:r>
-              <w:rPr>
+                <w:sz w:val="24"/>
+                <w:szCs w:val="24"/>
+              </w:rPr>
+            </w:pPr>
+            <w:r>
+              <w:rPr>
+                <w:rFonts w:asciiTheme="minorHAnsi" w:hAnsiTheme="minorHAnsi"/>
                 <w:b/>
                 <w:color w:val="000000"/>
+                <w:sz w:val="24"/>
+                <w:szCs w:val="24"/>
               </w:rPr>
               <w:t>Grupo</w:t>
             </w:r>
@@ -632,14 +724,20 @@
             <w:pPr>
               <w:spacing w:after="0" w:line="240" w:lineRule="auto"/>
               <w:rPr>
+                <w:rFonts w:asciiTheme="minorHAnsi" w:hAnsiTheme="minorHAnsi"/>
                 <w:b/>
                 <w:color w:val="808080"/>
-              </w:rPr>
-            </w:pPr>
-            <w:r>
-              <w:rPr>
+                <w:sz w:val="24"/>
+                <w:szCs w:val="24"/>
+              </w:rPr>
+            </w:pPr>
+            <w:r>
+              <w:rPr>
+                <w:rFonts w:asciiTheme="minorHAnsi" w:hAnsiTheme="minorHAnsi"/>
                 <w:b/>
                 <w:color w:val="808080"/>
+                <w:sz w:val="24"/>
+                <w:szCs w:val="24"/>
               </w:rPr>
               <w:t>Scrum master</w:t>
             </w:r>
@@ -659,51 +757,20 @@
             <w:pPr>
               <w:spacing w:after="0" w:line="240" w:lineRule="auto"/>
               <w:rPr>
-                <w:rFonts w:ascii="Arial" w:eastAsia="Arial" w:hAnsi="Arial" w:cs="Arial"/>
-                <w:color w:val="000000"/>
-              </w:rPr>
-            </w:pPr>
-            <w:r>
-              <w:rPr>
-                <w:rFonts w:ascii="Arial" w:eastAsia="Arial" w:hAnsi="Arial" w:cs="Arial"/>
-                <w:color w:val="000000"/>
-              </w:rPr>
-              <w:t>Ad</w:t>
-            </w:r>
-            <w:r>
-              <w:rPr>
-                <w:rFonts w:ascii="Arial" w:eastAsia="Arial" w:hAnsi="Arial" w:cs="Arial"/>
-                <w:color w:val="000000"/>
-              </w:rPr>
-              <w:t xml:space="preserve">imaro </w:t>
-            </w:r>
-            <w:r>
-              <w:rPr>
-                <w:rFonts w:ascii="Arial" w:eastAsia="Arial" w:hAnsi="Arial" w:cs="Arial"/>
-                <w:color w:val="000000"/>
-              </w:rPr>
-              <w:t>M</w:t>
-            </w:r>
-            <w:r>
-              <w:rPr>
-                <w:rFonts w:ascii="Arial" w:eastAsia="Arial" w:hAnsi="Arial" w:cs="Arial"/>
-                <w:color w:val="000000"/>
-              </w:rPr>
-              <w:t xml:space="preserve">ontoya </w:t>
-            </w:r>
-            <w:r>
-              <w:rPr>
-                <w:rFonts w:ascii="Arial" w:eastAsia="Arial" w:hAnsi="Arial" w:cs="Arial"/>
-                <w:color w:val="000000"/>
-              </w:rPr>
-              <w:t>T</w:t>
-            </w:r>
-            <w:r>
-              <w:rPr>
-                <w:rFonts w:ascii="Arial" w:eastAsia="Arial" w:hAnsi="Arial" w:cs="Arial"/>
-                <w:color w:val="000000"/>
-              </w:rPr>
-              <w:t>oro</w:t>
+                <w:rFonts w:asciiTheme="minorHAnsi" w:eastAsia="Arial" w:hAnsiTheme="minorHAnsi" w:cs="Arial"/>
+                <w:color w:val="000000"/>
+                <w:sz w:val="24"/>
+                <w:szCs w:val="24"/>
+              </w:rPr>
+            </w:pPr>
+            <w:r>
+              <w:rPr>
+                <w:rFonts w:asciiTheme="minorHAnsi" w:eastAsia="Arial" w:hAnsiTheme="minorHAnsi" w:cs="Arial"/>
+                <w:color w:val="000000"/>
+                <w:sz w:val="24"/>
+                <w:szCs w:val="24"/>
+              </w:rPr>
+              <w:t>Adimaro Montoya Toro</w:t>
             </w:r>
           </w:p>
         </w:tc>
@@ -727,14 +794,18 @@
             <w:pPr>
               <w:spacing w:after="0" w:line="240" w:lineRule="auto"/>
               <w:rPr>
-                <w:rFonts w:ascii="Arial" w:eastAsia="Arial" w:hAnsi="Arial" w:cs="Arial"/>
-                <w:color w:val="000000"/>
-              </w:rPr>
-            </w:pPr>
-            <w:r>
-              <w:rPr>
-                <w:rFonts w:ascii="Arial" w:eastAsia="Arial" w:hAnsi="Arial" w:cs="Arial"/>
-                <w:color w:val="000000"/>
+                <w:rFonts w:asciiTheme="minorHAnsi" w:eastAsia="Arial" w:hAnsiTheme="minorHAnsi" w:cs="Arial"/>
+                <w:color w:val="000000"/>
+                <w:sz w:val="24"/>
+                <w:szCs w:val="24"/>
+              </w:rPr>
+            </w:pPr>
+            <w:r>
+              <w:rPr>
+                <w:rFonts w:asciiTheme="minorHAnsi" w:eastAsia="Arial" w:hAnsiTheme="minorHAnsi" w:cs="Arial"/>
+                <w:color w:val="000000"/>
+                <w:sz w:val="24"/>
+                <w:szCs w:val="24"/>
               </w:rPr>
               <w:t>71268332</w:t>
             </w:r>
@@ -754,14 +825,18 @@
             <w:pPr>
               <w:spacing w:after="0" w:line="240" w:lineRule="auto"/>
               <w:rPr>
-                <w:rFonts w:ascii="Arial" w:eastAsia="Arial" w:hAnsi="Arial" w:cs="Arial"/>
-                <w:color w:val="000000"/>
-              </w:rPr>
-            </w:pPr>
-            <w:r>
-              <w:rPr>
-                <w:rFonts w:ascii="Arial" w:eastAsia="Arial" w:hAnsi="Arial" w:cs="Arial"/>
-                <w:color w:val="000000"/>
+                <w:rFonts w:asciiTheme="minorHAnsi" w:eastAsia="Arial" w:hAnsiTheme="minorHAnsi" w:cs="Arial"/>
+                <w:color w:val="000000"/>
+                <w:sz w:val="24"/>
+                <w:szCs w:val="24"/>
+              </w:rPr>
+            </w:pPr>
+            <w:r>
+              <w:rPr>
+                <w:rFonts w:asciiTheme="minorHAnsi" w:eastAsia="Arial" w:hAnsiTheme="minorHAnsi" w:cs="Arial"/>
+                <w:color w:val="000000"/>
+                <w:sz w:val="24"/>
+                <w:szCs w:val="24"/>
               </w:rPr>
               <w:t>adimaro@gmail.com</w:t>
             </w:r>
@@ -783,12 +858,18 @@
               <w:spacing w:after="0" w:line="240" w:lineRule="auto"/>
               <w:jc w:val="center"/>
               <w:rPr>
-                <w:color w:val="000000"/>
-              </w:rPr>
-            </w:pPr>
-            <w:r>
-              <w:rPr>
-                <w:color w:val="000000"/>
+                <w:rFonts w:asciiTheme="minorHAnsi" w:hAnsiTheme="minorHAnsi"/>
+                <w:color w:val="000000"/>
+                <w:sz w:val="24"/>
+                <w:szCs w:val="24"/>
+              </w:rPr>
+            </w:pPr>
+            <w:r>
+              <w:rPr>
+                <w:rFonts w:asciiTheme="minorHAnsi" w:hAnsiTheme="minorHAnsi"/>
+                <w:color w:val="000000"/>
+                <w:sz w:val="24"/>
+                <w:szCs w:val="24"/>
               </w:rPr>
               <w:t>11-12</w:t>
             </w:r>
@@ -815,15 +896,19 @@
               <w:shd w:val="clear" w:color="auto" w:fill="FFFFFF"/>
               <w:spacing w:before="0" w:after="0"/>
               <w:rPr>
+                <w:rFonts w:asciiTheme="minorHAnsi" w:hAnsiTheme="minorHAnsi"/>
                 <w:b w:val="0"/>
                 <w:color w:val="808080"/>
-              </w:rPr>
-            </w:pPr>
-            <w:r>
-              <w:rPr>
+                <w:sz w:val="24"/>
+                <w:szCs w:val="24"/>
+              </w:rPr>
+            </w:pPr>
+            <w:r>
+              <w:rPr>
+                <w:rFonts w:asciiTheme="minorHAnsi" w:hAnsiTheme="minorHAnsi"/>
                 <w:color w:val="808080"/>
-                <w:sz w:val="22"/>
-                <w:szCs w:val="22"/>
+                <w:sz w:val="24"/>
+                <w:szCs w:val="24"/>
               </w:rPr>
               <w:t>Product Owner</w:t>
             </w:r>
@@ -843,14 +928,14 @@
             <w:pPr>
               <w:spacing w:after="0" w:line="240" w:lineRule="auto"/>
               <w:rPr>
-                <w:rFonts w:ascii="Times New Roman" w:eastAsia="Times New Roman" w:hAnsi="Times New Roman" w:cs="Times New Roman"/>
-                <w:sz w:val="24"/>
-                <w:szCs w:val="24"/>
-              </w:rPr>
-            </w:pPr>
-            <w:r>
-              <w:rPr>
-                <w:rFonts w:ascii="Times New Roman" w:eastAsia="Times New Roman" w:hAnsi="Times New Roman" w:cs="Times New Roman"/>
+                <w:rFonts w:asciiTheme="minorHAnsi" w:eastAsia="Times New Roman" w:hAnsiTheme="minorHAnsi" w:cs="Times New Roman"/>
+                <w:sz w:val="24"/>
+                <w:szCs w:val="24"/>
+              </w:rPr>
+            </w:pPr>
+            <w:r>
+              <w:rPr>
+                <w:rFonts w:asciiTheme="minorHAnsi" w:eastAsia="Times New Roman" w:hAnsiTheme="minorHAnsi" w:cs="Times New Roman"/>
                 <w:sz w:val="24"/>
                 <w:szCs w:val="24"/>
               </w:rPr>
@@ -878,14 +963,14 @@
             <w:pPr>
               <w:spacing w:after="0" w:line="240" w:lineRule="auto"/>
               <w:rPr>
-                <w:rFonts w:ascii="Times New Roman" w:eastAsia="Times New Roman" w:hAnsi="Times New Roman" w:cs="Times New Roman"/>
-                <w:sz w:val="24"/>
-                <w:szCs w:val="24"/>
-              </w:rPr>
-            </w:pPr>
-            <w:r>
-              <w:rPr>
-                <w:rFonts w:ascii="Times New Roman" w:eastAsia="Times New Roman" w:hAnsi="Times New Roman" w:cs="Times New Roman"/>
+                <w:rFonts w:asciiTheme="minorHAnsi" w:eastAsia="Times New Roman" w:hAnsiTheme="minorHAnsi" w:cs="Times New Roman"/>
+                <w:sz w:val="24"/>
+                <w:szCs w:val="24"/>
+              </w:rPr>
+            </w:pPr>
+            <w:r>
+              <w:rPr>
+                <w:rFonts w:asciiTheme="minorHAnsi" w:eastAsia="Times New Roman" w:hAnsiTheme="minorHAnsi" w:cs="Times New Roman"/>
                 <w:sz w:val="24"/>
                 <w:szCs w:val="24"/>
               </w:rPr>
@@ -907,14 +992,14 @@
             <w:pPr>
               <w:spacing w:after="0" w:line="240" w:lineRule="auto"/>
               <w:rPr>
-                <w:rFonts w:ascii="Times New Roman" w:eastAsia="Times New Roman" w:hAnsi="Times New Roman" w:cs="Times New Roman"/>
-                <w:sz w:val="24"/>
-                <w:szCs w:val="24"/>
-              </w:rPr>
-            </w:pPr>
-            <w:r>
-              <w:rPr>
-                <w:rFonts w:ascii="Times New Roman" w:eastAsia="Times New Roman" w:hAnsi="Times New Roman" w:cs="Times New Roman"/>
+                <w:rFonts w:asciiTheme="minorHAnsi" w:eastAsia="Times New Roman" w:hAnsiTheme="minorHAnsi" w:cs="Times New Roman"/>
+                <w:sz w:val="24"/>
+                <w:szCs w:val="24"/>
+              </w:rPr>
+            </w:pPr>
+            <w:r>
+              <w:rPr>
+                <w:rFonts w:asciiTheme="minorHAnsi" w:eastAsia="Times New Roman" w:hAnsiTheme="minorHAnsi" w:cs="Times New Roman"/>
                 <w:sz w:val="24"/>
                 <w:szCs w:val="24"/>
               </w:rPr>
@@ -938,14 +1023,14 @@
               <w:spacing w:after="0" w:line="240" w:lineRule="auto"/>
               <w:jc w:val="center"/>
               <w:rPr>
-                <w:rFonts w:ascii="Times New Roman" w:eastAsia="Times New Roman" w:hAnsi="Times New Roman" w:cs="Times New Roman"/>
-                <w:sz w:val="24"/>
-                <w:szCs w:val="24"/>
-              </w:rPr>
-            </w:pPr>
-            <w:r>
-              <w:rPr>
-                <w:rFonts w:ascii="Times New Roman" w:eastAsia="Times New Roman" w:hAnsi="Times New Roman" w:cs="Times New Roman"/>
+                <w:rFonts w:asciiTheme="minorHAnsi" w:eastAsia="Times New Roman" w:hAnsiTheme="minorHAnsi" w:cs="Times New Roman"/>
+                <w:sz w:val="24"/>
+                <w:szCs w:val="24"/>
+              </w:rPr>
+            </w:pPr>
+            <w:r>
+              <w:rPr>
+                <w:rFonts w:asciiTheme="minorHAnsi" w:eastAsia="Times New Roman" w:hAnsiTheme="minorHAnsi" w:cs="Times New Roman"/>
                 <w:sz w:val="24"/>
                 <w:szCs w:val="24"/>
               </w:rPr>
@@ -972,21 +1057,29 @@
             <w:pPr>
               <w:spacing w:after="0" w:line="240" w:lineRule="auto"/>
               <w:rPr>
+                <w:rFonts w:asciiTheme="minorHAnsi" w:hAnsiTheme="minorHAnsi"/>
                 <w:b/>
                 <w:color w:val="808080"/>
-              </w:rPr>
-            </w:pPr>
-            <w:r>
-              <w:rPr>
+                <w:sz w:val="24"/>
+                <w:szCs w:val="24"/>
+              </w:rPr>
+            </w:pPr>
+            <w:r>
+              <w:rPr>
+                <w:rFonts w:asciiTheme="minorHAnsi" w:hAnsiTheme="minorHAnsi"/>
                 <w:b/>
                 <w:color w:val="808080"/>
+                <w:sz w:val="24"/>
+                <w:szCs w:val="24"/>
               </w:rPr>
               <w:t>stakeholders</w:t>
             </w:r>
             <w:r>
               <w:rPr>
-                <w:rFonts w:ascii="Arial" w:hAnsi="Arial" w:cs="Arial"/>
+                <w:rFonts w:asciiTheme="minorHAnsi" w:hAnsiTheme="minorHAnsi" w:cs="Arial"/>
                 <w:color w:val="BDC1C6"/>
+                <w:sz w:val="24"/>
+                <w:szCs w:val="24"/>
                 <w:shd w:val="clear" w:color="auto" w:fill="202124"/>
               </w:rPr>
               <w:t> </w:t>
@@ -1010,14 +1103,14 @@
               </w:tabs>
               <w:spacing w:after="0" w:line="240" w:lineRule="auto"/>
               <w:rPr>
-                <w:rFonts w:ascii="Times New Roman" w:eastAsia="Times New Roman" w:hAnsi="Times New Roman" w:cs="Times New Roman"/>
-                <w:sz w:val="24"/>
-                <w:szCs w:val="24"/>
-              </w:rPr>
-            </w:pPr>
-            <w:r>
-              <w:rPr>
-                <w:rFonts w:ascii="Times New Roman" w:eastAsia="Times New Roman" w:hAnsi="Times New Roman" w:cs="Times New Roman"/>
+                <w:rFonts w:asciiTheme="minorHAnsi" w:eastAsia="Times New Roman" w:hAnsiTheme="minorHAnsi" w:cs="Times New Roman"/>
+                <w:sz w:val="24"/>
+                <w:szCs w:val="24"/>
+              </w:rPr>
+            </w:pPr>
+            <w:r>
+              <w:rPr>
+                <w:rFonts w:asciiTheme="minorHAnsi" w:eastAsia="Times New Roman" w:hAnsiTheme="minorHAnsi" w:cs="Times New Roman"/>
                 <w:sz w:val="24"/>
                 <w:szCs w:val="24"/>
               </w:rPr>
@@ -1045,14 +1138,14 @@
             <w:pPr>
               <w:spacing w:after="0" w:line="240" w:lineRule="auto"/>
               <w:rPr>
-                <w:rFonts w:ascii="Times New Roman" w:eastAsia="Times New Roman" w:hAnsi="Times New Roman" w:cs="Times New Roman"/>
-                <w:sz w:val="24"/>
-                <w:szCs w:val="24"/>
-              </w:rPr>
-            </w:pPr>
-            <w:r>
-              <w:rPr>
-                <w:rFonts w:ascii="Times New Roman" w:eastAsia="Times New Roman" w:hAnsi="Times New Roman" w:cs="Times New Roman"/>
+                <w:rFonts w:asciiTheme="minorHAnsi" w:eastAsia="Times New Roman" w:hAnsiTheme="minorHAnsi" w:cs="Times New Roman"/>
+                <w:sz w:val="24"/>
+                <w:szCs w:val="24"/>
+              </w:rPr>
+            </w:pPr>
+            <w:r>
+              <w:rPr>
+                <w:rFonts w:asciiTheme="minorHAnsi" w:eastAsia="Times New Roman" w:hAnsiTheme="minorHAnsi" w:cs="Times New Roman"/>
                 <w:sz w:val="24"/>
                 <w:szCs w:val="24"/>
               </w:rPr>
@@ -1074,14 +1167,14 @@
             <w:pPr>
               <w:spacing w:after="0" w:line="240" w:lineRule="auto"/>
               <w:rPr>
-                <w:rFonts w:ascii="Times New Roman" w:eastAsia="Times New Roman" w:hAnsi="Times New Roman" w:cs="Times New Roman"/>
-                <w:sz w:val="24"/>
-                <w:szCs w:val="24"/>
-              </w:rPr>
-            </w:pPr>
-            <w:r>
-              <w:rPr>
-                <w:rFonts w:ascii="Times New Roman" w:eastAsia="Times New Roman" w:hAnsi="Times New Roman" w:cs="Times New Roman"/>
+                <w:rFonts w:asciiTheme="minorHAnsi" w:eastAsia="Times New Roman" w:hAnsiTheme="minorHAnsi" w:cs="Times New Roman"/>
+                <w:sz w:val="24"/>
+                <w:szCs w:val="24"/>
+              </w:rPr>
+            </w:pPr>
+            <w:r>
+              <w:rPr>
+                <w:rFonts w:asciiTheme="minorHAnsi" w:eastAsia="Times New Roman" w:hAnsiTheme="minorHAnsi" w:cs="Times New Roman"/>
                 <w:sz w:val="24"/>
                 <w:szCs w:val="24"/>
               </w:rPr>
@@ -1105,14 +1198,14 @@
               <w:spacing w:after="0" w:line="240" w:lineRule="auto"/>
               <w:jc w:val="center"/>
               <w:rPr>
-                <w:rFonts w:ascii="Times New Roman" w:eastAsia="Times New Roman" w:hAnsi="Times New Roman" w:cs="Times New Roman"/>
-                <w:sz w:val="24"/>
-                <w:szCs w:val="24"/>
-              </w:rPr>
-            </w:pPr>
-            <w:r>
-              <w:rPr>
-                <w:rFonts w:ascii="Times New Roman" w:eastAsia="Times New Roman" w:hAnsi="Times New Roman" w:cs="Times New Roman"/>
+                <w:rFonts w:asciiTheme="minorHAnsi" w:eastAsia="Times New Roman" w:hAnsiTheme="minorHAnsi" w:cs="Times New Roman"/>
+                <w:sz w:val="24"/>
+                <w:szCs w:val="24"/>
+              </w:rPr>
+            </w:pPr>
+            <w:r>
+              <w:rPr>
+                <w:rFonts w:asciiTheme="minorHAnsi" w:eastAsia="Times New Roman" w:hAnsiTheme="minorHAnsi" w:cs="Times New Roman"/>
                 <w:sz w:val="24"/>
                 <w:szCs w:val="24"/>
               </w:rPr>
@@ -1139,14 +1232,20 @@
             <w:pPr>
               <w:spacing w:after="0" w:line="240" w:lineRule="auto"/>
               <w:rPr>
+                <w:rFonts w:asciiTheme="minorHAnsi" w:hAnsiTheme="minorHAnsi"/>
                 <w:b/>
                 <w:color w:val="808080"/>
-              </w:rPr>
-            </w:pPr>
-            <w:r>
-              <w:rPr>
+                <w:sz w:val="24"/>
+                <w:szCs w:val="24"/>
+              </w:rPr>
+            </w:pPr>
+            <w:r>
+              <w:rPr>
+                <w:rFonts w:asciiTheme="minorHAnsi" w:hAnsiTheme="minorHAnsi"/>
                 <w:b/>
                 <w:color w:val="808080"/>
+                <w:sz w:val="24"/>
+                <w:szCs w:val="24"/>
               </w:rPr>
               <w:t>Analista</w:t>
             </w:r>
@@ -1166,14 +1265,14 @@
             <w:pPr>
               <w:spacing w:after="0" w:line="240" w:lineRule="auto"/>
               <w:rPr>
-                <w:rFonts w:ascii="Times New Roman" w:eastAsia="Times New Roman" w:hAnsi="Times New Roman" w:cs="Times New Roman"/>
-                <w:sz w:val="24"/>
-                <w:szCs w:val="24"/>
-              </w:rPr>
-            </w:pPr>
-            <w:r>
-              <w:rPr>
-                <w:rFonts w:ascii="Times New Roman" w:eastAsia="Times New Roman" w:hAnsi="Times New Roman" w:cs="Times New Roman"/>
+                <w:rFonts w:asciiTheme="minorHAnsi" w:eastAsia="Times New Roman" w:hAnsiTheme="minorHAnsi" w:cs="Times New Roman"/>
+                <w:sz w:val="24"/>
+                <w:szCs w:val="24"/>
+              </w:rPr>
+            </w:pPr>
+            <w:r>
+              <w:rPr>
+                <w:rFonts w:asciiTheme="minorHAnsi" w:eastAsia="Times New Roman" w:hAnsiTheme="minorHAnsi" w:cs="Times New Roman"/>
                 <w:sz w:val="24"/>
                 <w:szCs w:val="24"/>
               </w:rPr>
@@ -1201,14 +1300,14 @@
             <w:pPr>
               <w:spacing w:after="0" w:line="240" w:lineRule="auto"/>
               <w:rPr>
-                <w:rFonts w:ascii="Times New Roman" w:eastAsia="Times New Roman" w:hAnsi="Times New Roman" w:cs="Times New Roman"/>
-                <w:sz w:val="24"/>
-                <w:szCs w:val="24"/>
-              </w:rPr>
-            </w:pPr>
-            <w:r>
-              <w:rPr>
-                <w:rFonts w:ascii="Times New Roman" w:eastAsia="Times New Roman" w:hAnsi="Times New Roman" w:cs="Times New Roman"/>
+                <w:rFonts w:asciiTheme="minorHAnsi" w:eastAsia="Times New Roman" w:hAnsiTheme="minorHAnsi" w:cs="Times New Roman"/>
+                <w:sz w:val="24"/>
+                <w:szCs w:val="24"/>
+              </w:rPr>
+            </w:pPr>
+            <w:r>
+              <w:rPr>
+                <w:rFonts w:asciiTheme="minorHAnsi" w:eastAsia="Times New Roman" w:hAnsiTheme="minorHAnsi" w:cs="Times New Roman"/>
                 <w:sz w:val="24"/>
                 <w:szCs w:val="24"/>
               </w:rPr>
@@ -1230,14 +1329,14 @@
             <w:pPr>
               <w:spacing w:after="0" w:line="240" w:lineRule="auto"/>
               <w:rPr>
-                <w:rFonts w:ascii="Times New Roman" w:eastAsia="Times New Roman" w:hAnsi="Times New Roman" w:cs="Times New Roman"/>
-                <w:sz w:val="24"/>
-                <w:szCs w:val="24"/>
-              </w:rPr>
-            </w:pPr>
-            <w:r>
-              <w:rPr>
-                <w:rFonts w:ascii="Times New Roman" w:eastAsia="Times New Roman" w:hAnsi="Times New Roman" w:cs="Times New Roman"/>
+                <w:rFonts w:asciiTheme="minorHAnsi" w:eastAsia="Times New Roman" w:hAnsiTheme="minorHAnsi" w:cs="Times New Roman"/>
+                <w:sz w:val="24"/>
+                <w:szCs w:val="24"/>
+              </w:rPr>
+            </w:pPr>
+            <w:r>
+              <w:rPr>
+                <w:rFonts w:asciiTheme="minorHAnsi" w:eastAsia="Times New Roman" w:hAnsiTheme="minorHAnsi" w:cs="Times New Roman"/>
                 <w:sz w:val="24"/>
                 <w:szCs w:val="24"/>
               </w:rPr>
@@ -1261,14 +1360,14 @@
               <w:spacing w:after="0" w:line="240" w:lineRule="auto"/>
               <w:jc w:val="center"/>
               <w:rPr>
-                <w:rFonts w:ascii="Times New Roman" w:eastAsia="Times New Roman" w:hAnsi="Times New Roman" w:cs="Times New Roman"/>
-                <w:sz w:val="24"/>
-                <w:szCs w:val="24"/>
-              </w:rPr>
-            </w:pPr>
-            <w:r>
-              <w:rPr>
-                <w:rFonts w:ascii="Times New Roman" w:eastAsia="Times New Roman" w:hAnsi="Times New Roman" w:cs="Times New Roman"/>
+                <w:rFonts w:asciiTheme="minorHAnsi" w:eastAsia="Times New Roman" w:hAnsiTheme="minorHAnsi" w:cs="Times New Roman"/>
+                <w:sz w:val="24"/>
+                <w:szCs w:val="24"/>
+              </w:rPr>
+            </w:pPr>
+            <w:r>
+              <w:rPr>
+                <w:rFonts w:asciiTheme="minorHAnsi" w:eastAsia="Times New Roman" w:hAnsiTheme="minorHAnsi" w:cs="Times New Roman"/>
                 <w:sz w:val="24"/>
                 <w:szCs w:val="24"/>
               </w:rPr>
@@ -1295,14 +1394,20 @@
             <w:pPr>
               <w:spacing w:after="0" w:line="240" w:lineRule="auto"/>
               <w:rPr>
+                <w:rFonts w:asciiTheme="minorHAnsi" w:hAnsiTheme="minorHAnsi"/>
                 <w:b/>
                 <w:color w:val="808080"/>
-              </w:rPr>
-            </w:pPr>
-            <w:r>
-              <w:rPr>
+                <w:sz w:val="24"/>
+                <w:szCs w:val="24"/>
+              </w:rPr>
+            </w:pPr>
+            <w:r>
+              <w:rPr>
+                <w:rFonts w:asciiTheme="minorHAnsi" w:hAnsiTheme="minorHAnsi"/>
                 <w:b/>
                 <w:color w:val="808080"/>
+                <w:sz w:val="24"/>
+                <w:szCs w:val="24"/>
               </w:rPr>
               <w:t>Desarrollador</w:t>
             </w:r>
@@ -1322,14 +1427,14 @@
             <w:pPr>
               <w:spacing w:after="0" w:line="240" w:lineRule="auto"/>
               <w:rPr>
-                <w:rFonts w:ascii="Times New Roman" w:eastAsia="Times New Roman" w:hAnsi="Times New Roman" w:cs="Times New Roman"/>
-                <w:sz w:val="24"/>
-                <w:szCs w:val="24"/>
-              </w:rPr>
-            </w:pPr>
-            <w:r>
-              <w:rPr>
-                <w:rFonts w:ascii="Times New Roman" w:eastAsia="Times New Roman" w:hAnsi="Times New Roman" w:cs="Times New Roman"/>
+                <w:rFonts w:asciiTheme="minorHAnsi" w:eastAsia="Times New Roman" w:hAnsiTheme="minorHAnsi" w:cs="Times New Roman"/>
+                <w:sz w:val="24"/>
+                <w:szCs w:val="24"/>
+              </w:rPr>
+            </w:pPr>
+            <w:r>
+              <w:rPr>
+                <w:rFonts w:asciiTheme="minorHAnsi" w:eastAsia="Times New Roman" w:hAnsiTheme="minorHAnsi" w:cs="Times New Roman"/>
                 <w:sz w:val="24"/>
                 <w:szCs w:val="24"/>
               </w:rPr>
@@ -1357,14 +1462,14 @@
             <w:pPr>
               <w:spacing w:after="0" w:line="240" w:lineRule="auto"/>
               <w:rPr>
-                <w:rFonts w:ascii="Times New Roman" w:eastAsia="Times New Roman" w:hAnsi="Times New Roman" w:cs="Times New Roman"/>
-                <w:sz w:val="24"/>
-                <w:szCs w:val="24"/>
-              </w:rPr>
-            </w:pPr>
-            <w:r>
-              <w:rPr>
-                <w:rFonts w:ascii="Times New Roman" w:eastAsia="Times New Roman" w:hAnsi="Times New Roman" w:cs="Times New Roman"/>
+                <w:rFonts w:asciiTheme="minorHAnsi" w:eastAsia="Times New Roman" w:hAnsiTheme="minorHAnsi" w:cs="Times New Roman"/>
+                <w:sz w:val="24"/>
+                <w:szCs w:val="24"/>
+              </w:rPr>
+            </w:pPr>
+            <w:r>
+              <w:rPr>
+                <w:rFonts w:asciiTheme="minorHAnsi" w:eastAsia="Times New Roman" w:hAnsiTheme="minorHAnsi" w:cs="Times New Roman"/>
                 <w:sz w:val="24"/>
                 <w:szCs w:val="24"/>
               </w:rPr>
@@ -1386,14 +1491,14 @@
             <w:pPr>
               <w:spacing w:after="0" w:line="240" w:lineRule="auto"/>
               <w:rPr>
-                <w:rFonts w:ascii="Times New Roman" w:eastAsia="Times New Roman" w:hAnsi="Times New Roman" w:cs="Times New Roman"/>
-                <w:sz w:val="24"/>
-                <w:szCs w:val="24"/>
-              </w:rPr>
-            </w:pPr>
-            <w:r>
-              <w:rPr>
-                <w:rFonts w:ascii="Times New Roman" w:eastAsia="Times New Roman" w:hAnsi="Times New Roman" w:cs="Times New Roman"/>
+                <w:rFonts w:asciiTheme="minorHAnsi" w:eastAsia="Times New Roman" w:hAnsiTheme="minorHAnsi" w:cs="Times New Roman"/>
+                <w:sz w:val="24"/>
+                <w:szCs w:val="24"/>
+              </w:rPr>
+            </w:pPr>
+            <w:r>
+              <w:rPr>
+                <w:rFonts w:asciiTheme="minorHAnsi" w:eastAsia="Times New Roman" w:hAnsiTheme="minorHAnsi" w:cs="Times New Roman"/>
                 <w:sz w:val="24"/>
                 <w:szCs w:val="24"/>
               </w:rPr>
@@ -1417,14 +1522,14 @@
               <w:spacing w:after="0" w:line="240" w:lineRule="auto"/>
               <w:jc w:val="center"/>
               <w:rPr>
-                <w:rFonts w:ascii="Times New Roman" w:eastAsia="Times New Roman" w:hAnsi="Times New Roman" w:cs="Times New Roman"/>
-                <w:sz w:val="24"/>
-                <w:szCs w:val="24"/>
-              </w:rPr>
-            </w:pPr>
-            <w:r>
-              <w:rPr>
-                <w:rFonts w:ascii="Times New Roman" w:eastAsia="Times New Roman" w:hAnsi="Times New Roman" w:cs="Times New Roman"/>
+                <w:rFonts w:asciiTheme="minorHAnsi" w:eastAsia="Times New Roman" w:hAnsiTheme="minorHAnsi" w:cs="Times New Roman"/>
+                <w:sz w:val="24"/>
+                <w:szCs w:val="24"/>
+              </w:rPr>
+            </w:pPr>
+            <w:r>
+              <w:rPr>
+                <w:rFonts w:asciiTheme="minorHAnsi" w:eastAsia="Times New Roman" w:hAnsiTheme="minorHAnsi" w:cs="Times New Roman"/>
                 <w:sz w:val="24"/>
                 <w:szCs w:val="24"/>
               </w:rPr>
@@ -1438,9 +1543,10 @@
       <w:pPr>
         <w:spacing w:after="0" w:line="240" w:lineRule="auto"/>
         <w:rPr>
+          <w:rFonts w:asciiTheme="minorHAnsi" w:hAnsiTheme="minorHAnsi"/>
           <w:color w:val="404040"/>
-          <w:sz w:val="36"/>
-          <w:szCs w:val="36"/>
+          <w:sz w:val="24"/>
+          <w:szCs w:val="24"/>
         </w:rPr>
       </w:pPr>
     </w:p>
@@ -1459,6 +1565,7 @@
         </w:pBdr>
         <w:spacing w:after="0"/>
         <w:rPr>
+          <w:rFonts w:asciiTheme="minorHAnsi" w:hAnsiTheme="minorHAnsi"/>
           <w:i/>
           <w:color w:val="000000"/>
           <w:sz w:val="24"/>
@@ -1467,6 +1574,7 @@
       </w:pPr>
       <w:r>
         <w:rPr>
+          <w:rFonts w:asciiTheme="minorHAnsi" w:hAnsiTheme="minorHAnsi"/>
           <w:i/>
           <w:color w:val="000000"/>
           <w:sz w:val="24"/>
@@ -1517,14 +1625,20 @@
               <w:spacing w:after="0" w:line="240" w:lineRule="auto"/>
               <w:jc w:val="center"/>
               <w:rPr>
+                <w:rFonts w:asciiTheme="minorHAnsi" w:hAnsiTheme="minorHAnsi"/>
                 <w:b/>
                 <w:color w:val="000000"/>
-              </w:rPr>
-            </w:pPr>
-            <w:r>
-              <w:rPr>
+                <w:sz w:val="24"/>
+                <w:szCs w:val="24"/>
+              </w:rPr>
+            </w:pPr>
+            <w:r>
+              <w:rPr>
+                <w:rFonts w:asciiTheme="minorHAnsi" w:hAnsiTheme="minorHAnsi"/>
                 <w:b/>
                 <w:color w:val="000000"/>
+                <w:sz w:val="24"/>
+                <w:szCs w:val="24"/>
               </w:rPr>
               <w:t>Evento</w:t>
             </w:r>
@@ -1552,6 +1666,7 @@
               <w:spacing w:after="0" w:line="240" w:lineRule="auto"/>
               <w:jc w:val="center"/>
               <w:rPr>
+                <w:rFonts w:asciiTheme="minorHAnsi" w:hAnsiTheme="minorHAnsi"/>
                 <w:b/>
                 <w:sz w:val="24"/>
                 <w:szCs w:val="24"/>
@@ -1559,8 +1674,11 @@
             </w:pPr>
             <w:r>
               <w:rPr>
+                <w:rFonts w:asciiTheme="minorHAnsi" w:hAnsiTheme="minorHAnsi"/>
                 <w:b/>
                 <w:color w:val="000000"/>
+                <w:sz w:val="24"/>
+                <w:szCs w:val="24"/>
               </w:rPr>
               <w:t>Fecha</w:t>
             </w:r>
@@ -1587,14 +1705,18 @@
             <w:pPr>
               <w:spacing w:after="0" w:line="240" w:lineRule="auto"/>
               <w:rPr>
-                <w:rFonts w:ascii="Arial" w:eastAsia="Arial" w:hAnsi="Arial" w:cs="Arial"/>
-                <w:color w:val="000000"/>
-              </w:rPr>
-            </w:pPr>
-            <w:r>
-              <w:rPr>
-                <w:rFonts w:ascii="Arial" w:eastAsia="Arial" w:hAnsi="Arial" w:cs="Arial"/>
-                <w:color w:val="000000"/>
+                <w:rFonts w:asciiTheme="minorHAnsi" w:eastAsia="Arial" w:hAnsiTheme="minorHAnsi" w:cs="Arial"/>
+                <w:color w:val="000000"/>
+                <w:sz w:val="24"/>
+                <w:szCs w:val="24"/>
+              </w:rPr>
+            </w:pPr>
+            <w:r>
+              <w:rPr>
+                <w:rFonts w:asciiTheme="minorHAnsi" w:eastAsia="Arial" w:hAnsiTheme="minorHAnsi" w:cs="Arial"/>
+                <w:color w:val="000000"/>
+                <w:sz w:val="24"/>
+                <w:szCs w:val="24"/>
               </w:rPr>
               <w:t>Sprint Planning</w:t>
             </w:r>
@@ -1621,28 +1743,36 @@
             <w:pPr>
               <w:spacing w:after="0" w:line="240" w:lineRule="auto"/>
               <w:rPr>
-                <w:rFonts w:ascii="Arial" w:eastAsia="Arial" w:hAnsi="Arial" w:cs="Arial"/>
-                <w:color w:val="000000"/>
-              </w:rPr>
-            </w:pPr>
-            <w:r>
-              <w:rPr>
-                <w:rFonts w:ascii="Arial" w:eastAsia="Arial" w:hAnsi="Arial" w:cs="Arial"/>
-                <w:color w:val="000000"/>
+                <w:rFonts w:asciiTheme="minorHAnsi" w:eastAsia="Arial" w:hAnsiTheme="minorHAnsi" w:cs="Arial"/>
+                <w:color w:val="000000"/>
+                <w:sz w:val="24"/>
+                <w:szCs w:val="24"/>
+              </w:rPr>
+            </w:pPr>
+            <w:r>
+              <w:rPr>
+                <w:rFonts w:asciiTheme="minorHAnsi" w:eastAsia="Arial" w:hAnsiTheme="minorHAnsi" w:cs="Arial"/>
+                <w:color w:val="000000"/>
+                <w:sz w:val="24"/>
+                <w:szCs w:val="24"/>
               </w:rPr>
               <w:t>1</w:t>
             </w:r>
             <w:r>
               <w:rPr>
-                <w:rFonts w:ascii="Arial" w:eastAsia="Arial" w:hAnsi="Arial" w:cs="Arial"/>
-                <w:color w:val="000000"/>
+                <w:rFonts w:asciiTheme="minorHAnsi" w:eastAsia="Arial" w:hAnsiTheme="minorHAnsi" w:cs="Arial"/>
+                <w:color w:val="000000"/>
+                <w:sz w:val="24"/>
+                <w:szCs w:val="24"/>
               </w:rPr>
               <w:t>9</w:t>
             </w:r>
             <w:r>
               <w:rPr>
-                <w:rFonts w:ascii="Arial" w:eastAsia="Arial" w:hAnsi="Arial" w:cs="Arial"/>
-                <w:color w:val="000000"/>
+                <w:rFonts w:asciiTheme="minorHAnsi" w:eastAsia="Arial" w:hAnsiTheme="minorHAnsi" w:cs="Arial"/>
+                <w:color w:val="000000"/>
+                <w:sz w:val="24"/>
+                <w:szCs w:val="24"/>
               </w:rPr>
               <w:t xml:space="preserve"> de octubre de 2022 18:00 - 19:00</w:t>
             </w:r>
@@ -1669,14 +1799,18 @@
             <w:pPr>
               <w:spacing w:after="0" w:line="240" w:lineRule="auto"/>
               <w:rPr>
-                <w:rFonts w:ascii="Arial" w:eastAsia="Arial" w:hAnsi="Arial" w:cs="Arial"/>
-                <w:color w:val="000000"/>
-              </w:rPr>
-            </w:pPr>
-            <w:r>
-              <w:rPr>
-                <w:rFonts w:ascii="Arial" w:eastAsia="Arial" w:hAnsi="Arial" w:cs="Arial"/>
-                <w:color w:val="000000"/>
+                <w:rFonts w:asciiTheme="minorHAnsi" w:eastAsia="Arial" w:hAnsiTheme="minorHAnsi" w:cs="Arial"/>
+                <w:color w:val="000000"/>
+                <w:sz w:val="24"/>
+                <w:szCs w:val="24"/>
+              </w:rPr>
+            </w:pPr>
+            <w:r>
+              <w:rPr>
+                <w:rFonts w:asciiTheme="minorHAnsi" w:eastAsia="Arial" w:hAnsiTheme="minorHAnsi" w:cs="Arial"/>
+                <w:color w:val="000000"/>
+                <w:sz w:val="24"/>
+                <w:szCs w:val="24"/>
               </w:rPr>
               <w:t>Daily Scrum</w:t>
             </w:r>
@@ -1710,6 +1844,7 @@
               </w:pBdr>
               <w:spacing w:after="0" w:line="240" w:lineRule="auto"/>
               <w:rPr>
+                <w:rFonts w:asciiTheme="minorHAnsi" w:hAnsiTheme="minorHAnsi"/>
                 <w:color w:val="808080"/>
                 <w:sz w:val="24"/>
                 <w:szCs w:val="24"/>
@@ -1717,8 +1852,10 @@
             </w:pPr>
             <w:r>
               <w:rPr>
-                <w:rFonts w:ascii="Arial" w:eastAsia="Arial" w:hAnsi="Arial" w:cs="Arial"/>
-                <w:color w:val="000000"/>
+                <w:rFonts w:asciiTheme="minorHAnsi" w:eastAsia="Arial" w:hAnsiTheme="minorHAnsi" w:cs="Arial"/>
+                <w:color w:val="000000"/>
+                <w:sz w:val="24"/>
+                <w:szCs w:val="24"/>
               </w:rPr>
               <w:t>Miércoles 17:00-17:30</w:t>
             </w:r>
@@ -1745,14 +1882,18 @@
             <w:pPr>
               <w:spacing w:after="0" w:line="240" w:lineRule="auto"/>
               <w:rPr>
-                <w:rFonts w:ascii="Arial" w:eastAsia="Arial" w:hAnsi="Arial" w:cs="Arial"/>
-                <w:color w:val="000000"/>
-              </w:rPr>
-            </w:pPr>
-            <w:r>
-              <w:rPr>
-                <w:rFonts w:ascii="Arial" w:eastAsia="Arial" w:hAnsi="Arial" w:cs="Arial"/>
-                <w:color w:val="000000"/>
+                <w:rFonts w:asciiTheme="minorHAnsi" w:eastAsia="Arial" w:hAnsiTheme="minorHAnsi" w:cs="Arial"/>
+                <w:color w:val="000000"/>
+                <w:sz w:val="24"/>
+                <w:szCs w:val="24"/>
+              </w:rPr>
+            </w:pPr>
+            <w:r>
+              <w:rPr>
+                <w:rFonts w:asciiTheme="minorHAnsi" w:eastAsia="Arial" w:hAnsiTheme="minorHAnsi" w:cs="Arial"/>
+                <w:color w:val="000000"/>
+                <w:sz w:val="24"/>
+                <w:szCs w:val="24"/>
               </w:rPr>
               <w:t>Sprint Review</w:t>
             </w:r>
@@ -1779,71 +1920,21 @@
             <w:pPr>
               <w:spacing w:after="0" w:line="240" w:lineRule="auto"/>
               <w:rPr>
-                <w:rFonts w:ascii="Arial" w:eastAsia="Arial" w:hAnsi="Arial" w:cs="Arial"/>
-                <w:color w:val="000000"/>
-              </w:rPr>
-            </w:pPr>
-          </w:p>
-        </w:tc>
-      </w:tr>
-      <w:tr>
-        <w:trPr>
-          <w:trHeight w:val="395"/>
-          <w:jc w:val="center"/>
-        </w:trPr>
-        <w:tc>
-          <w:tcPr>
-            <w:tcW w:w="2454" w:type="dxa"/>
-            <w:tcBorders>
-              <w:top w:val="single" w:sz="4" w:space="0" w:color="9BBB59"/>
-              <w:left w:val="single" w:sz="12" w:space="0" w:color="9BBB59"/>
-              <w:bottom w:val="single" w:sz="4" w:space="0" w:color="9BBB59"/>
-              <w:right w:val="single" w:sz="12" w:space="0" w:color="9BBB59"/>
-            </w:tcBorders>
-            <w:vAlign w:val="center"/>
-          </w:tcPr>
-          <w:p>
-            <w:pPr>
-              <w:spacing w:after="0" w:line="240" w:lineRule="auto"/>
-              <w:rPr>
-                <w:rFonts w:ascii="Arial" w:eastAsia="Arial" w:hAnsi="Arial" w:cs="Arial"/>
-                <w:color w:val="000000"/>
-              </w:rPr>
-            </w:pPr>
-            <w:r>
-              <w:rPr>
-                <w:rFonts w:ascii="Arial" w:eastAsia="Arial" w:hAnsi="Arial" w:cs="Arial"/>
-                <w:color w:val="000000"/>
-              </w:rPr>
-              <w:t>Sprint Retrospective</w:t>
-            </w:r>
-          </w:p>
-        </w:tc>
-        <w:tc>
-          <w:tcPr>
-            <w:tcW w:w="7732" w:type="dxa"/>
-            <w:tcBorders>
-              <w:top w:val="single" w:sz="4" w:space="0" w:color="9BBB59"/>
-              <w:left w:val="single" w:sz="12" w:space="0" w:color="9BBB59"/>
-              <w:bottom w:val="single" w:sz="4" w:space="0" w:color="9BBB59"/>
-              <w:right w:val="single" w:sz="12" w:space="0" w:color="9BBB59"/>
-            </w:tcBorders>
-            <w:tcMar>
-              <w:top w:w="0" w:type="dxa"/>
-              <w:left w:w="108" w:type="dxa"/>
-              <w:bottom w:w="0" w:type="dxa"/>
-              <w:right w:w="108" w:type="dxa"/>
-            </w:tcMar>
-            <w:vAlign w:val="center"/>
-          </w:tcPr>
-          <w:p>
-            <w:pPr>
-              <w:spacing w:after="0" w:line="240" w:lineRule="auto"/>
-              <w:rPr>
-                <w:rFonts w:ascii="Arial" w:eastAsia="Arial" w:hAnsi="Arial" w:cs="Arial"/>
-                <w:color w:val="000000"/>
-              </w:rPr>
-            </w:pPr>
+                <w:rFonts w:asciiTheme="minorHAnsi" w:eastAsia="Arial" w:hAnsiTheme="minorHAnsi" w:cs="Arial"/>
+                <w:color w:val="000000"/>
+                <w:sz w:val="24"/>
+                <w:szCs w:val="24"/>
+              </w:rPr>
+            </w:pPr>
+            <w:r>
+              <w:rPr>
+                <w:rFonts w:asciiTheme="minorHAnsi" w:eastAsia="Arial" w:hAnsiTheme="minorHAnsi" w:cs="Arial"/>
+                <w:color w:val="000000"/>
+                <w:sz w:val="24"/>
+                <w:szCs w:val="24"/>
+              </w:rPr>
+              <w:t>Miércoles 2 de noviembre de 2022 17:30</w:t>
+            </w:r>
           </w:p>
         </w:tc>
       </w:tr>
@@ -1860,6 +1951,306 @@
         <w:spacing w:after="0"/>
         <w:ind w:left="360"/>
         <w:rPr>
+          <w:rFonts w:asciiTheme="minorHAnsi" w:hAnsiTheme="minorHAnsi"/>
+          <w:i/>
+          <w:color w:val="000000"/>
+          <w:sz w:val="24"/>
+          <w:szCs w:val="24"/>
+        </w:rPr>
+      </w:pPr>
+    </w:p>
+    <w:p>
+      <w:pPr>
+        <w:pBdr>
+          <w:top w:val="nil"/>
+          <w:left w:val="nil"/>
+          <w:bottom w:val="nil"/>
+          <w:right w:val="nil"/>
+          <w:between w:val="nil"/>
+        </w:pBdr>
+        <w:spacing w:after="0"/>
+        <w:ind w:left="360"/>
+        <w:rPr>
+          <w:rFonts w:asciiTheme="minorHAnsi" w:hAnsiTheme="minorHAnsi"/>
+          <w:i/>
+          <w:color w:val="000000"/>
+          <w:sz w:val="24"/>
+          <w:szCs w:val="24"/>
+        </w:rPr>
+      </w:pPr>
+    </w:p>
+    <w:p>
+      <w:pPr>
+        <w:pBdr>
+          <w:top w:val="nil"/>
+          <w:left w:val="nil"/>
+          <w:bottom w:val="nil"/>
+          <w:right w:val="nil"/>
+          <w:between w:val="nil"/>
+        </w:pBdr>
+        <w:spacing w:after="0"/>
+        <w:ind w:left="360"/>
+        <w:rPr>
+          <w:rFonts w:asciiTheme="minorHAnsi" w:hAnsiTheme="minorHAnsi"/>
+          <w:i/>
+          <w:color w:val="000000"/>
+          <w:sz w:val="24"/>
+          <w:szCs w:val="24"/>
+        </w:rPr>
+      </w:pPr>
+      <w:r>
+        <w:rPr>
+          <w:rFonts w:asciiTheme="minorHAnsi" w:hAnsiTheme="minorHAnsi"/>
+          <w:i/>
+          <w:color w:val="000000"/>
+          <w:sz w:val="24"/>
+          <w:szCs w:val="24"/>
+        </w:rPr>
+        <w:t>Sprint Review:</w:t>
+      </w:r>
+    </w:p>
+    <w:p>
+      <w:pPr>
+        <w:pBdr>
+          <w:top w:val="nil"/>
+          <w:left w:val="nil"/>
+          <w:bottom w:val="nil"/>
+          <w:right w:val="nil"/>
+          <w:between w:val="nil"/>
+        </w:pBdr>
+        <w:spacing w:after="0"/>
+        <w:ind w:left="360"/>
+        <w:rPr>
+          <w:rFonts w:asciiTheme="minorHAnsi" w:hAnsiTheme="minorHAnsi"/>
+          <w:i/>
+          <w:color w:val="000000"/>
+          <w:sz w:val="24"/>
+          <w:szCs w:val="24"/>
+        </w:rPr>
+      </w:pPr>
+    </w:p>
+    <w:p>
+      <w:pPr>
+        <w:pBdr>
+          <w:top w:val="nil"/>
+          <w:left w:val="nil"/>
+          <w:bottom w:val="nil"/>
+          <w:right w:val="nil"/>
+          <w:between w:val="nil"/>
+        </w:pBdr>
+        <w:spacing w:after="0"/>
+        <w:ind w:left="360"/>
+        <w:rPr>
+          <w:rFonts w:asciiTheme="minorHAnsi" w:hAnsiTheme="minorHAnsi"/>
+          <w:i/>
+          <w:color w:val="000000"/>
+          <w:sz w:val="24"/>
+          <w:szCs w:val="24"/>
+        </w:rPr>
+      </w:pPr>
+    </w:p>
+    <w:p>
+      <w:pPr>
+        <w:pStyle w:val="Prrafodelista"/>
+        <w:numPr>
+          <w:ilvl w:val="0"/>
+          <w:numId w:val="2"/>
+        </w:numPr>
+        <w:pBdr>
+          <w:top w:val="nil"/>
+          <w:left w:val="nil"/>
+          <w:bottom w:val="nil"/>
+          <w:right w:val="nil"/>
+          <w:between w:val="nil"/>
+        </w:pBdr>
+        <w:spacing w:after="0"/>
+        <w:jc w:val="both"/>
+        <w:rPr>
+          <w:rFonts w:asciiTheme="minorHAnsi" w:eastAsia="Times New Roman" w:hAnsiTheme="minorHAnsi" w:cs="Times New Roman"/>
+          <w:sz w:val="24"/>
+          <w:szCs w:val="24"/>
+        </w:rPr>
+      </w:pPr>
+      <w:r>
+        <w:rPr>
+          <w:rFonts w:asciiTheme="minorHAnsi" w:eastAsia="Times New Roman" w:hAnsiTheme="minorHAnsi" w:cs="Times New Roman"/>
+          <w:sz w:val="24"/>
+          <w:szCs w:val="24"/>
+        </w:rPr>
+        <w:t>José Guillermo Becerra</w:t>
+      </w:r>
+      <w:r>
+        <w:rPr>
+          <w:rFonts w:asciiTheme="minorHAnsi" w:eastAsia="Times New Roman" w:hAnsiTheme="minorHAnsi" w:cs="Times New Roman"/>
+          <w:sz w:val="24"/>
+          <w:szCs w:val="24"/>
+        </w:rPr>
+        <w:t xml:space="preserve"> en su papel de Product</w:t>
+      </w:r>
+      <w:r>
+        <w:rPr>
+          <w:rFonts w:asciiTheme="minorHAnsi" w:eastAsia="Times New Roman" w:hAnsiTheme="minorHAnsi" w:cs="Times New Roman"/>
+          <w:sz w:val="24"/>
+          <w:szCs w:val="24"/>
+        </w:rPr>
+        <w:t xml:space="preserve"> Owner</w:t>
+      </w:r>
+      <w:r>
+        <w:rPr>
+          <w:rFonts w:asciiTheme="minorHAnsi" w:eastAsia="Times New Roman" w:hAnsiTheme="minorHAnsi" w:cs="Times New Roman"/>
+          <w:sz w:val="24"/>
+          <w:szCs w:val="24"/>
+        </w:rPr>
+        <w:t>, fue el encargado de organizar y planificar la reunión, además valid</w:t>
+      </w:r>
+      <w:r>
+        <w:rPr>
+          <w:rFonts w:asciiTheme="minorHAnsi" w:eastAsia="Times New Roman" w:hAnsiTheme="minorHAnsi" w:cs="Times New Roman"/>
+          <w:sz w:val="24"/>
+          <w:szCs w:val="24"/>
+        </w:rPr>
+        <w:t>ó</w:t>
+      </w:r>
+      <w:r>
+        <w:rPr>
+          <w:rFonts w:asciiTheme="minorHAnsi" w:eastAsia="Times New Roman" w:hAnsiTheme="minorHAnsi" w:cs="Times New Roman"/>
+          <w:sz w:val="24"/>
+          <w:szCs w:val="24"/>
+        </w:rPr>
+        <w:t xml:space="preserve"> que los elementos o tareas definidas para este sprint se hayan terminado de manera exitosa.</w:t>
+      </w:r>
+    </w:p>
+    <w:p>
+      <w:pPr>
+        <w:pStyle w:val="Prrafodelista"/>
+        <w:numPr>
+          <w:ilvl w:val="0"/>
+          <w:numId w:val="2"/>
+        </w:numPr>
+        <w:pBdr>
+          <w:top w:val="nil"/>
+          <w:left w:val="nil"/>
+          <w:bottom w:val="nil"/>
+          <w:right w:val="nil"/>
+          <w:between w:val="nil"/>
+        </w:pBdr>
+        <w:spacing w:after="0"/>
+        <w:jc w:val="both"/>
+        <w:rPr>
+          <w:rFonts w:asciiTheme="minorHAnsi" w:eastAsia="Times New Roman" w:hAnsiTheme="minorHAnsi" w:cs="Times New Roman"/>
+          <w:sz w:val="24"/>
+          <w:szCs w:val="24"/>
+        </w:rPr>
+      </w:pPr>
+      <w:r>
+        <w:rPr>
+          <w:rFonts w:asciiTheme="minorHAnsi" w:eastAsia="Times New Roman" w:hAnsiTheme="minorHAnsi" w:cs="Times New Roman"/>
+          <w:sz w:val="24"/>
+          <w:szCs w:val="24"/>
+        </w:rPr>
+        <w:t>Los demás miembros del equipo de desarrollo explicaron las dificultades encontradas durante el desarrollo de las tareas, como por ejemplo la poca disponibilidad de tiempo debido a sus demás labores, y las pocas herramientas para la realización de dichas tareas, y lo valioso que fue la semana extra de la que pudimos disponer para la entrega.</w:t>
+      </w:r>
+    </w:p>
+    <w:p>
+      <w:pPr>
+        <w:pStyle w:val="Prrafodelista"/>
+        <w:numPr>
+          <w:ilvl w:val="0"/>
+          <w:numId w:val="2"/>
+        </w:numPr>
+        <w:pBdr>
+          <w:top w:val="nil"/>
+          <w:left w:val="nil"/>
+          <w:bottom w:val="nil"/>
+          <w:right w:val="nil"/>
+          <w:between w:val="nil"/>
+        </w:pBdr>
+        <w:spacing w:after="0"/>
+        <w:jc w:val="both"/>
+        <w:rPr>
+          <w:rFonts w:asciiTheme="minorHAnsi" w:eastAsia="Times New Roman" w:hAnsiTheme="minorHAnsi" w:cs="Times New Roman"/>
+          <w:sz w:val="24"/>
+          <w:szCs w:val="24"/>
+        </w:rPr>
+      </w:pPr>
+      <w:r>
+        <w:rPr>
+          <w:rFonts w:asciiTheme="minorHAnsi" w:eastAsia="Times New Roman" w:hAnsiTheme="minorHAnsi" w:cs="Times New Roman"/>
+          <w:sz w:val="24"/>
+          <w:szCs w:val="24"/>
+        </w:rPr>
+        <w:t>Se programa un cronograma de trabajo para el siguiente sprint, analizando la disponibilidad de todos los miembros en las horas pactadas para las reuniones.</w:t>
+      </w:r>
+    </w:p>
+    <w:p>
+      <w:pPr>
+        <w:pBdr>
+          <w:top w:val="nil"/>
+          <w:left w:val="nil"/>
+          <w:bottom w:val="nil"/>
+          <w:right w:val="nil"/>
+          <w:between w:val="nil"/>
+        </w:pBdr>
+        <w:spacing w:after="0"/>
+        <w:ind w:left="360"/>
+        <w:rPr>
+          <w:rFonts w:asciiTheme="minorHAnsi" w:eastAsia="Times New Roman" w:hAnsiTheme="minorHAnsi" w:cs="Times New Roman"/>
+          <w:sz w:val="24"/>
+          <w:szCs w:val="24"/>
+        </w:rPr>
+      </w:pPr>
+    </w:p>
+    <w:p>
+      <w:pPr>
+        <w:pBdr>
+          <w:top w:val="nil"/>
+          <w:left w:val="nil"/>
+          <w:bottom w:val="nil"/>
+          <w:right w:val="nil"/>
+          <w:between w:val="nil"/>
+        </w:pBdr>
+        <w:spacing w:after="0"/>
+        <w:ind w:left="360"/>
+        <w:rPr>
+          <w:rFonts w:asciiTheme="minorHAnsi" w:eastAsia="Times New Roman" w:hAnsiTheme="minorHAnsi" w:cs="Times New Roman"/>
+          <w:sz w:val="24"/>
+          <w:szCs w:val="24"/>
+        </w:rPr>
+      </w:pPr>
+    </w:p>
+    <w:p>
+      <w:pPr>
+        <w:pBdr>
+          <w:top w:val="nil"/>
+          <w:left w:val="nil"/>
+          <w:bottom w:val="nil"/>
+          <w:right w:val="nil"/>
+          <w:between w:val="nil"/>
+        </w:pBdr>
+        <w:spacing w:after="0"/>
+        <w:ind w:left="360"/>
+        <w:rPr>
+          <w:rFonts w:asciiTheme="minorHAnsi" w:hAnsiTheme="minorHAnsi"/>
+          <w:i/>
+          <w:color w:val="000000"/>
+          <w:sz w:val="24"/>
+          <w:szCs w:val="24"/>
+        </w:rPr>
+      </w:pPr>
+    </w:p>
+    <w:p>
+      <w:pPr>
+        <w:pBdr>
+          <w:top w:val="nil"/>
+          <w:left w:val="nil"/>
+          <w:bottom w:val="nil"/>
+          <w:right w:val="nil"/>
+          <w:between w:val="nil"/>
+        </w:pBdr>
+        <w:spacing w:after="0"/>
+        <w:ind w:left="360"/>
+        <w:rPr>
+          <w:rFonts w:asciiTheme="minorHAnsi" w:hAnsiTheme="minorHAnsi"/>
           <w:i/>
           <w:color w:val="000000"/>
           <w:sz w:val="24"/>
@@ -1882,17 +2273,20 @@
         </w:pBdr>
         <w:spacing w:after="0"/>
         <w:rPr>
-          <w:color w:val="000000"/>
+          <w:rFonts w:asciiTheme="minorHAnsi" w:hAnsiTheme="minorHAnsi"/>
+          <w:color w:val="000000"/>
+          <w:sz w:val="24"/>
+          <w:szCs w:val="24"/>
         </w:rPr>
       </w:pPr>
       <w:r>
         <w:rPr>
+          <w:rFonts w:asciiTheme="minorHAnsi" w:hAnsiTheme="minorHAnsi"/>
           <w:i/>
           <w:color w:val="000000"/>
           <w:sz w:val="24"/>
           <w:szCs w:val="24"/>
         </w:rPr>
-        <w:lastRenderedPageBreak/>
         <w:t>Revisión de actividades realizadas:</w:t>
       </w:r>
     </w:p>
@@ -1943,21 +2337,30 @@
               </w:pBdr>
               <w:jc w:val="center"/>
               <w:rPr>
+                <w:rFonts w:asciiTheme="minorHAnsi" w:hAnsiTheme="minorHAnsi"/>
                 <w:b/>
                 <w:color w:val="000000"/>
-              </w:rPr>
-            </w:pPr>
-            <w:r>
-              <w:rPr>
+                <w:sz w:val="24"/>
+                <w:szCs w:val="24"/>
+              </w:rPr>
+            </w:pPr>
+            <w:r>
+              <w:rPr>
+                <w:rFonts w:asciiTheme="minorHAnsi" w:hAnsiTheme="minorHAnsi"/>
                 <w:b/>
                 <w:color w:val="000000"/>
+                <w:sz w:val="24"/>
+                <w:szCs w:val="24"/>
               </w:rPr>
               <w:t xml:space="preserve">Actividades Sprint </w:t>
             </w:r>
             <w:r>
               <w:rPr>
+                <w:rFonts w:asciiTheme="minorHAnsi" w:hAnsiTheme="minorHAnsi"/>
                 <w:b/>
                 <w:color w:val="000000"/>
+                <w:sz w:val="24"/>
+                <w:szCs w:val="24"/>
               </w:rPr>
               <w:t>1</w:t>
             </w:r>
@@ -1985,14 +2388,20 @@
               </w:pBdr>
               <w:jc w:val="center"/>
               <w:rPr>
+                <w:rFonts w:asciiTheme="minorHAnsi" w:hAnsiTheme="minorHAnsi"/>
                 <w:b/>
                 <w:color w:val="000000"/>
-              </w:rPr>
-            </w:pPr>
-            <w:r>
-              <w:rPr>
+                <w:sz w:val="24"/>
+                <w:szCs w:val="24"/>
+              </w:rPr>
+            </w:pPr>
+            <w:r>
+              <w:rPr>
+                <w:rFonts w:asciiTheme="minorHAnsi" w:hAnsiTheme="minorHAnsi"/>
                 <w:b/>
                 <w:color w:val="000000"/>
+                <w:sz w:val="24"/>
+                <w:szCs w:val="24"/>
               </w:rPr>
               <w:t>¿Se cumple?</w:t>
             </w:r>
@@ -2025,12 +2434,18 @@
                 <w:between w:val="nil"/>
               </w:pBdr>
               <w:rPr>
-                <w:color w:val="000000"/>
-                <w:sz w:val="24"/>
-                <w:szCs w:val="24"/>
-              </w:rPr>
-            </w:pPr>
-            <w:r>
+                <w:rFonts w:asciiTheme="minorHAnsi" w:hAnsiTheme="minorHAnsi"/>
+                <w:color w:val="000000"/>
+                <w:sz w:val="24"/>
+                <w:szCs w:val="24"/>
+              </w:rPr>
+            </w:pPr>
+            <w:r>
+              <w:rPr>
+                <w:rFonts w:asciiTheme="minorHAnsi" w:hAnsiTheme="minorHAnsi"/>
+                <w:sz w:val="24"/>
+                <w:szCs w:val="24"/>
+              </w:rPr>
               <w:t>Crear una interfaz para que el administrador ingrese nuevos productos</w:t>
             </w:r>
           </w:p>
@@ -2057,11 +2472,21 @@
               </w:pBdr>
               <w:jc w:val="center"/>
               <w:rPr>
-                <w:color w:val="000000"/>
-                <w:sz w:val="24"/>
-                <w:szCs w:val="24"/>
-              </w:rPr>
-            </w:pPr>
+                <w:rFonts w:asciiTheme="minorHAnsi" w:hAnsiTheme="minorHAnsi"/>
+                <w:color w:val="000000"/>
+                <w:sz w:val="24"/>
+                <w:szCs w:val="24"/>
+              </w:rPr>
+            </w:pPr>
+            <w:r>
+              <w:rPr>
+                <w:rFonts w:asciiTheme="minorHAnsi" w:hAnsiTheme="minorHAnsi"/>
+                <w:color w:val="000000"/>
+                <w:sz w:val="24"/>
+                <w:szCs w:val="24"/>
+              </w:rPr>
+              <w:t>si</w:t>
+            </w:r>
           </w:p>
         </w:tc>
       </w:tr>
@@ -2091,12 +2516,18 @@
                 <w:between w:val="nil"/>
               </w:pBdr>
               <w:rPr>
-                <w:color w:val="000000"/>
-                <w:sz w:val="24"/>
-                <w:szCs w:val="24"/>
-              </w:rPr>
-            </w:pPr>
-            <w:r>
+                <w:rFonts w:asciiTheme="minorHAnsi" w:hAnsiTheme="minorHAnsi"/>
+                <w:color w:val="000000"/>
+                <w:sz w:val="24"/>
+                <w:szCs w:val="24"/>
+              </w:rPr>
+            </w:pPr>
+            <w:r>
+              <w:rPr>
+                <w:rFonts w:asciiTheme="minorHAnsi" w:hAnsiTheme="minorHAnsi"/>
+                <w:sz w:val="24"/>
+                <w:szCs w:val="24"/>
+              </w:rPr>
               <w:t>Crear una interfaz para que el administrador visualice productos</w:t>
             </w:r>
           </w:p>
@@ -2123,11 +2554,21 @@
               </w:pBdr>
               <w:jc w:val="center"/>
               <w:rPr>
-                <w:color w:val="000000"/>
-                <w:sz w:val="24"/>
-                <w:szCs w:val="24"/>
-              </w:rPr>
-            </w:pPr>
+                <w:rFonts w:asciiTheme="minorHAnsi" w:hAnsiTheme="minorHAnsi"/>
+                <w:color w:val="000000"/>
+                <w:sz w:val="24"/>
+                <w:szCs w:val="24"/>
+              </w:rPr>
+            </w:pPr>
+            <w:r>
+              <w:rPr>
+                <w:rFonts w:asciiTheme="minorHAnsi" w:hAnsiTheme="minorHAnsi"/>
+                <w:color w:val="000000"/>
+                <w:sz w:val="24"/>
+                <w:szCs w:val="24"/>
+              </w:rPr>
+              <w:t>si</w:t>
+            </w:r>
           </w:p>
         </w:tc>
       </w:tr>
@@ -2157,12 +2598,18 @@
                 <w:between w:val="nil"/>
               </w:pBdr>
               <w:rPr>
-                <w:color w:val="000000"/>
-                <w:sz w:val="24"/>
-                <w:szCs w:val="24"/>
-              </w:rPr>
-            </w:pPr>
-            <w:r>
+                <w:rFonts w:asciiTheme="minorHAnsi" w:hAnsiTheme="minorHAnsi"/>
+                <w:color w:val="000000"/>
+                <w:sz w:val="24"/>
+                <w:szCs w:val="24"/>
+              </w:rPr>
+            </w:pPr>
+            <w:r>
+              <w:rPr>
+                <w:rFonts w:asciiTheme="minorHAnsi" w:hAnsiTheme="minorHAnsi"/>
+                <w:sz w:val="24"/>
+                <w:szCs w:val="24"/>
+              </w:rPr>
               <w:t>Crear una interfaz para que el administrador visualice las ventas realizadas</w:t>
             </w:r>
           </w:p>
@@ -2189,11 +2636,21 @@
               </w:pBdr>
               <w:jc w:val="center"/>
               <w:rPr>
-                <w:color w:val="000000"/>
-                <w:sz w:val="24"/>
-                <w:szCs w:val="24"/>
-              </w:rPr>
-            </w:pPr>
+                <w:rFonts w:asciiTheme="minorHAnsi" w:hAnsiTheme="minorHAnsi"/>
+                <w:color w:val="000000"/>
+                <w:sz w:val="24"/>
+                <w:szCs w:val="24"/>
+              </w:rPr>
+            </w:pPr>
+            <w:r>
+              <w:rPr>
+                <w:rFonts w:asciiTheme="minorHAnsi" w:hAnsiTheme="minorHAnsi"/>
+                <w:color w:val="000000"/>
+                <w:sz w:val="24"/>
+                <w:szCs w:val="24"/>
+              </w:rPr>
+              <w:t>si</w:t>
+            </w:r>
           </w:p>
         </w:tc>
       </w:tr>
@@ -2223,12 +2680,18 @@
                 <w:between w:val="nil"/>
               </w:pBdr>
               <w:rPr>
-                <w:color w:val="000000"/>
-                <w:sz w:val="24"/>
-                <w:szCs w:val="24"/>
-              </w:rPr>
-            </w:pPr>
-            <w:r>
+                <w:rFonts w:asciiTheme="minorHAnsi" w:hAnsiTheme="minorHAnsi"/>
+                <w:color w:val="000000"/>
+                <w:sz w:val="24"/>
+                <w:szCs w:val="24"/>
+              </w:rPr>
+            </w:pPr>
+            <w:r>
+              <w:rPr>
+                <w:rFonts w:asciiTheme="minorHAnsi" w:hAnsiTheme="minorHAnsi"/>
+                <w:sz w:val="24"/>
+                <w:szCs w:val="24"/>
+              </w:rPr>
               <w:t>Crear una interfaz para que el cliente visualice productos y seleccionar el de preferencia</w:t>
             </w:r>
           </w:p>
@@ -2255,11 +2718,21 @@
               </w:pBdr>
               <w:jc w:val="center"/>
               <w:rPr>
-                <w:color w:val="000000"/>
-                <w:sz w:val="24"/>
-                <w:szCs w:val="24"/>
-              </w:rPr>
-            </w:pPr>
+                <w:rFonts w:asciiTheme="minorHAnsi" w:hAnsiTheme="minorHAnsi"/>
+                <w:color w:val="000000"/>
+                <w:sz w:val="24"/>
+                <w:szCs w:val="24"/>
+              </w:rPr>
+            </w:pPr>
+            <w:r>
+              <w:rPr>
+                <w:rFonts w:asciiTheme="minorHAnsi" w:hAnsiTheme="minorHAnsi"/>
+                <w:color w:val="000000"/>
+                <w:sz w:val="24"/>
+                <w:szCs w:val="24"/>
+              </w:rPr>
+              <w:t>si</w:t>
+            </w:r>
           </w:p>
         </w:tc>
       </w:tr>
@@ -2289,12 +2762,18 @@
                 <w:between w:val="nil"/>
               </w:pBdr>
               <w:rPr>
-                <w:color w:val="000000"/>
-                <w:sz w:val="24"/>
-                <w:szCs w:val="24"/>
-              </w:rPr>
-            </w:pPr>
-            <w:r>
+                <w:rFonts w:asciiTheme="minorHAnsi" w:hAnsiTheme="minorHAnsi"/>
+                <w:color w:val="000000"/>
+                <w:sz w:val="24"/>
+                <w:szCs w:val="24"/>
+              </w:rPr>
+            </w:pPr>
+            <w:r>
+              <w:rPr>
+                <w:rFonts w:asciiTheme="minorHAnsi" w:hAnsiTheme="minorHAnsi"/>
+                <w:sz w:val="24"/>
+                <w:szCs w:val="24"/>
+              </w:rPr>
               <w:t>Crear una interfaz para que el cliente pueda visualizar su carrito de compras</w:t>
             </w:r>
           </w:p>
@@ -2321,11 +2800,21 @@
               </w:pBdr>
               <w:jc w:val="center"/>
               <w:rPr>
-                <w:color w:val="000000"/>
-                <w:sz w:val="24"/>
-                <w:szCs w:val="24"/>
-              </w:rPr>
-            </w:pPr>
+                <w:rFonts w:asciiTheme="minorHAnsi" w:hAnsiTheme="minorHAnsi"/>
+                <w:color w:val="000000"/>
+                <w:sz w:val="24"/>
+                <w:szCs w:val="24"/>
+              </w:rPr>
+            </w:pPr>
+            <w:r>
+              <w:rPr>
+                <w:rFonts w:asciiTheme="minorHAnsi" w:hAnsiTheme="minorHAnsi"/>
+                <w:color w:val="000000"/>
+                <w:sz w:val="24"/>
+                <w:szCs w:val="24"/>
+              </w:rPr>
+              <w:t>si</w:t>
+            </w:r>
           </w:p>
         </w:tc>
       </w:tr>
@@ -2341,7 +2830,10 @@
         </w:pBdr>
         <w:spacing w:after="0" w:line="240" w:lineRule="auto"/>
         <w:rPr>
-          <w:color w:val="000000"/>
+          <w:rFonts w:asciiTheme="minorHAnsi" w:hAnsiTheme="minorHAnsi"/>
+          <w:color w:val="000000"/>
+          <w:sz w:val="24"/>
+          <w:szCs w:val="24"/>
         </w:rPr>
       </w:pPr>
       <w:bookmarkStart w:id="0" w:name="_gjdgxs" w:colFirst="0" w:colLast="0"/>
@@ -2358,7 +2850,28 @@
         </w:pBdr>
         <w:spacing w:after="0" w:line="240" w:lineRule="auto"/>
         <w:rPr>
-          <w:color w:val="000000"/>
+          <w:rFonts w:asciiTheme="minorHAnsi" w:hAnsiTheme="minorHAnsi"/>
+          <w:color w:val="000000"/>
+          <w:sz w:val="24"/>
+          <w:szCs w:val="24"/>
+        </w:rPr>
+      </w:pPr>
+    </w:p>
+    <w:p>
+      <w:pPr>
+        <w:pBdr>
+          <w:top w:val="nil"/>
+          <w:left w:val="nil"/>
+          <w:bottom w:val="nil"/>
+          <w:right w:val="nil"/>
+          <w:between w:val="nil"/>
+        </w:pBdr>
+        <w:spacing w:after="0" w:line="240" w:lineRule="auto"/>
+        <w:rPr>
+          <w:rFonts w:asciiTheme="minorHAnsi" w:hAnsiTheme="minorHAnsi"/>
+          <w:color w:val="000000"/>
+          <w:sz w:val="24"/>
+          <w:szCs w:val="24"/>
         </w:rPr>
       </w:pPr>
     </w:p>
@@ -2377,6 +2890,7 @@
         </w:pBdr>
         <w:spacing w:after="0"/>
         <w:rPr>
+          <w:rFonts w:asciiTheme="minorHAnsi" w:hAnsiTheme="minorHAnsi"/>
           <w:i/>
           <w:color w:val="000000"/>
           <w:sz w:val="24"/>
@@ -2385,11 +2899,13 @@
       </w:pPr>
       <w:r>
         <w:rPr>
+          <w:rFonts w:asciiTheme="minorHAnsi" w:hAnsiTheme="minorHAnsi"/>
           <w:i/>
           <w:color w:val="000000"/>
           <w:sz w:val="24"/>
           <w:szCs w:val="24"/>
         </w:rPr>
+        <w:lastRenderedPageBreak/>
         <w:t>¿Qué preguntas o dificultades surgieron durante el desarrollo del Sprint?</w:t>
       </w:r>
     </w:p>
@@ -2405,7 +2921,10 @@
         <w:spacing w:after="0"/>
         <w:ind w:left="567" w:right="813"/>
         <w:rPr>
+          <w:rFonts w:asciiTheme="minorHAnsi" w:hAnsiTheme="minorHAnsi"/>
           <w:color w:val="9BBB59"/>
+          <w:sz w:val="24"/>
+          <w:szCs w:val="24"/>
         </w:rPr>
       </w:pPr>
     </w:p>
@@ -2421,21 +2940,13 @@
         <w:spacing w:after="0"/>
         <w:ind w:left="567" w:right="813"/>
         <w:rPr>
+          <w:rFonts w:asciiTheme="minorHAnsi" w:hAnsiTheme="minorHAnsi"/>
           <w:i/>
           <w:color w:val="000000"/>
           <w:sz w:val="24"/>
           <w:szCs w:val="24"/>
         </w:rPr>
       </w:pPr>
-      <w:r>
-        <w:rPr>
-          <w:i/>
-          <w:color w:val="000000"/>
-          <w:sz w:val="24"/>
-          <w:szCs w:val="24"/>
-        </w:rPr>
-        <w:t>.</w:t>
-      </w:r>
     </w:p>
     <w:p>
       <w:pPr>
@@ -2449,6 +2960,138 @@
         <w:spacing w:after="0"/>
         <w:ind w:left="567" w:right="813"/>
         <w:rPr>
+          <w:rFonts w:asciiTheme="minorHAnsi" w:hAnsiTheme="minorHAnsi"/>
+          <w:i/>
+          <w:color w:val="000000"/>
+          <w:sz w:val="24"/>
+          <w:szCs w:val="24"/>
+          <w:u w:val="single"/>
+        </w:rPr>
+      </w:pPr>
+      <w:r>
+        <w:rPr>
+          <w:rFonts w:asciiTheme="minorHAnsi" w:hAnsiTheme="minorHAnsi"/>
+          <w:i/>
+          <w:color w:val="000000"/>
+          <w:sz w:val="24"/>
+          <w:szCs w:val="24"/>
+        </w:rPr>
+        <w:t xml:space="preserve">Surgieron muchas dudas con respecto a la realización de este Sprint, consideramos que los temas vistos en las clases no fueron suficientes para la realización de las tareas. Sin </w:t>
+      </w:r>
+      <w:r>
+        <w:rPr>
+          <w:rFonts w:asciiTheme="minorHAnsi" w:hAnsiTheme="minorHAnsi"/>
+          <w:i/>
+          <w:color w:val="000000"/>
+          <w:sz w:val="24"/>
+          <w:szCs w:val="24"/>
+        </w:rPr>
+        <w:t>embargo,</w:t>
+      </w:r>
+      <w:r>
+        <w:rPr>
+          <w:rFonts w:asciiTheme="minorHAnsi" w:hAnsiTheme="minorHAnsi"/>
+          <w:i/>
+          <w:color w:val="000000"/>
+          <w:sz w:val="24"/>
+          <w:szCs w:val="24"/>
+        </w:rPr>
+        <w:t xml:space="preserve"> el aplazamiento de la fecha de entrega, sirvió para lograr abordar los temas necesarios y poder realizar las tareas a tiempo.</w:t>
+      </w:r>
+    </w:p>
+    <w:p>
+      <w:pPr>
+        <w:pBdr>
+          <w:top w:val="nil"/>
+          <w:left w:val="nil"/>
+          <w:bottom w:val="nil"/>
+          <w:right w:val="nil"/>
+          <w:between w:val="nil"/>
+        </w:pBdr>
+        <w:spacing w:after="0"/>
+        <w:ind w:left="567" w:right="813"/>
+        <w:rPr>
+          <w:rFonts w:asciiTheme="minorHAnsi" w:hAnsiTheme="minorHAnsi"/>
+          <w:i/>
+          <w:color w:val="000000"/>
+          <w:sz w:val="24"/>
+          <w:szCs w:val="24"/>
+        </w:rPr>
+      </w:pPr>
+    </w:p>
+    <w:p>
+      <w:pPr>
+        <w:pBdr>
+          <w:top w:val="nil"/>
+          <w:left w:val="nil"/>
+          <w:bottom w:val="nil"/>
+          <w:right w:val="nil"/>
+          <w:between w:val="nil"/>
+        </w:pBdr>
+        <w:spacing w:after="0"/>
+        <w:ind w:left="567" w:right="813"/>
+        <w:rPr>
+          <w:rFonts w:asciiTheme="minorHAnsi" w:hAnsiTheme="minorHAnsi"/>
+          <w:i/>
+          <w:color w:val="000000"/>
+          <w:sz w:val="24"/>
+          <w:szCs w:val="24"/>
+        </w:rPr>
+      </w:pPr>
+    </w:p>
+    <w:p>
+      <w:pPr>
+        <w:pBdr>
+          <w:top w:val="nil"/>
+          <w:left w:val="nil"/>
+          <w:bottom w:val="nil"/>
+          <w:right w:val="nil"/>
+          <w:between w:val="nil"/>
+        </w:pBdr>
+        <w:spacing w:after="0"/>
+        <w:ind w:left="567" w:right="813"/>
+        <w:rPr>
+          <w:rFonts w:asciiTheme="minorHAnsi" w:hAnsiTheme="minorHAnsi"/>
+          <w:i/>
+          <w:color w:val="000000"/>
+          <w:sz w:val="24"/>
+          <w:szCs w:val="24"/>
+        </w:rPr>
+      </w:pPr>
+    </w:p>
+    <w:p>
+      <w:pPr>
+        <w:pBdr>
+          <w:top w:val="nil"/>
+          <w:left w:val="nil"/>
+          <w:bottom w:val="nil"/>
+          <w:right w:val="nil"/>
+          <w:between w:val="nil"/>
+        </w:pBdr>
+        <w:spacing w:after="0"/>
+        <w:ind w:left="567" w:right="813"/>
+        <w:rPr>
+          <w:rFonts w:asciiTheme="minorHAnsi" w:hAnsiTheme="minorHAnsi"/>
+          <w:i/>
+          <w:color w:val="000000"/>
+          <w:sz w:val="24"/>
+          <w:szCs w:val="24"/>
+        </w:rPr>
+      </w:pPr>
+    </w:p>
+    <w:p>
+      <w:pPr>
+        <w:pBdr>
+          <w:top w:val="nil"/>
+          <w:left w:val="nil"/>
+          <w:bottom w:val="nil"/>
+          <w:right w:val="nil"/>
+          <w:between w:val="nil"/>
+        </w:pBdr>
+        <w:spacing w:after="0"/>
+        <w:ind w:left="567" w:right="813"/>
+        <w:rPr>
+          <w:rFonts w:asciiTheme="minorHAnsi" w:hAnsiTheme="minorHAnsi"/>
           <w:i/>
           <w:color w:val="000000"/>
           <w:sz w:val="24"/>
@@ -2473,6 +3116,7 @@
         <w:spacing w:after="0"/>
         <w:ind w:right="813"/>
         <w:rPr>
+          <w:rFonts w:asciiTheme="minorHAnsi" w:hAnsiTheme="minorHAnsi"/>
           <w:i/>
           <w:color w:val="000000"/>
           <w:sz w:val="24"/>
@@ -2481,6 +3125,7 @@
       </w:pPr>
       <w:r>
         <w:rPr>
+          <w:rFonts w:asciiTheme="minorHAnsi" w:hAnsiTheme="minorHAnsi"/>
           <w:i/>
           <w:color w:val="000000"/>
           <w:sz w:val="24"/>
@@ -2501,63 +3146,7 @@
         <w:spacing w:after="0"/>
         <w:ind w:right="813"/>
         <w:rPr>
-          <w:i/>
-          <w:color w:val="000000"/>
-          <w:sz w:val="24"/>
-          <w:szCs w:val="24"/>
-        </w:rPr>
-      </w:pPr>
-    </w:p>
-    <w:p>
-      <w:pPr>
-        <w:pBdr>
-          <w:top w:val="nil"/>
-          <w:left w:val="nil"/>
-          <w:bottom w:val="nil"/>
-          <w:right w:val="nil"/>
-          <w:between w:val="nil"/>
-        </w:pBdr>
-        <w:spacing w:after="0"/>
-        <w:ind w:right="813"/>
-        <w:rPr>
-          <w:i/>
-          <w:color w:val="000000"/>
-          <w:sz w:val="24"/>
-          <w:szCs w:val="24"/>
-        </w:rPr>
-      </w:pPr>
-    </w:p>
-    <w:p>
-      <w:pPr>
-        <w:pBdr>
-          <w:top w:val="nil"/>
-          <w:left w:val="nil"/>
-          <w:bottom w:val="nil"/>
-          <w:right w:val="nil"/>
-          <w:between w:val="nil"/>
-        </w:pBdr>
-        <w:spacing w:after="0"/>
-        <w:ind w:right="813"/>
-        <w:rPr>
-          <w:i/>
-          <w:color w:val="000000"/>
-          <w:sz w:val="24"/>
-          <w:szCs w:val="24"/>
-        </w:rPr>
-      </w:pPr>
-    </w:p>
-    <w:p>
-      <w:pPr>
-        <w:pBdr>
-          <w:top w:val="nil"/>
-          <w:left w:val="nil"/>
-          <w:bottom w:val="nil"/>
-          <w:right w:val="nil"/>
-          <w:between w:val="nil"/>
-        </w:pBdr>
-        <w:spacing w:after="0"/>
-        <w:ind w:right="813"/>
-        <w:rPr>
+          <w:rFonts w:asciiTheme="minorHAnsi" w:hAnsiTheme="minorHAnsi"/>
           <w:i/>
           <w:color w:val="000000"/>
           <w:sz w:val="24"/>
@@ -2577,12 +3166,47 @@
         <w:spacing w:after="0"/>
         <w:ind w:left="567" w:right="813"/>
         <w:rPr>
+          <w:rFonts w:asciiTheme="minorHAnsi" w:hAnsiTheme="minorHAnsi"/>
           <w:i/>
           <w:color w:val="000000"/>
           <w:sz w:val="24"/>
           <w:szCs w:val="24"/>
         </w:rPr>
       </w:pPr>
+    </w:p>
+    <w:p>
+      <w:pPr>
+        <w:rPr>
+          <w:rFonts w:asciiTheme="minorHAnsi" w:hAnsiTheme="minorHAnsi"/>
+          <w:sz w:val="24"/>
+          <w:szCs w:val="24"/>
+        </w:rPr>
+      </w:pPr>
+      <w:r>
+        <w:rPr>
+          <w:rFonts w:asciiTheme="minorHAnsi" w:hAnsiTheme="minorHAnsi"/>
+          <w:sz w:val="24"/>
+          <w:szCs w:val="24"/>
+        </w:rPr>
+        <w:t xml:space="preserve">Vistas usuario o cliente </w:t>
+      </w:r>
+    </w:p>
+    <w:p>
+      <w:pPr>
+        <w:rPr>
+          <w:rFonts w:asciiTheme="minorHAnsi" w:hAnsiTheme="minorHAnsi"/>
+          <w:sz w:val="24"/>
+          <w:szCs w:val="24"/>
+        </w:rPr>
+      </w:pPr>
+      <w:r>
+        <w:rPr>
+          <w:rFonts w:asciiTheme="minorHAnsi" w:hAnsiTheme="minorHAnsi"/>
+          <w:sz w:val="24"/>
+          <w:szCs w:val="24"/>
+        </w:rPr>
+        <w:t>login</w:t>
+      </w:r>
     </w:p>
     <w:p>
       <w:pPr>
@@ -2596,8 +3220,95 @@
         <w:spacing w:after="0"/>
         <w:ind w:left="567" w:right="813"/>
         <w:rPr>
+          <w:rFonts w:asciiTheme="minorHAnsi" w:hAnsiTheme="minorHAnsi"/>
           <w:i/>
           <w:color w:val="000000"/>
+          <w:sz w:val="24"/>
+          <w:szCs w:val="24"/>
+        </w:rPr>
+      </w:pPr>
+      <w:r>
+        <w:rPr>
+          <w:rFonts w:asciiTheme="minorHAnsi" w:hAnsiTheme="minorHAnsi"/>
+          <w:noProof/>
+          <w:sz w:val="24"/>
+          <w:szCs w:val="24"/>
+        </w:rPr>
+        <w:drawing>
+          <wp:inline distT="0" distB="0" distL="0" distR="0" wp14:anchorId="716AAB48" wp14:editId="2439DEF2">
+            <wp:extent cx="5612130" cy="1876425"/>
+            <wp:effectExtent l="0" t="0" r="7620" b="9525"/>
+            <wp:docPr id="3" name="Imagen 3"/>
+            <wp:cNvGraphicFramePr>
+              <a:graphicFrameLocks xmlns:a="http://schemas.openxmlformats.org/drawingml/2006/main" noChangeAspect="1"/>
+            </wp:cNvGraphicFramePr>
+            <a:graphic xmlns:a="http://schemas.openxmlformats.org/drawingml/2006/main">
+              <a:graphicData uri="http://schemas.openxmlformats.org/drawingml/2006/picture">
+                <pic:pic xmlns:pic="http://schemas.openxmlformats.org/drawingml/2006/picture">
+                  <pic:nvPicPr>
+                    <pic:cNvPr id="0" name=""/>
+                    <pic:cNvPicPr/>
+                  </pic:nvPicPr>
+                  <pic:blipFill rotWithShape="1">
+                    <a:blip r:embed="rId7"/>
+                    <a:srcRect b="40531"/>
+                    <a:stretch/>
+                  </pic:blipFill>
+                  <pic:spPr bwMode="auto">
+                    <a:xfrm>
+                      <a:off x="0" y="0"/>
+                      <a:ext cx="5612130" cy="1876425"/>
+                    </a:xfrm>
+                    <a:prstGeom prst="rect">
+                      <a:avLst/>
+                    </a:prstGeom>
+                    <a:ln>
+                      <a:noFill/>
+                    </a:ln>
+                    <a:extLst>
+                      <a:ext uri="{53640926-AAD7-44D8-BBD7-CCE9431645EC}">
+                        <a14:shadowObscured xmlns:a14="http://schemas.microsoft.com/office/drawing/2010/main"/>
+                      </a:ext>
+                    </a:extLst>
+                  </pic:spPr>
+                </pic:pic>
+              </a:graphicData>
+            </a:graphic>
+          </wp:inline>
+        </w:drawing>
+      </w:r>
+    </w:p>
+    <w:p>
+      <w:pPr>
+        <w:rPr>
+          <w:rFonts w:asciiTheme="minorHAnsi" w:hAnsiTheme="minorHAnsi"/>
+          <w:sz w:val="24"/>
+          <w:szCs w:val="24"/>
+        </w:rPr>
+      </w:pPr>
+    </w:p>
+    <w:p>
+      <w:pPr>
+        <w:rPr>
+          <w:rFonts w:asciiTheme="minorHAnsi" w:hAnsiTheme="minorHAnsi"/>
+          <w:sz w:val="24"/>
+          <w:szCs w:val="24"/>
+        </w:rPr>
+      </w:pPr>
+      <w:r>
+        <w:rPr>
+          <w:rFonts w:asciiTheme="minorHAnsi" w:hAnsiTheme="minorHAnsi"/>
+          <w:sz w:val="24"/>
+          <w:szCs w:val="24"/>
+        </w:rPr>
+        <w:lastRenderedPageBreak/>
+        <w:t>Lista de productos cliente</w:t>
+      </w:r>
+    </w:p>
+    <w:p>
+      <w:pPr>
+        <w:rPr>
+          <w:rFonts w:asciiTheme="minorHAnsi" w:hAnsiTheme="minorHAnsi"/>
           <w:sz w:val="24"/>
           <w:szCs w:val="24"/>
         </w:rPr>
@@ -2615,12 +3326,89 @@
         <w:spacing w:after="0"/>
         <w:ind w:left="567" w:right="813"/>
         <w:rPr>
+          <w:rFonts w:asciiTheme="minorHAnsi" w:hAnsiTheme="minorHAnsi"/>
           <w:i/>
           <w:color w:val="000000"/>
           <w:sz w:val="24"/>
           <w:szCs w:val="24"/>
         </w:rPr>
       </w:pPr>
+      <w:r>
+        <w:rPr>
+          <w:rFonts w:asciiTheme="minorHAnsi" w:hAnsiTheme="minorHAnsi"/>
+          <w:noProof/>
+          <w:sz w:val="24"/>
+          <w:szCs w:val="24"/>
+        </w:rPr>
+        <w:drawing>
+          <wp:inline distT="0" distB="0" distL="0" distR="0" wp14:anchorId="6CE45254" wp14:editId="0E37417A">
+            <wp:extent cx="5612130" cy="2266950"/>
+            <wp:effectExtent l="0" t="0" r="7620" b="0"/>
+            <wp:docPr id="4" name="Imagen 4"/>
+            <wp:cNvGraphicFramePr>
+              <a:graphicFrameLocks xmlns:a="http://schemas.openxmlformats.org/drawingml/2006/main" noChangeAspect="1"/>
+            </wp:cNvGraphicFramePr>
+            <a:graphic xmlns:a="http://schemas.openxmlformats.org/drawingml/2006/main">
+              <a:graphicData uri="http://schemas.openxmlformats.org/drawingml/2006/picture">
+                <pic:pic xmlns:pic="http://schemas.openxmlformats.org/drawingml/2006/picture">
+                  <pic:nvPicPr>
+                    <pic:cNvPr id="0" name=""/>
+                    <pic:cNvPicPr/>
+                  </pic:nvPicPr>
+                  <pic:blipFill rotWithShape="1">
+                    <a:blip r:embed="rId8"/>
+                    <a:srcRect b="28155"/>
+                    <a:stretch/>
+                  </pic:blipFill>
+                  <pic:spPr bwMode="auto">
+                    <a:xfrm>
+                      <a:off x="0" y="0"/>
+                      <a:ext cx="5612130" cy="2266950"/>
+                    </a:xfrm>
+                    <a:prstGeom prst="rect">
+                      <a:avLst/>
+                    </a:prstGeom>
+                    <a:ln>
+                      <a:noFill/>
+                    </a:ln>
+                    <a:extLst>
+                      <a:ext uri="{53640926-AAD7-44D8-BBD7-CCE9431645EC}">
+                        <a14:shadowObscured xmlns:a14="http://schemas.microsoft.com/office/drawing/2010/main"/>
+                      </a:ext>
+                    </a:extLst>
+                  </pic:spPr>
+                </pic:pic>
+              </a:graphicData>
+            </a:graphic>
+          </wp:inline>
+        </w:drawing>
+      </w:r>
+    </w:p>
+    <w:p>
+      <w:pPr>
+        <w:rPr>
+          <w:rFonts w:asciiTheme="minorHAnsi" w:hAnsiTheme="minorHAnsi"/>
+          <w:sz w:val="24"/>
+          <w:szCs w:val="24"/>
+        </w:rPr>
+      </w:pPr>
+    </w:p>
+    <w:p>
+      <w:pPr>
+        <w:rPr>
+          <w:rFonts w:asciiTheme="minorHAnsi" w:hAnsiTheme="minorHAnsi"/>
+          <w:sz w:val="24"/>
+          <w:szCs w:val="24"/>
+        </w:rPr>
+      </w:pPr>
+      <w:r>
+        <w:rPr>
+          <w:rFonts w:asciiTheme="minorHAnsi" w:hAnsiTheme="minorHAnsi"/>
+          <w:sz w:val="24"/>
+          <w:szCs w:val="24"/>
+        </w:rPr>
+        <w:t>Vista carrito de compras</w:t>
+      </w:r>
     </w:p>
     <w:p>
       <w:pPr>
@@ -2634,12 +3422,63 @@
         <w:spacing w:after="0"/>
         <w:ind w:left="567" w:right="813"/>
         <w:rPr>
+          <w:rFonts w:asciiTheme="minorHAnsi" w:hAnsiTheme="minorHAnsi"/>
           <w:i/>
           <w:color w:val="000000"/>
           <w:sz w:val="24"/>
           <w:szCs w:val="24"/>
         </w:rPr>
       </w:pPr>
+      <w:r>
+        <w:rPr>
+          <w:rFonts w:asciiTheme="minorHAnsi" w:hAnsiTheme="minorHAnsi"/>
+          <w:noProof/>
+          <w:sz w:val="24"/>
+          <w:szCs w:val="24"/>
+        </w:rPr>
+        <w:drawing>
+          <wp:inline distT="0" distB="0" distL="0" distR="0" wp14:anchorId="712F6D6E" wp14:editId="43860ECB">
+            <wp:extent cx="5612130" cy="1666875"/>
+            <wp:effectExtent l="0" t="0" r="7620" b="9525"/>
+            <wp:docPr id="5" name="Imagen 5"/>
+            <wp:cNvGraphicFramePr>
+              <a:graphicFrameLocks xmlns:a="http://schemas.openxmlformats.org/drawingml/2006/main" noChangeAspect="1"/>
+            </wp:cNvGraphicFramePr>
+            <a:graphic xmlns:a="http://schemas.openxmlformats.org/drawingml/2006/main">
+              <a:graphicData uri="http://schemas.openxmlformats.org/drawingml/2006/picture">
+                <pic:pic xmlns:pic="http://schemas.openxmlformats.org/drawingml/2006/picture">
+                  <pic:nvPicPr>
+                    <pic:cNvPr id="0" name=""/>
+                    <pic:cNvPicPr/>
+                  </pic:nvPicPr>
+                  <pic:blipFill rotWithShape="1">
+                    <a:blip r:embed="rId9"/>
+                    <a:srcRect b="47173"/>
+                    <a:stretch/>
+                  </pic:blipFill>
+                  <pic:spPr bwMode="auto">
+                    <a:xfrm>
+                      <a:off x="0" y="0"/>
+                      <a:ext cx="5612130" cy="1666875"/>
+                    </a:xfrm>
+                    <a:prstGeom prst="rect">
+                      <a:avLst/>
+                    </a:prstGeom>
+                    <a:ln>
+                      <a:noFill/>
+                    </a:ln>
+                    <a:extLst>
+                      <a:ext uri="{53640926-AAD7-44D8-BBD7-CCE9431645EC}">
+                        <a14:shadowObscured xmlns:a14="http://schemas.microsoft.com/office/drawing/2010/main"/>
+                      </a:ext>
+                    </a:extLst>
+                  </pic:spPr>
+                </pic:pic>
+              </a:graphicData>
+            </a:graphic>
+          </wp:inline>
+        </w:drawing>
+      </w:r>
     </w:p>
     <w:p>
       <w:pPr>
@@ -2653,6 +3492,7 @@
         <w:spacing w:after="0"/>
         <w:ind w:left="567" w:right="813"/>
         <w:rPr>
+          <w:rFonts w:asciiTheme="minorHAnsi" w:hAnsiTheme="minorHAnsi"/>
           <w:i/>
           <w:color w:val="000000"/>
           <w:sz w:val="24"/>
@@ -2672,18 +3512,431 @@
         <w:spacing w:after="0"/>
         <w:ind w:left="567" w:right="813"/>
         <w:rPr>
+          <w:rFonts w:asciiTheme="minorHAnsi" w:hAnsiTheme="minorHAnsi"/>
           <w:i/>
           <w:color w:val="000000"/>
           <w:sz w:val="24"/>
           <w:szCs w:val="24"/>
         </w:rPr>
       </w:pPr>
+      <w:r>
+        <w:rPr>
+          <w:rFonts w:asciiTheme="minorHAnsi" w:hAnsiTheme="minorHAnsi"/>
+          <w:i/>
+          <w:color w:val="000000"/>
+          <w:sz w:val="24"/>
+          <w:szCs w:val="24"/>
+        </w:rPr>
+        <w:lastRenderedPageBreak/>
+        <w:t>Commits realizados por el equipo de trabajo:</w:t>
+      </w:r>
+    </w:p>
+    <w:p>
+      <w:pPr>
+        <w:pBdr>
+          <w:top w:val="nil"/>
+          <w:left w:val="nil"/>
+          <w:bottom w:val="nil"/>
+          <w:right w:val="nil"/>
+          <w:between w:val="nil"/>
+        </w:pBdr>
+        <w:spacing w:after="0"/>
+        <w:ind w:left="567" w:right="813"/>
+        <w:rPr>
+          <w:rFonts w:asciiTheme="minorHAnsi" w:hAnsiTheme="minorHAnsi"/>
+          <w:i/>
+          <w:color w:val="000000"/>
+          <w:sz w:val="24"/>
+          <w:szCs w:val="24"/>
+        </w:rPr>
+      </w:pPr>
+      <w:r>
+        <w:rPr>
+          <w:rFonts w:asciiTheme="minorHAnsi" w:hAnsiTheme="minorHAnsi"/>
+          <w:i/>
+          <w:color w:val="000000"/>
+          <w:sz w:val="24"/>
+          <w:szCs w:val="24"/>
+        </w:rPr>
+        <w:drawing>
+          <wp:inline distT="0" distB="0" distL="0" distR="0" wp14:anchorId="63C4E1A3" wp14:editId="6A5B71AD">
+            <wp:extent cx="3942881" cy="5438775"/>
+            <wp:effectExtent l="0" t="0" r="635" b="0"/>
+            <wp:docPr id="6" name="Imagen 6"/>
+            <wp:cNvGraphicFramePr>
+              <a:graphicFrameLocks xmlns:a="http://schemas.openxmlformats.org/drawingml/2006/main" noChangeAspect="1"/>
+            </wp:cNvGraphicFramePr>
+            <a:graphic xmlns:a="http://schemas.openxmlformats.org/drawingml/2006/main">
+              <a:graphicData uri="http://schemas.openxmlformats.org/drawingml/2006/picture">
+                <pic:pic xmlns:pic="http://schemas.openxmlformats.org/drawingml/2006/picture">
+                  <pic:nvPicPr>
+                    <pic:cNvPr id="1" name=""/>
+                    <pic:cNvPicPr/>
+                  </pic:nvPicPr>
+                  <pic:blipFill>
+                    <a:blip r:embed="rId10"/>
+                    <a:stretch>
+                      <a:fillRect/>
+                    </a:stretch>
+                  </pic:blipFill>
+                  <pic:spPr>
+                    <a:xfrm>
+                      <a:off x="0" y="0"/>
+                      <a:ext cx="3943923" cy="5440212"/>
+                    </a:xfrm>
+                    <a:prstGeom prst="rect">
+                      <a:avLst/>
+                    </a:prstGeom>
+                  </pic:spPr>
+                </pic:pic>
+              </a:graphicData>
+            </a:graphic>
+          </wp:inline>
+        </w:drawing>
+      </w:r>
+    </w:p>
+    <w:p>
+      <w:pPr>
+        <w:pBdr>
+          <w:top w:val="nil"/>
+          <w:left w:val="nil"/>
+          <w:bottom w:val="nil"/>
+          <w:right w:val="nil"/>
+          <w:between w:val="nil"/>
+        </w:pBdr>
+        <w:spacing w:after="0"/>
+        <w:ind w:left="567" w:right="813"/>
+        <w:rPr>
+          <w:rFonts w:asciiTheme="minorHAnsi" w:hAnsiTheme="minorHAnsi"/>
+          <w:i/>
+          <w:color w:val="000000"/>
+          <w:sz w:val="24"/>
+          <w:szCs w:val="24"/>
+        </w:rPr>
+      </w:pPr>
+      <w:r>
+        <w:rPr>
+          <w:rFonts w:asciiTheme="minorHAnsi" w:hAnsiTheme="minorHAnsi"/>
+          <w:i/>
+          <w:color w:val="000000"/>
+          <w:sz w:val="24"/>
+          <w:szCs w:val="24"/>
+        </w:rPr>
+        <w:lastRenderedPageBreak/>
+        <w:drawing>
+          <wp:inline distT="0" distB="0" distL="0" distR="0" wp14:anchorId="3EDE1C4E" wp14:editId="69F0BF9D">
+            <wp:extent cx="7449590" cy="1419423"/>
+            <wp:effectExtent l="0" t="0" r="0" b="9525"/>
+            <wp:docPr id="7" name="Imagen 7"/>
+            <wp:cNvGraphicFramePr>
+              <a:graphicFrameLocks xmlns:a="http://schemas.openxmlformats.org/drawingml/2006/main" noChangeAspect="1"/>
+            </wp:cNvGraphicFramePr>
+            <a:graphic xmlns:a="http://schemas.openxmlformats.org/drawingml/2006/main">
+              <a:graphicData uri="http://schemas.openxmlformats.org/drawingml/2006/picture">
+                <pic:pic xmlns:pic="http://schemas.openxmlformats.org/drawingml/2006/picture">
+                  <pic:nvPicPr>
+                    <pic:cNvPr id="1" name=""/>
+                    <pic:cNvPicPr/>
+                  </pic:nvPicPr>
+                  <pic:blipFill>
+                    <a:blip r:embed="rId11"/>
+                    <a:stretch>
+                      <a:fillRect/>
+                    </a:stretch>
+                  </pic:blipFill>
+                  <pic:spPr>
+                    <a:xfrm>
+                      <a:off x="0" y="0"/>
+                      <a:ext cx="7449590" cy="1419423"/>
+                    </a:xfrm>
+                    <a:prstGeom prst="rect">
+                      <a:avLst/>
+                    </a:prstGeom>
+                  </pic:spPr>
+                </pic:pic>
+              </a:graphicData>
+            </a:graphic>
+          </wp:inline>
+        </w:drawing>
+      </w:r>
+    </w:p>
+    <w:p>
+      <w:pPr>
+        <w:pBdr>
+          <w:top w:val="nil"/>
+          <w:left w:val="nil"/>
+          <w:bottom w:val="nil"/>
+          <w:right w:val="nil"/>
+          <w:between w:val="nil"/>
+        </w:pBdr>
+        <w:spacing w:after="0"/>
+        <w:ind w:left="567" w:right="813"/>
+        <w:rPr>
+          <w:rFonts w:asciiTheme="minorHAnsi" w:hAnsiTheme="minorHAnsi"/>
+          <w:i/>
+          <w:color w:val="000000"/>
+          <w:sz w:val="24"/>
+          <w:szCs w:val="24"/>
+        </w:rPr>
+      </w:pPr>
+    </w:p>
+    <w:p>
+      <w:pPr>
+        <w:pBdr>
+          <w:top w:val="nil"/>
+          <w:left w:val="nil"/>
+          <w:bottom w:val="nil"/>
+          <w:right w:val="nil"/>
+          <w:between w:val="nil"/>
+        </w:pBdr>
+        <w:spacing w:after="0"/>
+        <w:ind w:left="567" w:right="813"/>
+        <w:rPr>
+          <w:rFonts w:asciiTheme="minorHAnsi" w:hAnsiTheme="minorHAnsi"/>
+          <w:i/>
+          <w:color w:val="000000"/>
+          <w:sz w:val="24"/>
+          <w:szCs w:val="24"/>
+        </w:rPr>
+      </w:pPr>
+      <w:r>
+        <w:rPr>
+          <w:rFonts w:asciiTheme="minorHAnsi" w:hAnsiTheme="minorHAnsi"/>
+          <w:i/>
+          <w:color w:val="000000"/>
+          <w:sz w:val="24"/>
+          <w:szCs w:val="24"/>
+        </w:rPr>
+        <w:t>Movimiento de asignaciones tablero Trello:</w:t>
+      </w:r>
+    </w:p>
+    <w:p>
+      <w:pPr>
+        <w:pBdr>
+          <w:top w:val="nil"/>
+          <w:left w:val="nil"/>
+          <w:bottom w:val="nil"/>
+          <w:right w:val="nil"/>
+          <w:between w:val="nil"/>
+        </w:pBdr>
+        <w:spacing w:after="0"/>
+        <w:ind w:left="567" w:right="813"/>
+        <w:rPr>
+          <w:rFonts w:asciiTheme="minorHAnsi" w:hAnsiTheme="minorHAnsi"/>
+          <w:i/>
+          <w:color w:val="000000"/>
+          <w:sz w:val="24"/>
+          <w:szCs w:val="24"/>
+        </w:rPr>
+      </w:pPr>
+    </w:p>
+    <w:p>
+      <w:pPr>
+        <w:pBdr>
+          <w:top w:val="nil"/>
+          <w:left w:val="nil"/>
+          <w:bottom w:val="nil"/>
+          <w:right w:val="nil"/>
+          <w:between w:val="nil"/>
+        </w:pBdr>
+        <w:spacing w:after="0"/>
+        <w:ind w:left="567" w:right="813"/>
+        <w:jc w:val="center"/>
+        <w:rPr>
+          <w:rFonts w:asciiTheme="minorHAnsi" w:hAnsiTheme="minorHAnsi"/>
+          <w:i/>
+          <w:color w:val="000000"/>
+          <w:sz w:val="24"/>
+          <w:szCs w:val="24"/>
+        </w:rPr>
+      </w:pPr>
+      <w:r>
+        <w:rPr>
+          <w:rFonts w:asciiTheme="minorHAnsi" w:hAnsiTheme="minorHAnsi"/>
+          <w:i/>
+          <w:color w:val="000000"/>
+          <w:sz w:val="24"/>
+          <w:szCs w:val="24"/>
+        </w:rPr>
+        <w:drawing>
+          <wp:inline distT="0" distB="0" distL="0" distR="0" wp14:anchorId="118D74A7" wp14:editId="392DB5DB">
+            <wp:extent cx="5705475" cy="3172585"/>
+            <wp:effectExtent l="0" t="0" r="0" b="8890"/>
+            <wp:docPr id="8" name="Imagen 8"/>
+            <wp:cNvGraphicFramePr>
+              <a:graphicFrameLocks xmlns:a="http://schemas.openxmlformats.org/drawingml/2006/main" noChangeAspect="1"/>
+            </wp:cNvGraphicFramePr>
+            <a:graphic xmlns:a="http://schemas.openxmlformats.org/drawingml/2006/main">
+              <a:graphicData uri="http://schemas.openxmlformats.org/drawingml/2006/picture">
+                <pic:pic xmlns:pic="http://schemas.openxmlformats.org/drawingml/2006/picture">
+                  <pic:nvPicPr>
+                    <pic:cNvPr id="1" name=""/>
+                    <pic:cNvPicPr/>
+                  </pic:nvPicPr>
+                  <pic:blipFill>
+                    <a:blip r:embed="rId12"/>
+                    <a:stretch>
+                      <a:fillRect/>
+                    </a:stretch>
+                  </pic:blipFill>
+                  <pic:spPr>
+                    <a:xfrm>
+                      <a:off x="0" y="0"/>
+                      <a:ext cx="5710940" cy="3175624"/>
+                    </a:xfrm>
+                    <a:prstGeom prst="rect">
+                      <a:avLst/>
+                    </a:prstGeom>
+                  </pic:spPr>
+                </pic:pic>
+              </a:graphicData>
+            </a:graphic>
+          </wp:inline>
+        </w:drawing>
+      </w:r>
+    </w:p>
+    <w:p>
+      <w:pPr>
+        <w:pBdr>
+          <w:top w:val="nil"/>
+          <w:left w:val="nil"/>
+          <w:bottom w:val="nil"/>
+          <w:right w:val="nil"/>
+          <w:between w:val="nil"/>
+        </w:pBdr>
+        <w:spacing w:after="0"/>
+        <w:ind w:left="567" w:right="813"/>
+        <w:jc w:val="center"/>
+        <w:rPr>
+          <w:rFonts w:asciiTheme="minorHAnsi" w:hAnsiTheme="minorHAnsi"/>
+          <w:i/>
+          <w:color w:val="000000"/>
+          <w:sz w:val="24"/>
+          <w:szCs w:val="24"/>
+        </w:rPr>
+      </w:pPr>
+    </w:p>
+    <w:p>
+      <w:pPr>
+        <w:pBdr>
+          <w:top w:val="nil"/>
+          <w:left w:val="nil"/>
+          <w:bottom w:val="nil"/>
+          <w:right w:val="nil"/>
+          <w:between w:val="nil"/>
+        </w:pBdr>
+        <w:spacing w:after="0"/>
+        <w:ind w:left="567" w:right="813"/>
+        <w:rPr>
+          <w:rFonts w:asciiTheme="minorHAnsi" w:hAnsiTheme="minorHAnsi"/>
+          <w:i/>
+          <w:color w:val="000000"/>
+          <w:sz w:val="24"/>
+          <w:szCs w:val="24"/>
+        </w:rPr>
+      </w:pPr>
+      <w:r>
+        <w:rPr>
+          <w:rFonts w:asciiTheme="minorHAnsi" w:hAnsiTheme="minorHAnsi"/>
+          <w:i/>
+          <w:color w:val="000000"/>
+          <w:sz w:val="24"/>
+          <w:szCs w:val="24"/>
+        </w:rPr>
+        <w:lastRenderedPageBreak/>
+        <w:t>Reunión Sprint Review</w:t>
+      </w:r>
+    </w:p>
+    <w:p>
+      <w:pPr>
+        <w:pBdr>
+          <w:top w:val="nil"/>
+          <w:left w:val="nil"/>
+          <w:bottom w:val="nil"/>
+          <w:right w:val="nil"/>
+          <w:between w:val="nil"/>
+        </w:pBdr>
+        <w:spacing w:after="0"/>
+        <w:ind w:left="567" w:right="813"/>
+        <w:jc w:val="center"/>
+        <w:rPr>
+          <w:rFonts w:asciiTheme="minorHAnsi" w:hAnsiTheme="minorHAnsi"/>
+          <w:i/>
+          <w:color w:val="000000"/>
+          <w:sz w:val="24"/>
+          <w:szCs w:val="24"/>
+        </w:rPr>
+      </w:pPr>
+    </w:p>
+    <w:p>
+      <w:pPr>
+        <w:pBdr>
+          <w:top w:val="nil"/>
+          <w:left w:val="nil"/>
+          <w:bottom w:val="nil"/>
+          <w:right w:val="nil"/>
+          <w:between w:val="nil"/>
+        </w:pBdr>
+        <w:spacing w:after="0"/>
+        <w:ind w:left="567" w:right="813"/>
+        <w:rPr>
+          <w:rFonts w:asciiTheme="minorHAnsi" w:hAnsiTheme="minorHAnsi"/>
+          <w:i/>
+          <w:color w:val="000000"/>
+          <w:sz w:val="24"/>
+          <w:szCs w:val="24"/>
+        </w:rPr>
+      </w:pPr>
+      <w:r>
+        <w:rPr>
+          <w:rFonts w:asciiTheme="minorHAnsi" w:hAnsiTheme="minorHAnsi"/>
+          <w:i/>
+          <w:color w:val="000000"/>
+          <w:sz w:val="24"/>
+          <w:szCs w:val="24"/>
+        </w:rPr>
+        <w:drawing>
+          <wp:inline distT="0" distB="0" distL="0" distR="0" wp14:anchorId="0B8273EB" wp14:editId="23C8DDD3">
+            <wp:extent cx="7274064" cy="3705225"/>
+            <wp:effectExtent l="0" t="0" r="3175" b="0"/>
+            <wp:docPr id="9" name="Imagen 9"/>
+            <wp:cNvGraphicFramePr>
+              <a:graphicFrameLocks xmlns:a="http://schemas.openxmlformats.org/drawingml/2006/main" noChangeAspect="1"/>
+            </wp:cNvGraphicFramePr>
+            <a:graphic xmlns:a="http://schemas.openxmlformats.org/drawingml/2006/main">
+              <a:graphicData uri="http://schemas.openxmlformats.org/drawingml/2006/picture">
+                <pic:pic xmlns:pic="http://schemas.openxmlformats.org/drawingml/2006/picture">
+                  <pic:nvPicPr>
+                    <pic:cNvPr id="1" name=""/>
+                    <pic:cNvPicPr/>
+                  </pic:nvPicPr>
+                  <pic:blipFill>
+                    <a:blip r:embed="rId13"/>
+                    <a:stretch>
+                      <a:fillRect/>
+                    </a:stretch>
+                  </pic:blipFill>
+                  <pic:spPr>
+                    <a:xfrm>
+                      <a:off x="0" y="0"/>
+                      <a:ext cx="7281458" cy="3708991"/>
+                    </a:xfrm>
+                    <a:prstGeom prst="rect">
+                      <a:avLst/>
+                    </a:prstGeom>
+                  </pic:spPr>
+                </pic:pic>
+              </a:graphicData>
+            </a:graphic>
+          </wp:inline>
+        </w:drawing>
+      </w:r>
     </w:p>
     <w:sectPr>
-      <w:headerReference w:type="even" r:id="rId7"/>
-      <w:headerReference w:type="default" r:id="rId8"/>
-      <w:footerReference w:type="default" r:id="rId9"/>
-      <w:headerReference w:type="first" r:id="rId10"/>
+      <w:headerReference w:type="even" r:id="rId14"/>
+      <w:headerReference w:type="default" r:id="rId15"/>
+      <w:footerReference w:type="default" r:id="rId16"/>
+      <w:headerReference w:type="first" r:id="rId17"/>
       <w:pgSz w:w="15840" w:h="12240" w:orient="landscape"/>
       <w:pgMar w:top="1038" w:right="1418" w:bottom="1701" w:left="1418" w:header="142" w:footer="188" w:gutter="0"/>
       <w:pgNumType w:start="1"/>
@@ -3017,6 +4270,118 @@
 <file path=word/numbering.xml><?xml version="1.0" encoding="utf-8"?>
 <w:numbering xmlns:wpc="http://schemas.microsoft.com/office/word/2010/wordprocessingCanvas" xmlns:cx="http://schemas.microsoft.com/office/drawing/2014/chartex" xmlns:cx1="http://schemas.microsoft.com/office/drawing/2015/9/8/chartex" xmlns:cx2="http://schemas.microsoft.com/office/drawing/2015/10/21/chartex" xmlns:cx3="http://schemas.microsoft.com/office/drawing/2016/5/9/chartex" xmlns:cx4="http://schemas.microsoft.com/office/drawing/2016/5/10/chartex" xmlns:cx5="http://schemas.microsoft.com/office/drawing/2016/5/11/chartex" xmlns:cx6="http://schemas.microsoft.com/office/drawing/2016/5/12/chartex" xmlns:cx7="http://schemas.microsoft.com/office/drawing/2016/5/13/chartex" xmlns:cx8="http://schemas.microsoft.com/office/drawing/2016/5/14/chartex" xmlns:mc="http://schemas.openxmlformats.org/markup-compatibility/2006" xmlns:aink="http://schemas.microsoft.com/office/drawing/2016/ink" xmlns:am3d="http://schemas.microsoft.com/office/drawing/2017/model3d" xmlns:o="urn:schemas-microsoft-com:office:office" xmlns:oel="http://schemas.microsoft.com/office/2019/extlst" xmlns:r="http://schemas.openxmlformats.org/officeDocument/2006/relationships" xmlns:m="http://schemas.openxmlformats.org/officeDocument/2006/math" xmlns:v="urn:schemas-microsoft-com:vml" xmlns:wp14="http://schemas.microsoft.com/office/word/2010/wordprocessingDrawing" xmlns:wp="http://schemas.openxmlformats.org/drawingml/2006/wordprocessingDrawing" xmlns:w10="urn:schemas-microsoft-com:office:word" xmlns:w="http://schemas.openxmlformats.org/wordprocessingml/2006/main" xmlns:w14="http://schemas.microsoft.com/office/word/2010/wordml" xmlns:w15="http://schemas.microsoft.com/office/word/2012/wordml" xmlns:w16cex="http://schemas.microsoft.com/office/word/2018/wordml/cex" xmlns:w16cid="http://schemas.microsoft.com/office/word/2016/wordml/cid" xmlns:w16="http://schemas.microsoft.com/office/word/2018/wordml" xmlns:w16sdtdh="http://schemas.microsoft.com/office/word/2020/wordml/sdtdatahash" xmlns:w16se="http://schemas.microsoft.com/office/word/2015/wordml/symex" xmlns:wpg="http://schemas.microsoft.com/office/word/2010/wordprocessingGroup" xmlns:wpi="http://schemas.microsoft.com/office/word/2010/wordprocessingInk" xmlns:wne="http://schemas.microsoft.com/office/word/2006/wordml" xmlns:wps="http://schemas.microsoft.com/office/word/2010/wordprocessingShape" mc:Ignorable="w14 w15 w16se w16cid w16 w16cex w16sdtdh wp14">
   <w:abstractNum w:abstractNumId="0" w15:restartNumberingAfterBreak="0">
+    <w:nsid w:val="4A91632F"/>
+    <w:multiLevelType w:val="hybridMultilevel"/>
+    <w:tmpl w:val="AC0253C6"/>
+    <w:lvl w:ilvl="0" w:tplc="A796B454">
+      <w:numFmt w:val="bullet"/>
+      <w:lvlText w:val="-"/>
+      <w:lvlJc w:val="left"/>
+      <w:pPr>
+        <w:ind w:left="720" w:hanging="360"/>
+      </w:pPr>
+      <w:rPr>
+        <w:rFonts w:ascii="Times New Roman" w:eastAsia="Times New Roman" w:hAnsi="Times New Roman" w:cs="Times New Roman" w:hint="default"/>
+      </w:rPr>
+    </w:lvl>
+    <w:lvl w:ilvl="1" w:tplc="240A0003" w:tentative="1">
+      <w:start w:val="1"/>
+      <w:numFmt w:val="bullet"/>
+      <w:lvlText w:val="o"/>
+      <w:lvlJc w:val="left"/>
+      <w:pPr>
+        <w:ind w:left="1440" w:hanging="360"/>
+      </w:pPr>
+      <w:rPr>
+        <w:rFonts w:ascii="Courier New" w:hAnsi="Courier New" w:cs="Courier New" w:hint="default"/>
+      </w:rPr>
+    </w:lvl>
+    <w:lvl w:ilvl="2" w:tplc="240A0005" w:tentative="1">
+      <w:start w:val="1"/>
+      <w:numFmt w:val="bullet"/>
+      <w:lvlText w:val=""/>
+      <w:lvlJc w:val="left"/>
+      <w:pPr>
+        <w:ind w:left="2160" w:hanging="360"/>
+      </w:pPr>
+      <w:rPr>
+        <w:rFonts w:ascii="Wingdings" w:hAnsi="Wingdings" w:hint="default"/>
+      </w:rPr>
+    </w:lvl>
+    <w:lvl w:ilvl="3" w:tplc="240A0001" w:tentative="1">
+      <w:start w:val="1"/>
+      <w:numFmt w:val="bullet"/>
+      <w:lvlText w:val=""/>
+      <w:lvlJc w:val="left"/>
+      <w:pPr>
+        <w:ind w:left="2880" w:hanging="360"/>
+      </w:pPr>
+      <w:rPr>
+        <w:rFonts w:ascii="Symbol" w:hAnsi="Symbol" w:hint="default"/>
+      </w:rPr>
+    </w:lvl>
+    <w:lvl w:ilvl="4" w:tplc="240A0003" w:tentative="1">
+      <w:start w:val="1"/>
+      <w:numFmt w:val="bullet"/>
+      <w:lvlText w:val="o"/>
+      <w:lvlJc w:val="left"/>
+      <w:pPr>
+        <w:ind w:left="3600" w:hanging="360"/>
+      </w:pPr>
+      <w:rPr>
+        <w:rFonts w:ascii="Courier New" w:hAnsi="Courier New" w:cs="Courier New" w:hint="default"/>
+      </w:rPr>
+    </w:lvl>
+    <w:lvl w:ilvl="5" w:tplc="240A0005" w:tentative="1">
+      <w:start w:val="1"/>
+      <w:numFmt w:val="bullet"/>
+      <w:lvlText w:val=""/>
+      <w:lvlJc w:val="left"/>
+      <w:pPr>
+        <w:ind w:left="4320" w:hanging="360"/>
+      </w:pPr>
+      <w:rPr>
+        <w:rFonts w:ascii="Wingdings" w:hAnsi="Wingdings" w:hint="default"/>
+      </w:rPr>
+    </w:lvl>
+    <w:lvl w:ilvl="6" w:tplc="240A0001" w:tentative="1">
+      <w:start w:val="1"/>
+      <w:numFmt w:val="bullet"/>
+      <w:lvlText w:val=""/>
+      <w:lvlJc w:val="left"/>
+      <w:pPr>
+        <w:ind w:left="5040" w:hanging="360"/>
+      </w:pPr>
+      <w:rPr>
+        <w:rFonts w:ascii="Symbol" w:hAnsi="Symbol" w:hint="default"/>
+      </w:rPr>
+    </w:lvl>
+    <w:lvl w:ilvl="7" w:tplc="240A0003" w:tentative="1">
+      <w:start w:val="1"/>
+      <w:numFmt w:val="bullet"/>
+      <w:lvlText w:val="o"/>
+      <w:lvlJc w:val="left"/>
+      <w:pPr>
+        <w:ind w:left="5760" w:hanging="360"/>
+      </w:pPr>
+      <w:rPr>
+        <w:rFonts w:ascii="Courier New" w:hAnsi="Courier New" w:cs="Courier New" w:hint="default"/>
+      </w:rPr>
+    </w:lvl>
+    <w:lvl w:ilvl="8" w:tplc="240A0005" w:tentative="1">
+      <w:start w:val="1"/>
+      <w:numFmt w:val="bullet"/>
+      <w:lvlText w:val=""/>
+      <w:lvlJc w:val="left"/>
+      <w:pPr>
+        <w:ind w:left="6480" w:hanging="360"/>
+      </w:pPr>
+      <w:rPr>
+        <w:rFonts w:ascii="Wingdings" w:hAnsi="Wingdings" w:hint="default"/>
+      </w:rPr>
+    </w:lvl>
+  </w:abstractNum>
+  <w:abstractNum w:abstractNumId="1" w15:restartNumberingAfterBreak="0">
     <w:nsid w:val="50A939FA"/>
     <w:multiLevelType w:val="multilevel"/>
     <w:tmpl w:val="D03C3304"/>
@@ -3106,6 +4471,9 @@
     </w:lvl>
   </w:abstractNum>
   <w:num w:numId="1" w16cid:durableId="503476820">
+    <w:abstractNumId w:val="1"/>
+  </w:num>
+  <w:num w:numId="2" w16cid:durableId="1234124295">
     <w:abstractNumId w:val="0"/>
   </w:num>
 </w:numbering>
@@ -3763,6 +5131,50 @@
       <w:contextualSpacing/>
     </w:pPr>
   </w:style>
+  <w:style w:type="character" w:styleId="Textoennegrita">
+    <w:name w:val="Strong"/>
+    <w:basedOn w:val="Fuentedeprrafopredeter"/>
+    <w:uiPriority w:val="22"/>
+    <w:qFormat/>
+    <w:rsid w:val="00FB71EE"/>
+    <w:rPr>
+      <w:b/>
+      <w:bCs/>
+    </w:rPr>
+  </w:style>
+  <w:style w:type="character" w:styleId="nfasis">
+    <w:name w:val="Emphasis"/>
+    <w:basedOn w:val="Fuentedeprrafopredeter"/>
+    <w:uiPriority w:val="20"/>
+    <w:qFormat/>
+    <w:rsid w:val="00FB71EE"/>
+    <w:rPr>
+      <w:i/>
+      <w:iCs/>
+    </w:rPr>
+  </w:style>
+  <w:style w:type="paragraph" w:styleId="Piedepgina">
+    <w:name w:val="footer"/>
+    <w:basedOn w:val="Normal"/>
+    <w:link w:val="PiedepginaCar"/>
+    <w:uiPriority w:val="99"/>
+    <w:unhideWhenUsed/>
+    <w:rsid w:val="00FC7691"/>
+    <w:pPr>
+      <w:tabs>
+        <w:tab w:val="center" w:pos="4419"/>
+        <w:tab w:val="right" w:pos="8838"/>
+      </w:tabs>
+      <w:spacing w:after="0" w:line="240" w:lineRule="auto"/>
+    </w:pPr>
+  </w:style>
+  <w:style w:type="character" w:customStyle="1" w:styleId="PiedepginaCar">
+    <w:name w:val="Pie de página Car"/>
+    <w:basedOn w:val="Fuentedeprrafopredeter"/>
+    <w:link w:val="Piedepgina"/>
+    <w:uiPriority w:val="99"/>
+    <w:rsid w:val="00FC7691"/>
+  </w:style>
 </w:styles>
 </file>
 

--- a/SPRINTS/Sprint2_Website Builder´s.docx
+++ b/SPRINTS/Sprint2_Website Builder´s.docx
@@ -1,6 +1,6 @@
 
 <file path=word/document.xml><?xml version="1.0" encoding="utf-8"?>
-<w:document xmlns:wpc="http://schemas.microsoft.com/office/word/2010/wordprocessingCanvas" xmlns:cx="http://schemas.microsoft.com/office/drawing/2014/chartex" xmlns:cx1="http://schemas.microsoft.com/office/drawing/2015/9/8/chartex" xmlns:cx2="http://schemas.microsoft.com/office/drawing/2015/10/21/chartex" xmlns:cx3="http://schemas.microsoft.com/office/drawing/2016/5/9/chartex" xmlns:cx4="http://schemas.microsoft.com/office/drawing/2016/5/10/chartex" xmlns:cx5="http://schemas.microsoft.com/office/drawing/2016/5/11/chartex" xmlns:cx6="http://schemas.microsoft.com/office/drawing/2016/5/12/chartex" xmlns:cx7="http://schemas.microsoft.com/office/drawing/2016/5/13/chartex" xmlns:cx8="http://schemas.microsoft.com/office/drawing/2016/5/14/chartex" xmlns:mc="http://schemas.openxmlformats.org/markup-compatibility/2006" xmlns:aink="http://schemas.microsoft.com/office/drawing/2016/ink" xmlns:am3d="http://schemas.microsoft.com/office/drawing/2017/model3d" xmlns:o="urn:schemas-microsoft-com:office:office" xmlns:oel="http://schemas.microsoft.com/office/2019/extlst" xmlns:r="http://schemas.openxmlformats.org/officeDocument/2006/relationships" xmlns:m="http://schemas.openxmlformats.org/officeDocument/2006/math" xmlns:v="urn:schemas-microsoft-com:vml" xmlns:wp14="http://schemas.microsoft.com/office/word/2010/wordprocessingDrawing" xmlns:wp="http://schemas.openxmlformats.org/drawingml/2006/wordprocessingDrawing" xmlns:w10="urn:schemas-microsoft-com:office:word" xmlns:w="http://schemas.openxmlformats.org/wordprocessingml/2006/main" xmlns:w14="http://schemas.microsoft.com/office/word/2010/wordml" xmlns:w15="http://schemas.microsoft.com/office/word/2012/wordml" xmlns:w16cex="http://schemas.microsoft.com/office/word/2018/wordml/cex" xmlns:w16cid="http://schemas.microsoft.com/office/word/2016/wordml/cid" xmlns:w16="http://schemas.microsoft.com/office/word/2018/wordml" xmlns:w16sdtdh="http://schemas.microsoft.com/office/word/2020/wordml/sdtdatahash" xmlns:w16se="http://schemas.microsoft.com/office/word/2015/wordml/symex" xmlns:wpg="http://schemas.microsoft.com/office/word/2010/wordprocessingGroup" xmlns:wpi="http://schemas.microsoft.com/office/word/2010/wordprocessingInk" xmlns:wne="http://schemas.microsoft.com/office/word/2006/wordml" xmlns:wps="http://schemas.microsoft.com/office/word/2010/wordprocessingShape" mc:Ignorable="w14 w15 w16se w16cid w16 w16cex w16sdtdh wp14">
+<w:document xmlns:wpc="http://schemas.microsoft.com/office/word/2010/wordprocessingCanvas" xmlns:mc="http://schemas.openxmlformats.org/markup-compatibility/2006" xmlns:o="urn:schemas-microsoft-com:office:office" xmlns:r="http://schemas.openxmlformats.org/officeDocument/2006/relationships" xmlns:m="http://schemas.openxmlformats.org/officeDocument/2006/math" xmlns:v="urn:schemas-microsoft-com:vml" xmlns:wp14="http://schemas.microsoft.com/office/word/2010/wordprocessingDrawing" xmlns:wp="http://schemas.openxmlformats.org/drawingml/2006/wordprocessingDrawing" xmlns:w10="urn:schemas-microsoft-com:office:word" xmlns:w="http://schemas.openxmlformats.org/wordprocessingml/2006/main" xmlns:w14="http://schemas.microsoft.com/office/word/2010/wordml" xmlns:wpg="http://schemas.microsoft.com/office/word/2010/wordprocessingGroup" xmlns:wpi="http://schemas.microsoft.com/office/word/2010/wordprocessingInk" xmlns:wne="http://schemas.microsoft.com/office/word/2006/wordml" xmlns:wps="http://schemas.microsoft.com/office/word/2010/wordprocessingShape" mc:Ignorable="w14 wp14">
   <w:body>
     <w:p>
       <w:pPr>
@@ -181,6 +181,7 @@
                 <w:szCs w:val="24"/>
               </w:rPr>
             </w:pPr>
+            <w:proofErr w:type="spellStart"/>
             <w:r>
               <w:rPr>
                 <w:rFonts w:asciiTheme="minorHAnsi" w:eastAsia="Arial" w:hAnsiTheme="minorHAnsi" w:cs="Arial"/>
@@ -188,8 +189,29 @@
                 <w:sz w:val="24"/>
                 <w:szCs w:val="24"/>
               </w:rPr>
-              <w:t>Website Buider´s</w:t>
-            </w:r>
+              <w:t>Website</w:t>
+            </w:r>
+            <w:proofErr w:type="spellEnd"/>
+            <w:r>
+              <w:rPr>
+                <w:rFonts w:asciiTheme="minorHAnsi" w:eastAsia="Arial" w:hAnsiTheme="minorHAnsi" w:cs="Arial"/>
+                <w:color w:val="000000"/>
+                <w:sz w:val="24"/>
+                <w:szCs w:val="24"/>
+              </w:rPr>
+              <w:t xml:space="preserve"> </w:t>
+            </w:r>
+            <w:proofErr w:type="spellStart"/>
+            <w:r>
+              <w:rPr>
+                <w:rFonts w:asciiTheme="minorHAnsi" w:eastAsia="Arial" w:hAnsiTheme="minorHAnsi" w:cs="Arial"/>
+                <w:color w:val="000000"/>
+                <w:sz w:val="24"/>
+                <w:szCs w:val="24"/>
+              </w:rPr>
+              <w:t>Buider´s</w:t>
+            </w:r>
+            <w:proofErr w:type="spellEnd"/>
           </w:p>
         </w:tc>
       </w:tr>
@@ -228,8 +250,20 @@
                 <w:sz w:val="24"/>
                 <w:szCs w:val="24"/>
               </w:rPr>
-              <w:t>Enlace de GitHub</w:t>
-            </w:r>
+              <w:t xml:space="preserve">Enlace de </w:t>
+            </w:r>
+            <w:proofErr w:type="spellStart"/>
+            <w:r>
+              <w:rPr>
+                <w:rFonts w:asciiTheme="minorHAnsi" w:hAnsiTheme="minorHAnsi"/>
+                <w:b/>
+                <w:color w:val="808080"/>
+                <w:sz w:val="24"/>
+                <w:szCs w:val="24"/>
+              </w:rPr>
+              <w:t>GitHub</w:t>
+            </w:r>
+            <w:proofErr w:type="spellEnd"/>
             <w:r>
               <w:rPr>
                 <w:rFonts w:asciiTheme="minorHAnsi" w:hAnsiTheme="minorHAnsi"/>
@@ -267,6 +301,7 @@
                 <w:color w:val="000000"/>
                 <w:sz w:val="24"/>
                 <w:szCs w:val="24"/>
+                <w:lang w:val="en-US"/>
               </w:rPr>
             </w:pPr>
             <w:r>
@@ -275,10 +310,14 @@
                 <w:color w:val="000000"/>
                 <w:sz w:val="24"/>
                 <w:szCs w:val="24"/>
+                <w:lang w:val="en-US"/>
               </w:rPr>
               <w:t>https://github.com/MINTIC-Website-Builder-s</w:t>
             </w:r>
             <w:r>
+              <w:rPr>
+                <w:lang w:val="en-US"/>
+              </w:rPr>
               <w:t xml:space="preserve"> </w:t>
             </w:r>
             <w:r>
@@ -287,9 +326,22 @@
                 <w:color w:val="000000"/>
                 <w:sz w:val="24"/>
                 <w:szCs w:val="24"/>
-              </w:rPr>
-              <w:t>/tree/Dev</w:t>
-            </w:r>
+                <w:lang w:val="en-US"/>
+              </w:rPr>
+              <w:t>/tree/</w:t>
+            </w:r>
+            <w:proofErr w:type="spellStart"/>
+            <w:r>
+              <w:rPr>
+                <w:rFonts w:asciiTheme="minorHAnsi" w:eastAsia="Arial" w:hAnsiTheme="minorHAnsi" w:cs="Arial"/>
+                <w:color w:val="000000"/>
+                <w:sz w:val="24"/>
+                <w:szCs w:val="24"/>
+                <w:lang w:val="en-US"/>
+              </w:rPr>
+              <w:t>Dev</w:t>
+            </w:r>
+            <w:proofErr w:type="spellEnd"/>
           </w:p>
         </w:tc>
       </w:tr>
@@ -328,7 +380,29 @@
                 <w:sz w:val="24"/>
                 <w:szCs w:val="24"/>
               </w:rPr>
-              <w:t>Enlace de GitHub Repositorio</w:t>
+              <w:t xml:space="preserve">Enlace de </w:t>
+            </w:r>
+            <w:proofErr w:type="spellStart"/>
+            <w:r>
+              <w:rPr>
+                <w:rFonts w:asciiTheme="minorHAnsi" w:hAnsiTheme="minorHAnsi"/>
+                <w:b/>
+                <w:color w:val="808080"/>
+                <w:sz w:val="24"/>
+                <w:szCs w:val="24"/>
+              </w:rPr>
+              <w:t>GitHub</w:t>
+            </w:r>
+            <w:proofErr w:type="spellEnd"/>
+            <w:r>
+              <w:rPr>
+                <w:rFonts w:asciiTheme="minorHAnsi" w:hAnsiTheme="minorHAnsi"/>
+                <w:b/>
+                <w:color w:val="808080"/>
+                <w:sz w:val="24"/>
+                <w:szCs w:val="24"/>
+              </w:rPr>
+              <w:t xml:space="preserve"> Repositorio</w:t>
             </w:r>
           </w:p>
         </w:tc>
@@ -406,8 +480,20 @@
                 <w:sz w:val="24"/>
                 <w:szCs w:val="24"/>
               </w:rPr>
-              <w:t>Enlace de Trello</w:t>
-            </w:r>
+              <w:t xml:space="preserve">Enlace de </w:t>
+            </w:r>
+            <w:proofErr w:type="spellStart"/>
+            <w:r>
+              <w:rPr>
+                <w:rFonts w:asciiTheme="minorHAnsi" w:hAnsiTheme="minorHAnsi"/>
+                <w:b/>
+                <w:color w:val="808080"/>
+                <w:sz w:val="24"/>
+                <w:szCs w:val="24"/>
+              </w:rPr>
+              <w:t>Trello</w:t>
+            </w:r>
+            <w:proofErr w:type="spellEnd"/>
           </w:p>
         </w:tc>
         <w:tc>
@@ -731,6 +817,7 @@
                 <w:szCs w:val="24"/>
               </w:rPr>
             </w:pPr>
+            <w:proofErr w:type="spellStart"/>
             <w:r>
               <w:rPr>
                 <w:rFonts w:asciiTheme="minorHAnsi" w:hAnsiTheme="minorHAnsi"/>
@@ -739,7 +826,18 @@
                 <w:sz w:val="24"/>
                 <w:szCs w:val="24"/>
               </w:rPr>
-              <w:t>Scrum master</w:t>
+              <w:t>Scrum</w:t>
+            </w:r>
+            <w:proofErr w:type="spellEnd"/>
+            <w:r>
+              <w:rPr>
+                <w:rFonts w:asciiTheme="minorHAnsi" w:hAnsiTheme="minorHAnsi"/>
+                <w:b/>
+                <w:color w:val="808080"/>
+                <w:sz w:val="24"/>
+                <w:szCs w:val="24"/>
+              </w:rPr>
+              <w:t xml:space="preserve"> master</w:t>
             </w:r>
           </w:p>
         </w:tc>
@@ -763,6 +861,7 @@
                 <w:szCs w:val="24"/>
               </w:rPr>
             </w:pPr>
+            <w:proofErr w:type="spellStart"/>
             <w:r>
               <w:rPr>
                 <w:rFonts w:asciiTheme="minorHAnsi" w:eastAsia="Arial" w:hAnsiTheme="minorHAnsi" w:cs="Arial"/>
@@ -770,7 +869,17 @@
                 <w:sz w:val="24"/>
                 <w:szCs w:val="24"/>
               </w:rPr>
-              <w:t>Adimaro Montoya Toro</w:t>
+              <w:t>Adimaro</w:t>
+            </w:r>
+            <w:proofErr w:type="spellEnd"/>
+            <w:r>
+              <w:rPr>
+                <w:rFonts w:asciiTheme="minorHAnsi" w:eastAsia="Arial" w:hAnsiTheme="minorHAnsi" w:cs="Arial"/>
+                <w:color w:val="000000"/>
+                <w:sz w:val="24"/>
+                <w:szCs w:val="24"/>
+              </w:rPr>
+              <w:t xml:space="preserve"> Montoya Toro</w:t>
             </w:r>
           </w:p>
         </w:tc>
@@ -903,6 +1012,7 @@
                 <w:szCs w:val="24"/>
               </w:rPr>
             </w:pPr>
+            <w:proofErr w:type="spellStart"/>
             <w:r>
               <w:rPr>
                 <w:rFonts w:asciiTheme="minorHAnsi" w:hAnsiTheme="minorHAnsi"/>
@@ -910,8 +1020,29 @@
                 <w:sz w:val="24"/>
                 <w:szCs w:val="24"/>
               </w:rPr>
-              <w:t>Product Owner</w:t>
-            </w:r>
+              <w:t>Product</w:t>
+            </w:r>
+            <w:proofErr w:type="spellEnd"/>
+            <w:r>
+              <w:rPr>
+                <w:rFonts w:asciiTheme="minorHAnsi" w:hAnsiTheme="minorHAnsi"/>
+                <w:color w:val="808080"/>
+                <w:sz w:val="24"/>
+                <w:szCs w:val="24"/>
+              </w:rPr>
+              <w:t xml:space="preserve"> </w:t>
+            </w:r>
+            <w:proofErr w:type="spellStart"/>
+            <w:r>
+              <w:rPr>
+                <w:rFonts w:asciiTheme="minorHAnsi" w:hAnsiTheme="minorHAnsi"/>
+                <w:color w:val="808080"/>
+                <w:sz w:val="24"/>
+                <w:szCs w:val="24"/>
+              </w:rPr>
+              <w:t>Owner</w:t>
+            </w:r>
+            <w:proofErr w:type="spellEnd"/>
           </w:p>
         </w:tc>
         <w:tc>
@@ -1064,6 +1195,7 @@
                 <w:szCs w:val="24"/>
               </w:rPr>
             </w:pPr>
+            <w:proofErr w:type="spellStart"/>
             <w:r>
               <w:rPr>
                 <w:rFonts w:asciiTheme="minorHAnsi" w:hAnsiTheme="minorHAnsi"/>
@@ -1074,6 +1206,7 @@
               </w:rPr>
               <w:t>stakeholders</w:t>
             </w:r>
+            <w:proofErr w:type="spellEnd"/>
             <w:r>
               <w:rPr>
                 <w:rFonts w:asciiTheme="minorHAnsi" w:hAnsiTheme="minorHAnsi" w:cs="Arial"/>
@@ -1276,7 +1409,25 @@
                 <w:sz w:val="24"/>
                 <w:szCs w:val="24"/>
               </w:rPr>
-              <w:t>Hilary Andrea Tesillo Vásquez</w:t>
+              <w:t xml:space="preserve">Hilary Andrea </w:t>
+            </w:r>
+            <w:proofErr w:type="spellStart"/>
+            <w:r>
+              <w:rPr>
+                <w:rFonts w:asciiTheme="minorHAnsi" w:eastAsia="Times New Roman" w:hAnsiTheme="minorHAnsi" w:cs="Times New Roman"/>
+                <w:sz w:val="24"/>
+                <w:szCs w:val="24"/>
+              </w:rPr>
+              <w:t>Tesillo</w:t>
+            </w:r>
+            <w:proofErr w:type="spellEnd"/>
+            <w:r>
+              <w:rPr>
+                <w:rFonts w:asciiTheme="minorHAnsi" w:eastAsia="Times New Roman" w:hAnsiTheme="minorHAnsi" w:cs="Times New Roman"/>
+                <w:sz w:val="24"/>
+                <w:szCs w:val="24"/>
+              </w:rPr>
+              <w:t xml:space="preserve"> Vásquez</w:t>
             </w:r>
           </w:p>
         </w:tc>
@@ -1432,13 +1583,23 @@
                 <w:szCs w:val="24"/>
               </w:rPr>
             </w:pPr>
+            <w:proofErr w:type="spellStart"/>
             <w:r>
               <w:rPr>
                 <w:rFonts w:asciiTheme="minorHAnsi" w:eastAsia="Times New Roman" w:hAnsiTheme="minorHAnsi" w:cs="Times New Roman"/>
                 <w:sz w:val="24"/>
                 <w:szCs w:val="24"/>
               </w:rPr>
-              <w:t>Jhon Harold Correa Romero</w:t>
+              <w:t>Jhon</w:t>
+            </w:r>
+            <w:proofErr w:type="spellEnd"/>
+            <w:r>
+              <w:rPr>
+                <w:rFonts w:asciiTheme="minorHAnsi" w:eastAsia="Times New Roman" w:hAnsiTheme="minorHAnsi" w:cs="Times New Roman"/>
+                <w:sz w:val="24"/>
+                <w:szCs w:val="24"/>
+              </w:rPr>
+              <w:t xml:space="preserve"> Harold Correa Romero</w:t>
             </w:r>
           </w:p>
         </w:tc>
@@ -1580,7 +1741,29 @@
           <w:sz w:val="24"/>
           <w:szCs w:val="24"/>
         </w:rPr>
-        <w:t>Ceremonias Scrum:</w:t>
+        <w:t xml:space="preserve">Ceremonias </w:t>
+      </w:r>
+      <w:proofErr w:type="spellStart"/>
+      <w:r>
+        <w:rPr>
+          <w:rFonts w:asciiTheme="minorHAnsi" w:hAnsiTheme="minorHAnsi"/>
+          <w:i/>
+          <w:color w:val="000000"/>
+          <w:sz w:val="24"/>
+          <w:szCs w:val="24"/>
+        </w:rPr>
+        <w:t>Scrum</w:t>
+      </w:r>
+      <w:proofErr w:type="spellEnd"/>
+      <w:r>
+        <w:rPr>
+          <w:rFonts w:asciiTheme="minorHAnsi" w:hAnsiTheme="minorHAnsi"/>
+          <w:i/>
+          <w:color w:val="000000"/>
+          <w:sz w:val="24"/>
+          <w:szCs w:val="24"/>
+        </w:rPr>
+        <w:t>:</w:t>
       </w:r>
     </w:p>
     <w:tbl>
@@ -1718,8 +1901,19 @@
                 <w:sz w:val="24"/>
                 <w:szCs w:val="24"/>
               </w:rPr>
-              <w:t>Sprint Planning</w:t>
-            </w:r>
+              <w:t xml:space="preserve">Sprint </w:t>
+            </w:r>
+            <w:proofErr w:type="spellStart"/>
+            <w:r>
+              <w:rPr>
+                <w:rFonts w:asciiTheme="minorHAnsi" w:eastAsia="Arial" w:hAnsiTheme="minorHAnsi" w:cs="Arial"/>
+                <w:color w:val="000000"/>
+                <w:sz w:val="24"/>
+                <w:szCs w:val="24"/>
+              </w:rPr>
+              <w:t>Planning</w:t>
+            </w:r>
+            <w:proofErr w:type="spellEnd"/>
           </w:p>
         </w:tc>
         <w:tc>
@@ -1805,6 +1999,7 @@
                 <w:szCs w:val="24"/>
               </w:rPr>
             </w:pPr>
+            <w:proofErr w:type="spellStart"/>
             <w:r>
               <w:rPr>
                 <w:rFonts w:asciiTheme="minorHAnsi" w:eastAsia="Arial" w:hAnsiTheme="minorHAnsi" w:cs="Arial"/>
@@ -1812,8 +2007,29 @@
                 <w:sz w:val="24"/>
                 <w:szCs w:val="24"/>
               </w:rPr>
-              <w:t>Daily Scrum</w:t>
-            </w:r>
+              <w:t>Daily</w:t>
+            </w:r>
+            <w:proofErr w:type="spellEnd"/>
+            <w:r>
+              <w:rPr>
+                <w:rFonts w:asciiTheme="minorHAnsi" w:eastAsia="Arial" w:hAnsiTheme="minorHAnsi" w:cs="Arial"/>
+                <w:color w:val="000000"/>
+                <w:sz w:val="24"/>
+                <w:szCs w:val="24"/>
+              </w:rPr>
+              <w:t xml:space="preserve"> </w:t>
+            </w:r>
+            <w:proofErr w:type="spellStart"/>
+            <w:r>
+              <w:rPr>
+                <w:rFonts w:asciiTheme="minorHAnsi" w:eastAsia="Arial" w:hAnsiTheme="minorHAnsi" w:cs="Arial"/>
+                <w:color w:val="000000"/>
+                <w:sz w:val="24"/>
+                <w:szCs w:val="24"/>
+              </w:rPr>
+              <w:t>Scrum</w:t>
+            </w:r>
+            <w:proofErr w:type="spellEnd"/>
           </w:p>
         </w:tc>
         <w:tc>
@@ -1895,8 +2111,19 @@
                 <w:sz w:val="24"/>
                 <w:szCs w:val="24"/>
               </w:rPr>
-              <w:t>Sprint Review</w:t>
-            </w:r>
+              <w:t xml:space="preserve">Sprint </w:t>
+            </w:r>
+            <w:proofErr w:type="spellStart"/>
+            <w:r>
+              <w:rPr>
+                <w:rFonts w:asciiTheme="minorHAnsi" w:eastAsia="Arial" w:hAnsiTheme="minorHAnsi" w:cs="Arial"/>
+                <w:color w:val="000000"/>
+                <w:sz w:val="24"/>
+                <w:szCs w:val="24"/>
+              </w:rPr>
+              <w:t>Review</w:t>
+            </w:r>
+            <w:proofErr w:type="spellEnd"/>
           </w:p>
         </w:tc>
         <w:tc>
@@ -2006,7 +2233,29 @@
           <w:sz w:val="24"/>
           <w:szCs w:val="24"/>
         </w:rPr>
-        <w:t>Sprint Review:</w:t>
+        <w:t xml:space="preserve">Sprint </w:t>
+      </w:r>
+      <w:proofErr w:type="spellStart"/>
+      <w:r>
+        <w:rPr>
+          <w:rFonts w:asciiTheme="minorHAnsi" w:hAnsiTheme="minorHAnsi"/>
+          <w:i/>
+          <w:color w:val="000000"/>
+          <w:sz w:val="24"/>
+          <w:szCs w:val="24"/>
+        </w:rPr>
+        <w:t>Review</w:t>
+      </w:r>
+      <w:proofErr w:type="spellEnd"/>
+      <w:r>
+        <w:rPr>
+          <w:rFonts w:asciiTheme="minorHAnsi" w:hAnsiTheme="minorHAnsi"/>
+          <w:i/>
+          <w:color w:val="000000"/>
+          <w:sz w:val="24"/>
+          <w:szCs w:val="24"/>
+        </w:rPr>
+        <w:t>:</w:t>
       </w:r>
     </w:p>
     <w:p>
@@ -2077,24 +2326,36 @@
           <w:sz w:val="24"/>
           <w:szCs w:val="24"/>
         </w:rPr>
-        <w:t>José Guillermo Becerra</w:t>
+        <w:t xml:space="preserve">José Guillermo Becerra en su papel de </w:t>
       </w:r>
+      <w:proofErr w:type="spellStart"/>
       <w:r>
         <w:rPr>
           <w:rFonts w:asciiTheme="minorHAnsi" w:eastAsia="Times New Roman" w:hAnsiTheme="minorHAnsi" w:cs="Times New Roman"/>
           <w:sz w:val="24"/>
           <w:szCs w:val="24"/>
         </w:rPr>
-        <w:t xml:space="preserve"> en su papel de Product</w:t>
+        <w:t>Product</w:t>
       </w:r>
+      <w:proofErr w:type="spellEnd"/>
       <w:r>
         <w:rPr>
           <w:rFonts w:asciiTheme="minorHAnsi" w:eastAsia="Times New Roman" w:hAnsiTheme="minorHAnsi" w:cs="Times New Roman"/>
           <w:sz w:val="24"/>
           <w:szCs w:val="24"/>
         </w:rPr>
-        <w:t xml:space="preserve"> Owner</w:t>
+        <w:t xml:space="preserve"> </w:t>
       </w:r>
+      <w:proofErr w:type="spellStart"/>
+      <w:r>
+        <w:rPr>
+          <w:rFonts w:asciiTheme="minorHAnsi" w:eastAsia="Times New Roman" w:hAnsiTheme="minorHAnsi" w:cs="Times New Roman"/>
+          <w:sz w:val="24"/>
+          <w:szCs w:val="24"/>
+        </w:rPr>
+        <w:t>Owner</w:t>
+      </w:r>
+      <w:proofErr w:type="spellEnd"/>
       <w:r>
         <w:rPr>
           <w:rFonts w:asciiTheme="minorHAnsi" w:eastAsia="Times New Roman" w:hAnsiTheme="minorHAnsi" w:cs="Times New Roman"/>
@@ -3199,6 +3460,8 @@
           <w:szCs w:val="24"/>
         </w:rPr>
       </w:pPr>
+      <w:proofErr w:type="spellStart"/>
+      <w:proofErr w:type="gramStart"/>
       <w:r>
         <w:rPr>
           <w:rFonts w:asciiTheme="minorHAnsi" w:hAnsiTheme="minorHAnsi"/>
@@ -3207,6 +3470,8 @@
         </w:rPr>
         <w:t>login</w:t>
       </w:r>
+      <w:proofErr w:type="spellEnd"/>
+      <w:proofErr w:type="gramEnd"/>
     </w:p>
     <w:p>
       <w:pPr>
@@ -3250,7 +3515,7 @@
                     <pic:cNvPicPr/>
                   </pic:nvPicPr>
                   <pic:blipFill rotWithShape="1">
-                    <a:blip r:embed="rId7"/>
+                    <a:blip r:embed="rId8"/>
                     <a:srcRect b="40531"/>
                     <a:stretch/>
                   </pic:blipFill>
@@ -3356,7 +3621,7 @@
                     <pic:cNvPicPr/>
                   </pic:nvPicPr>
                   <pic:blipFill rotWithShape="1">
-                    <a:blip r:embed="rId8"/>
+                    <a:blip r:embed="rId9"/>
                     <a:srcRect b="28155"/>
                     <a:stretch/>
                   </pic:blipFill>
@@ -3452,7 +3717,7 @@
                     <pic:cNvPicPr/>
                   </pic:nvPicPr>
                   <pic:blipFill rotWithShape="1">
-                    <a:blip r:embed="rId9"/>
+                    <a:blip r:embed="rId10"/>
                     <a:srcRect b="47173"/>
                     <a:stretch/>
                   </pic:blipFill>
@@ -3502,6 +3767,184 @@
     </w:p>
     <w:p>
       <w:pPr>
+        <w:rPr>
+          <w:rFonts w:asciiTheme="minorHAnsi" w:hAnsiTheme="minorHAnsi"/>
+          <w:sz w:val="24"/>
+          <w:szCs w:val="24"/>
+        </w:rPr>
+      </w:pPr>
+      <w:r>
+        <w:rPr>
+          <w:rFonts w:asciiTheme="minorHAnsi" w:hAnsiTheme="minorHAnsi"/>
+          <w:i/>
+          <w:noProof/>
+          <w:color w:val="000000"/>
+          <w:sz w:val="24"/>
+          <w:szCs w:val="24"/>
+        </w:rPr>
+        <w:lastRenderedPageBreak/>
+        <w:drawing>
+          <wp:anchor distT="0" distB="0" distL="114300" distR="114300" simplePos="0" relativeHeight="251658240" behindDoc="1" locked="0" layoutInCell="1" allowOverlap="1" wp14:anchorId="4EF88AD8" wp14:editId="2DA3D54C">
+            <wp:simplePos x="0" y="0"/>
+            <wp:positionH relativeFrom="column">
+              <wp:posOffset>61595</wp:posOffset>
+            </wp:positionH>
+            <wp:positionV relativeFrom="paragraph">
+              <wp:posOffset>248920</wp:posOffset>
+            </wp:positionV>
+            <wp:extent cx="3686175" cy="2114550"/>
+            <wp:effectExtent l="0" t="0" r="9525" b="0"/>
+            <wp:wrapTight wrapText="bothSides">
+              <wp:wrapPolygon edited="0">
+                <wp:start x="0" y="0"/>
+                <wp:lineTo x="0" y="21405"/>
+                <wp:lineTo x="21544" y="21405"/>
+                <wp:lineTo x="21544" y="0"/>
+                <wp:lineTo x="0" y="0"/>
+              </wp:wrapPolygon>
+            </wp:wrapTight>
+            <wp:docPr id="11" name="Imagen 11"/>
+            <wp:cNvGraphicFramePr>
+              <a:graphicFrameLocks xmlns:a="http://schemas.openxmlformats.org/drawingml/2006/main" noChangeAspect="1"/>
+            </wp:cNvGraphicFramePr>
+            <a:graphic xmlns:a="http://schemas.openxmlformats.org/drawingml/2006/main">
+              <a:graphicData uri="http://schemas.openxmlformats.org/drawingml/2006/picture">
+                <pic:pic xmlns:pic="http://schemas.openxmlformats.org/drawingml/2006/picture">
+                  <pic:nvPicPr>
+                    <pic:cNvPr id="0" name="Picture 2"/>
+                    <pic:cNvPicPr>
+                      <a:picLocks noChangeAspect="1" noChangeArrowheads="1"/>
+                    </pic:cNvPicPr>
+                  </pic:nvPicPr>
+                  <pic:blipFill>
+                    <a:blip r:embed="rId11">
+                      <a:extLst>
+                        <a:ext uri="{28A0092B-C50C-407E-A947-70E740481C1C}">
+                          <a14:useLocalDpi xmlns:a14="http://schemas.microsoft.com/office/drawing/2010/main" val="0"/>
+                        </a:ext>
+                      </a:extLst>
+                    </a:blip>
+                    <a:srcRect/>
+                    <a:stretch>
+                      <a:fillRect/>
+                    </a:stretch>
+                  </pic:blipFill>
+                  <pic:spPr bwMode="auto">
+                    <a:xfrm>
+                      <a:off x="0" y="0"/>
+                      <a:ext cx="3686175" cy="2114550"/>
+                    </a:xfrm>
+                    <a:prstGeom prst="rect">
+                      <a:avLst/>
+                    </a:prstGeom>
+                    <a:noFill/>
+                    <a:ln>
+                      <a:noFill/>
+                    </a:ln>
+                  </pic:spPr>
+                </pic:pic>
+              </a:graphicData>
+            </a:graphic>
+            <wp14:sizeRelH relativeFrom="page">
+              <wp14:pctWidth>0</wp14:pctWidth>
+            </wp14:sizeRelH>
+            <wp14:sizeRelV relativeFrom="page">
+              <wp14:pctHeight>0</wp14:pctHeight>
+            </wp14:sizeRelV>
+          </wp:anchor>
+        </w:drawing>
+      </w:r>
+      <w:r>
+        <w:rPr>
+          <w:rFonts w:asciiTheme="minorHAnsi" w:hAnsiTheme="minorHAnsi"/>
+          <w:i/>
+          <w:noProof/>
+          <w:color w:val="000000"/>
+          <w:sz w:val="24"/>
+          <w:szCs w:val="24"/>
+        </w:rPr>
+        <w:drawing>
+          <wp:anchor distT="0" distB="0" distL="114300" distR="114300" simplePos="0" relativeHeight="251659264" behindDoc="1" locked="0" layoutInCell="1" allowOverlap="1" wp14:anchorId="6B15EB00" wp14:editId="3B67AA0C">
+            <wp:simplePos x="0" y="0"/>
+            <wp:positionH relativeFrom="column">
+              <wp:posOffset>3804920</wp:posOffset>
+            </wp:positionH>
+            <wp:positionV relativeFrom="paragraph">
+              <wp:posOffset>248920</wp:posOffset>
+            </wp:positionV>
+            <wp:extent cx="4162425" cy="2647950"/>
+            <wp:effectExtent l="0" t="0" r="9525" b="0"/>
+            <wp:wrapTight wrapText="bothSides">
+              <wp:wrapPolygon edited="0">
+                <wp:start x="0" y="0"/>
+                <wp:lineTo x="0" y="21445"/>
+                <wp:lineTo x="21551" y="21445"/>
+                <wp:lineTo x="21551" y="0"/>
+                <wp:lineTo x="0" y="0"/>
+              </wp:wrapPolygon>
+            </wp:wrapTight>
+            <wp:docPr id="12" name="Imagen 12"/>
+            <wp:cNvGraphicFramePr>
+              <a:graphicFrameLocks xmlns:a="http://schemas.openxmlformats.org/drawingml/2006/main" noChangeAspect="1"/>
+            </wp:cNvGraphicFramePr>
+            <a:graphic xmlns:a="http://schemas.openxmlformats.org/drawingml/2006/main">
+              <a:graphicData uri="http://schemas.openxmlformats.org/drawingml/2006/picture">
+                <pic:pic xmlns:pic="http://schemas.openxmlformats.org/drawingml/2006/picture">
+                  <pic:nvPicPr>
+                    <pic:cNvPr id="0" name="Picture 3"/>
+                    <pic:cNvPicPr>
+                      <a:picLocks noChangeAspect="1" noChangeArrowheads="1"/>
+                    </pic:cNvPicPr>
+                  </pic:nvPicPr>
+                  <pic:blipFill>
+                    <a:blip r:embed="rId12">
+                      <a:extLst>
+                        <a:ext uri="{28A0092B-C50C-407E-A947-70E740481C1C}">
+                          <a14:useLocalDpi xmlns:a14="http://schemas.microsoft.com/office/drawing/2010/main" val="0"/>
+                        </a:ext>
+                      </a:extLst>
+                    </a:blip>
+                    <a:srcRect/>
+                    <a:stretch>
+                      <a:fillRect/>
+                    </a:stretch>
+                  </pic:blipFill>
+                  <pic:spPr bwMode="auto">
+                    <a:xfrm>
+                      <a:off x="0" y="0"/>
+                      <a:ext cx="4162425" cy="2647950"/>
+                    </a:xfrm>
+                    <a:prstGeom prst="rect">
+                      <a:avLst/>
+                    </a:prstGeom>
+                    <a:noFill/>
+                    <a:ln>
+                      <a:noFill/>
+                    </a:ln>
+                  </pic:spPr>
+                </pic:pic>
+              </a:graphicData>
+            </a:graphic>
+            <wp14:sizeRelH relativeFrom="page">
+              <wp14:pctWidth>0</wp14:pctWidth>
+            </wp14:sizeRelH>
+            <wp14:sizeRelV relativeFrom="page">
+              <wp14:pctHeight>0</wp14:pctHeight>
+            </wp14:sizeRelV>
+          </wp:anchor>
+        </w:drawing>
+      </w:r>
+      <w:r>
+        <w:rPr>
+          <w:rFonts w:asciiTheme="minorHAnsi" w:hAnsiTheme="minorHAnsi"/>
+          <w:sz w:val="24"/>
+          <w:szCs w:val="24"/>
+        </w:rPr>
+        <w:t>Vistas Administrador</w:t>
+      </w:r>
+    </w:p>
+    <w:p>
+      <w:pPr>
         <w:pBdr>
           <w:top w:val="nil"/>
           <w:left w:val="nil"/>
@@ -3519,17 +3962,6 @@
           <w:szCs w:val="24"/>
         </w:rPr>
       </w:pPr>
-      <w:r>
-        <w:rPr>
-          <w:rFonts w:asciiTheme="minorHAnsi" w:hAnsiTheme="minorHAnsi"/>
-          <w:i/>
-          <w:color w:val="000000"/>
-          <w:sz w:val="24"/>
-          <w:szCs w:val="24"/>
-        </w:rPr>
-        <w:lastRenderedPageBreak/>
-        <w:t>Commits realizados por el equipo de trabajo:</w:t>
-      </w:r>
     </w:p>
     <w:p>
       <w:pPr>
@@ -3550,10 +3982,696 @@
           <w:szCs w:val="24"/>
         </w:rPr>
       </w:pPr>
+    </w:p>
+    <w:p>
+      <w:pPr>
+        <w:pBdr>
+          <w:top w:val="nil"/>
+          <w:left w:val="nil"/>
+          <w:bottom w:val="nil"/>
+          <w:right w:val="nil"/>
+          <w:between w:val="nil"/>
+        </w:pBdr>
+        <w:spacing w:after="0"/>
+        <w:ind w:left="567" w:right="813"/>
+        <w:rPr>
+          <w:rFonts w:asciiTheme="minorHAnsi" w:hAnsiTheme="minorHAnsi"/>
+          <w:i/>
+          <w:color w:val="000000"/>
+          <w:sz w:val="24"/>
+          <w:szCs w:val="24"/>
+        </w:rPr>
+      </w:pPr>
+    </w:p>
+    <w:p>
+      <w:pPr>
+        <w:pBdr>
+          <w:top w:val="nil"/>
+          <w:left w:val="nil"/>
+          <w:bottom w:val="nil"/>
+          <w:right w:val="nil"/>
+          <w:between w:val="nil"/>
+        </w:pBdr>
+        <w:spacing w:after="0"/>
+        <w:ind w:left="567" w:right="813"/>
+        <w:rPr>
+          <w:rFonts w:asciiTheme="minorHAnsi" w:hAnsiTheme="minorHAnsi"/>
+          <w:i/>
+          <w:color w:val="000000"/>
+          <w:sz w:val="24"/>
+          <w:szCs w:val="24"/>
+        </w:rPr>
+      </w:pPr>
+    </w:p>
+    <w:p>
+      <w:pPr>
+        <w:pBdr>
+          <w:top w:val="nil"/>
+          <w:left w:val="nil"/>
+          <w:bottom w:val="nil"/>
+          <w:right w:val="nil"/>
+          <w:between w:val="nil"/>
+        </w:pBdr>
+        <w:spacing w:after="0"/>
+        <w:ind w:left="567" w:right="813"/>
+        <w:rPr>
+          <w:rFonts w:asciiTheme="minorHAnsi" w:hAnsiTheme="minorHAnsi"/>
+          <w:i/>
+          <w:color w:val="000000"/>
+          <w:sz w:val="24"/>
+          <w:szCs w:val="24"/>
+        </w:rPr>
+      </w:pPr>
+    </w:p>
+    <w:p>
+      <w:pPr>
+        <w:pBdr>
+          <w:top w:val="nil"/>
+          <w:left w:val="nil"/>
+          <w:bottom w:val="nil"/>
+          <w:right w:val="nil"/>
+          <w:between w:val="nil"/>
+        </w:pBdr>
+        <w:spacing w:after="0"/>
+        <w:ind w:left="567" w:right="813"/>
+        <w:rPr>
+          <w:rFonts w:asciiTheme="minorHAnsi" w:hAnsiTheme="minorHAnsi"/>
+          <w:i/>
+          <w:color w:val="000000"/>
+          <w:sz w:val="24"/>
+          <w:szCs w:val="24"/>
+        </w:rPr>
+      </w:pPr>
+    </w:p>
+    <w:p>
+      <w:pPr>
+        <w:pBdr>
+          <w:top w:val="nil"/>
+          <w:left w:val="nil"/>
+          <w:bottom w:val="nil"/>
+          <w:right w:val="nil"/>
+          <w:between w:val="nil"/>
+        </w:pBdr>
+        <w:spacing w:after="0"/>
+        <w:ind w:left="567" w:right="813"/>
+        <w:rPr>
+          <w:rFonts w:asciiTheme="minorHAnsi" w:hAnsiTheme="minorHAnsi"/>
+          <w:i/>
+          <w:color w:val="000000"/>
+          <w:sz w:val="24"/>
+          <w:szCs w:val="24"/>
+        </w:rPr>
+      </w:pPr>
+    </w:p>
+    <w:p>
+      <w:pPr>
+        <w:pBdr>
+          <w:top w:val="nil"/>
+          <w:left w:val="nil"/>
+          <w:bottom w:val="nil"/>
+          <w:right w:val="nil"/>
+          <w:between w:val="nil"/>
+        </w:pBdr>
+        <w:spacing w:after="0"/>
+        <w:ind w:left="567" w:right="813"/>
+        <w:rPr>
+          <w:rFonts w:asciiTheme="minorHAnsi" w:hAnsiTheme="minorHAnsi"/>
+          <w:i/>
+          <w:color w:val="000000"/>
+          <w:sz w:val="24"/>
+          <w:szCs w:val="24"/>
+        </w:rPr>
+      </w:pPr>
+    </w:p>
+    <w:p>
+      <w:pPr>
+        <w:pBdr>
+          <w:top w:val="nil"/>
+          <w:left w:val="nil"/>
+          <w:bottom w:val="nil"/>
+          <w:right w:val="nil"/>
+          <w:between w:val="nil"/>
+        </w:pBdr>
+        <w:spacing w:after="0"/>
+        <w:ind w:left="567" w:right="813"/>
+        <w:rPr>
+          <w:rFonts w:asciiTheme="minorHAnsi" w:hAnsiTheme="minorHAnsi"/>
+          <w:i/>
+          <w:color w:val="000000"/>
+          <w:sz w:val="24"/>
+          <w:szCs w:val="24"/>
+        </w:rPr>
+      </w:pPr>
+    </w:p>
+    <w:p>
+      <w:pPr>
+        <w:pBdr>
+          <w:top w:val="nil"/>
+          <w:left w:val="nil"/>
+          <w:bottom w:val="nil"/>
+          <w:right w:val="nil"/>
+          <w:between w:val="nil"/>
+        </w:pBdr>
+        <w:spacing w:after="0"/>
+        <w:ind w:left="567" w:right="813"/>
+        <w:rPr>
+          <w:rFonts w:asciiTheme="minorHAnsi" w:hAnsiTheme="minorHAnsi"/>
+          <w:i/>
+          <w:color w:val="000000"/>
+          <w:sz w:val="24"/>
+          <w:szCs w:val="24"/>
+        </w:rPr>
+      </w:pPr>
+    </w:p>
+    <w:p>
+      <w:pPr>
+        <w:pBdr>
+          <w:top w:val="nil"/>
+          <w:left w:val="nil"/>
+          <w:bottom w:val="nil"/>
+          <w:right w:val="nil"/>
+          <w:between w:val="nil"/>
+        </w:pBdr>
+        <w:spacing w:after="0"/>
+        <w:ind w:left="567" w:right="813"/>
+        <w:rPr>
+          <w:rFonts w:asciiTheme="minorHAnsi" w:hAnsiTheme="minorHAnsi"/>
+          <w:i/>
+          <w:color w:val="000000"/>
+          <w:sz w:val="24"/>
+          <w:szCs w:val="24"/>
+        </w:rPr>
+      </w:pPr>
+    </w:p>
+    <w:p>
+      <w:pPr>
+        <w:pBdr>
+          <w:top w:val="nil"/>
+          <w:left w:val="nil"/>
+          <w:bottom w:val="nil"/>
+          <w:right w:val="nil"/>
+          <w:between w:val="nil"/>
+        </w:pBdr>
+        <w:spacing w:after="0"/>
+        <w:ind w:left="567" w:right="813"/>
+        <w:rPr>
+          <w:rFonts w:asciiTheme="minorHAnsi" w:hAnsiTheme="minorHAnsi"/>
+          <w:i/>
+          <w:color w:val="000000"/>
+          <w:sz w:val="24"/>
+          <w:szCs w:val="24"/>
+        </w:rPr>
+      </w:pPr>
+    </w:p>
+    <w:p>
+      <w:pPr>
+        <w:pBdr>
+          <w:top w:val="nil"/>
+          <w:left w:val="nil"/>
+          <w:bottom w:val="nil"/>
+          <w:right w:val="nil"/>
+          <w:between w:val="nil"/>
+        </w:pBdr>
+        <w:spacing w:after="0"/>
+        <w:ind w:left="567" w:right="813"/>
+        <w:rPr>
+          <w:rFonts w:asciiTheme="minorHAnsi" w:hAnsiTheme="minorHAnsi"/>
+          <w:i/>
+          <w:color w:val="000000"/>
+          <w:sz w:val="24"/>
+          <w:szCs w:val="24"/>
+        </w:rPr>
+      </w:pPr>
       <w:r>
         <w:rPr>
           <w:rFonts w:asciiTheme="minorHAnsi" w:hAnsiTheme="minorHAnsi"/>
           <w:i/>
+          <w:noProof/>
+          <w:color w:val="000000"/>
+          <w:sz w:val="24"/>
+          <w:szCs w:val="24"/>
+        </w:rPr>
+        <w:drawing>
+          <wp:anchor distT="0" distB="0" distL="114300" distR="114300" simplePos="0" relativeHeight="251661312" behindDoc="1" locked="0" layoutInCell="1" allowOverlap="1" wp14:anchorId="2459C7DA" wp14:editId="5575FB41">
+            <wp:simplePos x="0" y="0"/>
+            <wp:positionH relativeFrom="column">
+              <wp:posOffset>3747770</wp:posOffset>
+            </wp:positionH>
+            <wp:positionV relativeFrom="paragraph">
+              <wp:posOffset>98425</wp:posOffset>
+            </wp:positionV>
+            <wp:extent cx="4219575" cy="2200275"/>
+            <wp:effectExtent l="0" t="0" r="9525" b="9525"/>
+            <wp:wrapThrough wrapText="bothSides">
+              <wp:wrapPolygon edited="0">
+                <wp:start x="0" y="0"/>
+                <wp:lineTo x="0" y="21506"/>
+                <wp:lineTo x="21551" y="21506"/>
+                <wp:lineTo x="21551" y="0"/>
+                <wp:lineTo x="0" y="0"/>
+              </wp:wrapPolygon>
+            </wp:wrapThrough>
+            <wp:docPr id="16" name="Imagen 16"/>
+            <wp:cNvGraphicFramePr>
+              <a:graphicFrameLocks xmlns:a="http://schemas.openxmlformats.org/drawingml/2006/main" noChangeAspect="1"/>
+            </wp:cNvGraphicFramePr>
+            <a:graphic xmlns:a="http://schemas.openxmlformats.org/drawingml/2006/main">
+              <a:graphicData uri="http://schemas.openxmlformats.org/drawingml/2006/picture">
+                <pic:pic xmlns:pic="http://schemas.openxmlformats.org/drawingml/2006/picture">
+                  <pic:nvPicPr>
+                    <pic:cNvPr id="0" name="Picture 6"/>
+                    <pic:cNvPicPr>
+                      <a:picLocks noChangeAspect="1" noChangeArrowheads="1"/>
+                    </pic:cNvPicPr>
+                  </pic:nvPicPr>
+                  <pic:blipFill>
+                    <a:blip r:embed="rId13" cstate="print">
+                      <a:extLst>
+                        <a:ext uri="{28A0092B-C50C-407E-A947-70E740481C1C}">
+                          <a14:useLocalDpi xmlns:a14="http://schemas.microsoft.com/office/drawing/2010/main" val="0"/>
+                        </a:ext>
+                      </a:extLst>
+                    </a:blip>
+                    <a:srcRect/>
+                    <a:stretch>
+                      <a:fillRect/>
+                    </a:stretch>
+                  </pic:blipFill>
+                  <pic:spPr bwMode="auto">
+                    <a:xfrm>
+                      <a:off x="0" y="0"/>
+                      <a:ext cx="4219575" cy="2200275"/>
+                    </a:xfrm>
+                    <a:prstGeom prst="rect">
+                      <a:avLst/>
+                    </a:prstGeom>
+                    <a:noFill/>
+                    <a:ln>
+                      <a:noFill/>
+                    </a:ln>
+                  </pic:spPr>
+                </pic:pic>
+              </a:graphicData>
+            </a:graphic>
+            <wp14:sizeRelH relativeFrom="page">
+              <wp14:pctWidth>0</wp14:pctWidth>
+            </wp14:sizeRelH>
+            <wp14:sizeRelV relativeFrom="page">
+              <wp14:pctHeight>0</wp14:pctHeight>
+            </wp14:sizeRelV>
+          </wp:anchor>
+        </w:drawing>
+      </w:r>
+      <w:r>
+        <w:rPr>
+          <w:rFonts w:asciiTheme="minorHAnsi" w:hAnsiTheme="minorHAnsi"/>
+          <w:i/>
+          <w:noProof/>
+          <w:color w:val="000000"/>
+          <w:sz w:val="24"/>
+          <w:szCs w:val="24"/>
+        </w:rPr>
+        <w:drawing>
+          <wp:anchor distT="0" distB="0" distL="114300" distR="114300" simplePos="0" relativeHeight="251660288" behindDoc="1" locked="0" layoutInCell="1" allowOverlap="1" wp14:anchorId="418F3EE6" wp14:editId="4ECCD7B8">
+            <wp:simplePos x="0" y="0"/>
+            <wp:positionH relativeFrom="column">
+              <wp:posOffset>13970</wp:posOffset>
+            </wp:positionH>
+            <wp:positionV relativeFrom="paragraph">
+              <wp:posOffset>99060</wp:posOffset>
+            </wp:positionV>
+            <wp:extent cx="3600450" cy="2352040"/>
+            <wp:effectExtent l="0" t="0" r="0" b="0"/>
+            <wp:wrapThrough wrapText="bothSides">
+              <wp:wrapPolygon edited="0">
+                <wp:start x="0" y="0"/>
+                <wp:lineTo x="0" y="21343"/>
+                <wp:lineTo x="21486" y="21343"/>
+                <wp:lineTo x="21486" y="0"/>
+                <wp:lineTo x="0" y="0"/>
+              </wp:wrapPolygon>
+            </wp:wrapThrough>
+            <wp:docPr id="14" name="Imagen 14"/>
+            <wp:cNvGraphicFramePr>
+              <a:graphicFrameLocks xmlns:a="http://schemas.openxmlformats.org/drawingml/2006/main" noChangeAspect="1"/>
+            </wp:cNvGraphicFramePr>
+            <a:graphic xmlns:a="http://schemas.openxmlformats.org/drawingml/2006/main">
+              <a:graphicData uri="http://schemas.openxmlformats.org/drawingml/2006/picture">
+                <pic:pic xmlns:pic="http://schemas.openxmlformats.org/drawingml/2006/picture">
+                  <pic:nvPicPr>
+                    <pic:cNvPr id="0" name="Picture 4"/>
+                    <pic:cNvPicPr>
+                      <a:picLocks noChangeAspect="1" noChangeArrowheads="1"/>
+                    </pic:cNvPicPr>
+                  </pic:nvPicPr>
+                  <pic:blipFill>
+                    <a:blip r:embed="rId14" cstate="print">
+                      <a:extLst>
+                        <a:ext uri="{28A0092B-C50C-407E-A947-70E740481C1C}">
+                          <a14:useLocalDpi xmlns:a14="http://schemas.microsoft.com/office/drawing/2010/main" val="0"/>
+                        </a:ext>
+                      </a:extLst>
+                    </a:blip>
+                    <a:srcRect/>
+                    <a:stretch>
+                      <a:fillRect/>
+                    </a:stretch>
+                  </pic:blipFill>
+                  <pic:spPr bwMode="auto">
+                    <a:xfrm>
+                      <a:off x="0" y="0"/>
+                      <a:ext cx="3600450" cy="2352040"/>
+                    </a:xfrm>
+                    <a:prstGeom prst="rect">
+                      <a:avLst/>
+                    </a:prstGeom>
+                    <a:noFill/>
+                    <a:ln>
+                      <a:noFill/>
+                    </a:ln>
+                  </pic:spPr>
+                </pic:pic>
+              </a:graphicData>
+            </a:graphic>
+            <wp14:sizeRelH relativeFrom="page">
+              <wp14:pctWidth>0</wp14:pctWidth>
+            </wp14:sizeRelH>
+            <wp14:sizeRelV relativeFrom="page">
+              <wp14:pctHeight>0</wp14:pctHeight>
+            </wp14:sizeRelV>
+          </wp:anchor>
+        </w:drawing>
+      </w:r>
+    </w:p>
+    <w:p>
+      <w:pPr>
+        <w:pBdr>
+          <w:top w:val="nil"/>
+          <w:left w:val="nil"/>
+          <w:bottom w:val="nil"/>
+          <w:right w:val="nil"/>
+          <w:between w:val="nil"/>
+        </w:pBdr>
+        <w:spacing w:after="0"/>
+        <w:ind w:left="567" w:right="813"/>
+        <w:rPr>
+          <w:rFonts w:asciiTheme="minorHAnsi" w:hAnsiTheme="minorHAnsi"/>
+          <w:i/>
+          <w:color w:val="000000"/>
+          <w:sz w:val="24"/>
+          <w:szCs w:val="24"/>
+        </w:rPr>
+      </w:pPr>
+    </w:p>
+    <w:p>
+      <w:pPr>
+        <w:pBdr>
+          <w:top w:val="nil"/>
+          <w:left w:val="nil"/>
+          <w:bottom w:val="nil"/>
+          <w:right w:val="nil"/>
+          <w:between w:val="nil"/>
+        </w:pBdr>
+        <w:spacing w:after="0"/>
+        <w:ind w:left="567" w:right="813"/>
+        <w:rPr>
+          <w:rFonts w:asciiTheme="minorHAnsi" w:hAnsiTheme="minorHAnsi"/>
+          <w:i/>
+          <w:color w:val="000000"/>
+          <w:sz w:val="24"/>
+          <w:szCs w:val="24"/>
+        </w:rPr>
+      </w:pPr>
+    </w:p>
+    <w:p>
+      <w:pPr>
+        <w:pBdr>
+          <w:top w:val="nil"/>
+          <w:left w:val="nil"/>
+          <w:bottom w:val="nil"/>
+          <w:right w:val="nil"/>
+          <w:between w:val="nil"/>
+        </w:pBdr>
+        <w:spacing w:after="0"/>
+        <w:ind w:left="567" w:right="813"/>
+        <w:rPr>
+          <w:rFonts w:asciiTheme="minorHAnsi" w:hAnsiTheme="minorHAnsi"/>
+          <w:i/>
+          <w:color w:val="000000"/>
+          <w:sz w:val="24"/>
+          <w:szCs w:val="24"/>
+        </w:rPr>
+      </w:pPr>
+    </w:p>
+    <w:p>
+      <w:pPr>
+        <w:pBdr>
+          <w:top w:val="nil"/>
+          <w:left w:val="nil"/>
+          <w:bottom w:val="nil"/>
+          <w:right w:val="nil"/>
+          <w:between w:val="nil"/>
+        </w:pBdr>
+        <w:spacing w:after="0"/>
+        <w:ind w:left="567" w:right="813"/>
+        <w:rPr>
+          <w:rFonts w:asciiTheme="minorHAnsi" w:hAnsiTheme="minorHAnsi"/>
+          <w:i/>
+          <w:color w:val="000000"/>
+          <w:sz w:val="24"/>
+          <w:szCs w:val="24"/>
+        </w:rPr>
+      </w:pPr>
+    </w:p>
+    <w:p>
+      <w:pPr>
+        <w:pBdr>
+          <w:top w:val="nil"/>
+          <w:left w:val="nil"/>
+          <w:bottom w:val="nil"/>
+          <w:right w:val="nil"/>
+          <w:between w:val="nil"/>
+        </w:pBdr>
+        <w:spacing w:after="0"/>
+        <w:ind w:left="567" w:right="813"/>
+        <w:rPr>
+          <w:rFonts w:asciiTheme="minorHAnsi" w:hAnsiTheme="minorHAnsi"/>
+          <w:i/>
+          <w:color w:val="000000"/>
+          <w:sz w:val="24"/>
+          <w:szCs w:val="24"/>
+        </w:rPr>
+      </w:pPr>
+    </w:p>
+    <w:p>
+      <w:pPr>
+        <w:pBdr>
+          <w:top w:val="nil"/>
+          <w:left w:val="nil"/>
+          <w:bottom w:val="nil"/>
+          <w:right w:val="nil"/>
+          <w:between w:val="nil"/>
+        </w:pBdr>
+        <w:spacing w:after="0"/>
+        <w:ind w:left="567" w:right="813"/>
+        <w:rPr>
+          <w:rFonts w:asciiTheme="minorHAnsi" w:hAnsiTheme="minorHAnsi"/>
+          <w:i/>
+          <w:color w:val="000000"/>
+          <w:sz w:val="24"/>
+          <w:szCs w:val="24"/>
+        </w:rPr>
+      </w:pPr>
+    </w:p>
+    <w:p>
+      <w:pPr>
+        <w:pBdr>
+          <w:top w:val="nil"/>
+          <w:left w:val="nil"/>
+          <w:bottom w:val="nil"/>
+          <w:right w:val="nil"/>
+          <w:between w:val="nil"/>
+        </w:pBdr>
+        <w:spacing w:after="0"/>
+        <w:ind w:left="567" w:right="813"/>
+        <w:rPr>
+          <w:rFonts w:asciiTheme="minorHAnsi" w:hAnsiTheme="minorHAnsi"/>
+          <w:i/>
+          <w:color w:val="000000"/>
+          <w:sz w:val="24"/>
+          <w:szCs w:val="24"/>
+        </w:rPr>
+      </w:pPr>
+    </w:p>
+    <w:p>
+      <w:pPr>
+        <w:pBdr>
+          <w:top w:val="nil"/>
+          <w:left w:val="nil"/>
+          <w:bottom w:val="nil"/>
+          <w:right w:val="nil"/>
+          <w:between w:val="nil"/>
+        </w:pBdr>
+        <w:spacing w:after="0"/>
+        <w:ind w:left="567" w:right="813"/>
+        <w:rPr>
+          <w:rFonts w:asciiTheme="minorHAnsi" w:hAnsiTheme="minorHAnsi"/>
+          <w:i/>
+          <w:color w:val="000000"/>
+          <w:sz w:val="24"/>
+          <w:szCs w:val="24"/>
+        </w:rPr>
+      </w:pPr>
+    </w:p>
+    <w:p>
+      <w:pPr>
+        <w:pBdr>
+          <w:top w:val="nil"/>
+          <w:left w:val="nil"/>
+          <w:bottom w:val="nil"/>
+          <w:right w:val="nil"/>
+          <w:between w:val="nil"/>
+        </w:pBdr>
+        <w:spacing w:after="0"/>
+        <w:ind w:left="567" w:right="813"/>
+        <w:rPr>
+          <w:rFonts w:asciiTheme="minorHAnsi" w:hAnsiTheme="minorHAnsi"/>
+          <w:i/>
+          <w:color w:val="000000"/>
+          <w:sz w:val="24"/>
+          <w:szCs w:val="24"/>
+        </w:rPr>
+      </w:pPr>
+    </w:p>
+    <w:p>
+      <w:pPr>
+        <w:pBdr>
+          <w:top w:val="nil"/>
+          <w:left w:val="nil"/>
+          <w:bottom w:val="nil"/>
+          <w:right w:val="nil"/>
+          <w:between w:val="nil"/>
+        </w:pBdr>
+        <w:spacing w:after="0"/>
+        <w:ind w:left="567" w:right="813"/>
+        <w:rPr>
+          <w:rFonts w:asciiTheme="minorHAnsi" w:hAnsiTheme="minorHAnsi"/>
+          <w:i/>
+          <w:color w:val="000000"/>
+          <w:sz w:val="24"/>
+          <w:szCs w:val="24"/>
+        </w:rPr>
+      </w:pPr>
+    </w:p>
+    <w:p>
+      <w:pPr>
+        <w:pBdr>
+          <w:top w:val="nil"/>
+          <w:left w:val="nil"/>
+          <w:bottom w:val="nil"/>
+          <w:right w:val="nil"/>
+          <w:between w:val="nil"/>
+        </w:pBdr>
+        <w:spacing w:after="0"/>
+        <w:ind w:left="567" w:right="813"/>
+        <w:rPr>
+          <w:rFonts w:asciiTheme="minorHAnsi" w:hAnsiTheme="minorHAnsi"/>
+          <w:i/>
+          <w:color w:val="000000"/>
+          <w:sz w:val="24"/>
+          <w:szCs w:val="24"/>
+        </w:rPr>
+      </w:pPr>
+    </w:p>
+    <w:p>
+      <w:pPr>
+        <w:pBdr>
+          <w:top w:val="nil"/>
+          <w:left w:val="nil"/>
+          <w:bottom w:val="nil"/>
+          <w:right w:val="nil"/>
+          <w:between w:val="nil"/>
+        </w:pBdr>
+        <w:spacing w:after="0"/>
+        <w:ind w:left="567" w:right="813"/>
+        <w:rPr>
+          <w:rFonts w:asciiTheme="minorHAnsi" w:hAnsiTheme="minorHAnsi"/>
+          <w:i/>
+          <w:color w:val="000000"/>
+          <w:sz w:val="24"/>
+          <w:szCs w:val="24"/>
+        </w:rPr>
+      </w:pPr>
+      <w:bookmarkStart w:id="1" w:name="_GoBack"/>
+      <w:bookmarkEnd w:id="1"/>
+    </w:p>
+    <w:p>
+      <w:pPr>
+        <w:pBdr>
+          <w:top w:val="nil"/>
+          <w:left w:val="nil"/>
+          <w:bottom w:val="nil"/>
+          <w:right w:val="nil"/>
+          <w:between w:val="nil"/>
+        </w:pBdr>
+        <w:spacing w:after="0"/>
+        <w:ind w:left="567" w:right="813"/>
+        <w:rPr>
+          <w:rFonts w:asciiTheme="minorHAnsi" w:hAnsiTheme="minorHAnsi"/>
+          <w:i/>
+          <w:color w:val="000000"/>
+          <w:sz w:val="24"/>
+          <w:szCs w:val="24"/>
+        </w:rPr>
+      </w:pPr>
+      <w:proofErr w:type="spellStart"/>
+      <w:r>
+        <w:rPr>
+          <w:rFonts w:asciiTheme="minorHAnsi" w:hAnsiTheme="minorHAnsi"/>
+          <w:i/>
+          <w:color w:val="000000"/>
+          <w:sz w:val="24"/>
+          <w:szCs w:val="24"/>
+        </w:rPr>
+        <w:lastRenderedPageBreak/>
+        <w:t>Commits</w:t>
+      </w:r>
+      <w:proofErr w:type="spellEnd"/>
+      <w:r>
+        <w:rPr>
+          <w:rFonts w:asciiTheme="minorHAnsi" w:hAnsiTheme="minorHAnsi"/>
+          <w:i/>
+          <w:color w:val="000000"/>
+          <w:sz w:val="24"/>
+          <w:szCs w:val="24"/>
+        </w:rPr>
+        <w:t xml:space="preserve"> realizados por el equipo de trabajo:</w:t>
+      </w:r>
+    </w:p>
+    <w:p>
+      <w:pPr>
+        <w:pBdr>
+          <w:top w:val="nil"/>
+          <w:left w:val="nil"/>
+          <w:bottom w:val="nil"/>
+          <w:right w:val="nil"/>
+          <w:between w:val="nil"/>
+        </w:pBdr>
+        <w:spacing w:after="0"/>
+        <w:ind w:left="567" w:right="813"/>
+        <w:rPr>
+          <w:rFonts w:asciiTheme="minorHAnsi" w:hAnsiTheme="minorHAnsi"/>
+          <w:i/>
+          <w:color w:val="000000"/>
+          <w:sz w:val="24"/>
+          <w:szCs w:val="24"/>
+        </w:rPr>
+      </w:pPr>
+      <w:r>
+        <w:rPr>
+          <w:rFonts w:asciiTheme="minorHAnsi" w:hAnsiTheme="minorHAnsi"/>
+          <w:i/>
+          <w:noProof/>
           <w:color w:val="000000"/>
           <w:sz w:val="24"/>
           <w:szCs w:val="24"/>
@@ -3574,7 +4692,7 @@
                     <pic:cNvPicPr/>
                   </pic:nvPicPr>
                   <pic:blipFill>
-                    <a:blip r:embed="rId10"/>
+                    <a:blip r:embed="rId15"/>
                     <a:stretch>
                       <a:fillRect/>
                     </a:stretch>
@@ -3618,6 +4736,7 @@
         <w:rPr>
           <w:rFonts w:asciiTheme="minorHAnsi" w:hAnsiTheme="minorHAnsi"/>
           <w:i/>
+          <w:noProof/>
           <w:color w:val="000000"/>
           <w:sz w:val="24"/>
           <w:szCs w:val="24"/>
@@ -3639,7 +4758,7 @@
                     <pic:cNvPicPr/>
                   </pic:nvPicPr>
                   <pic:blipFill>
-                    <a:blip r:embed="rId11"/>
+                    <a:blip r:embed="rId16"/>
                     <a:stretch>
                       <a:fillRect/>
                     </a:stretch>
@@ -3707,7 +4826,29 @@
           <w:sz w:val="24"/>
           <w:szCs w:val="24"/>
         </w:rPr>
-        <w:t>Movimiento de asignaciones tablero Trello:</w:t>
+        <w:t xml:space="preserve">Movimiento de asignaciones tablero </w:t>
+      </w:r>
+      <w:proofErr w:type="spellStart"/>
+      <w:r>
+        <w:rPr>
+          <w:rFonts w:asciiTheme="minorHAnsi" w:hAnsiTheme="minorHAnsi"/>
+          <w:i/>
+          <w:color w:val="000000"/>
+          <w:sz w:val="24"/>
+          <w:szCs w:val="24"/>
+        </w:rPr>
+        <w:t>Trello</w:t>
+      </w:r>
+      <w:proofErr w:type="spellEnd"/>
+      <w:r>
+        <w:rPr>
+          <w:rFonts w:asciiTheme="minorHAnsi" w:hAnsiTheme="minorHAnsi"/>
+          <w:i/>
+          <w:color w:val="000000"/>
+          <w:sz w:val="24"/>
+          <w:szCs w:val="24"/>
+        </w:rPr>
+        <w:t>:</w:t>
       </w:r>
     </w:p>
     <w:p>
@@ -3754,6 +4895,7 @@
         <w:rPr>
           <w:rFonts w:asciiTheme="minorHAnsi" w:hAnsiTheme="minorHAnsi"/>
           <w:i/>
+          <w:noProof/>
           <w:color w:val="000000"/>
           <w:sz w:val="24"/>
           <w:szCs w:val="24"/>
@@ -3774,7 +4916,7 @@
                     <pic:cNvPicPr/>
                   </pic:nvPicPr>
                   <pic:blipFill>
-                    <a:blip r:embed="rId12"/>
+                    <a:blip r:embed="rId17"/>
                     <a:stretch>
                       <a:fillRect/>
                     </a:stretch>
@@ -3844,8 +4986,20 @@
           <w:szCs w:val="24"/>
         </w:rPr>
         <w:lastRenderedPageBreak/>
-        <w:t>Reunión Sprint Review</w:t>
+        <w:t xml:space="preserve">Reunión Sprint </w:t>
       </w:r>
+      <w:proofErr w:type="spellStart"/>
+      <w:r>
+        <w:rPr>
+          <w:rFonts w:asciiTheme="minorHAnsi" w:hAnsiTheme="minorHAnsi"/>
+          <w:i/>
+          <w:color w:val="000000"/>
+          <w:sz w:val="24"/>
+          <w:szCs w:val="24"/>
+        </w:rPr>
+        <w:t>Review</w:t>
+      </w:r>
+      <w:proofErr w:type="spellEnd"/>
     </w:p>
     <w:p>
       <w:pPr>
@@ -3891,6 +5045,7 @@
         <w:rPr>
           <w:rFonts w:asciiTheme="minorHAnsi" w:hAnsiTheme="minorHAnsi"/>
           <w:i/>
+          <w:noProof/>
           <w:color w:val="000000"/>
           <w:sz w:val="24"/>
           <w:szCs w:val="24"/>
@@ -3911,7 +5066,7 @@
                     <pic:cNvPicPr/>
                   </pic:nvPicPr>
                   <pic:blipFill>
-                    <a:blip r:embed="rId13"/>
+                    <a:blip r:embed="rId18"/>
                     <a:stretch>
                       <a:fillRect/>
                     </a:stretch>
@@ -3933,10 +5088,10 @@
       </w:r>
     </w:p>
     <w:sectPr>
-      <w:headerReference w:type="even" r:id="rId14"/>
-      <w:headerReference w:type="default" r:id="rId15"/>
-      <w:footerReference w:type="default" r:id="rId16"/>
-      <w:headerReference w:type="first" r:id="rId17"/>
+      <w:headerReference w:type="even" r:id="rId19"/>
+      <w:headerReference w:type="default" r:id="rId20"/>
+      <w:footerReference w:type="default" r:id="rId21"/>
+      <w:headerReference w:type="first" r:id="rId22"/>
       <w:pgSz w:w="15840" w:h="12240" w:orient="landscape"/>
       <w:pgMar w:top="1038" w:right="1418" w:bottom="1701" w:left="1418" w:header="142" w:footer="188" w:gutter="0"/>
       <w:pgNumType w:start="1"/>
@@ -3947,7 +5102,7 @@
 </file>
 
 <file path=word/endnotes.xml><?xml version="1.0" encoding="utf-8"?>
-<w:endnotes xmlns:wpc="http://schemas.microsoft.com/office/word/2010/wordprocessingCanvas" xmlns:cx="http://schemas.microsoft.com/office/drawing/2014/chartex" xmlns:cx1="http://schemas.microsoft.com/office/drawing/2015/9/8/chartex" xmlns:cx2="http://schemas.microsoft.com/office/drawing/2015/10/21/chartex" xmlns:cx3="http://schemas.microsoft.com/office/drawing/2016/5/9/chartex" xmlns:cx4="http://schemas.microsoft.com/office/drawing/2016/5/10/chartex" xmlns:cx5="http://schemas.microsoft.com/office/drawing/2016/5/11/chartex" xmlns:cx6="http://schemas.microsoft.com/office/drawing/2016/5/12/chartex" xmlns:cx7="http://schemas.microsoft.com/office/drawing/2016/5/13/chartex" xmlns:cx8="http://schemas.microsoft.com/office/drawing/2016/5/14/chartex" xmlns:mc="http://schemas.openxmlformats.org/markup-compatibility/2006" xmlns:aink="http://schemas.microsoft.com/office/drawing/2016/ink" xmlns:am3d="http://schemas.microsoft.com/office/drawing/2017/model3d" xmlns:o="urn:schemas-microsoft-com:office:office" xmlns:oel="http://schemas.microsoft.com/office/2019/extlst" xmlns:r="http://schemas.openxmlformats.org/officeDocument/2006/relationships" xmlns:m="http://schemas.openxmlformats.org/officeDocument/2006/math" xmlns:v="urn:schemas-microsoft-com:vml" xmlns:wp14="http://schemas.microsoft.com/office/word/2010/wordprocessingDrawing" xmlns:wp="http://schemas.openxmlformats.org/drawingml/2006/wordprocessingDrawing" xmlns:w10="urn:schemas-microsoft-com:office:word" xmlns:w="http://schemas.openxmlformats.org/wordprocessingml/2006/main" xmlns:w14="http://schemas.microsoft.com/office/word/2010/wordml" xmlns:w15="http://schemas.microsoft.com/office/word/2012/wordml" xmlns:w16cex="http://schemas.microsoft.com/office/word/2018/wordml/cex" xmlns:w16cid="http://schemas.microsoft.com/office/word/2016/wordml/cid" xmlns:w16="http://schemas.microsoft.com/office/word/2018/wordml" xmlns:w16sdtdh="http://schemas.microsoft.com/office/word/2020/wordml/sdtdatahash" xmlns:w16se="http://schemas.microsoft.com/office/word/2015/wordml/symex" xmlns:wpg="http://schemas.microsoft.com/office/word/2010/wordprocessingGroup" xmlns:wpi="http://schemas.microsoft.com/office/word/2010/wordprocessingInk" xmlns:wne="http://schemas.microsoft.com/office/word/2006/wordml" xmlns:wps="http://schemas.microsoft.com/office/word/2010/wordprocessingShape" mc:Ignorable="w14 w15 w16se w16cid w16 w16cex w16sdtdh wp14">
+<w:endnotes xmlns:wpc="http://schemas.microsoft.com/office/word/2010/wordprocessingCanvas" xmlns:mc="http://schemas.openxmlformats.org/markup-compatibility/2006" xmlns:o="urn:schemas-microsoft-com:office:office" xmlns:r="http://schemas.openxmlformats.org/officeDocument/2006/relationships" xmlns:m="http://schemas.openxmlformats.org/officeDocument/2006/math" xmlns:v="urn:schemas-microsoft-com:vml" xmlns:wp14="http://schemas.microsoft.com/office/word/2010/wordprocessingDrawing" xmlns:wp="http://schemas.openxmlformats.org/drawingml/2006/wordprocessingDrawing" xmlns:w10="urn:schemas-microsoft-com:office:word" xmlns:w="http://schemas.openxmlformats.org/wordprocessingml/2006/main" xmlns:w14="http://schemas.microsoft.com/office/word/2010/wordml" xmlns:wpg="http://schemas.microsoft.com/office/word/2010/wordprocessingGroup" xmlns:wpi="http://schemas.microsoft.com/office/word/2010/wordprocessingInk" xmlns:wne="http://schemas.microsoft.com/office/word/2006/wordml" xmlns:wps="http://schemas.microsoft.com/office/word/2010/wordprocessingShape" mc:Ignorable="w14 wp14">
   <w:endnote w:type="separator" w:id="-1">
     <w:p>
       <w:pPr>
@@ -3972,7 +5127,7 @@
 </file>
 
 <file path=word/footer1.xml><?xml version="1.0" encoding="utf-8"?>
-<w:ftr xmlns:wpc="http://schemas.microsoft.com/office/word/2010/wordprocessingCanvas" xmlns:cx="http://schemas.microsoft.com/office/drawing/2014/chartex" xmlns:cx1="http://schemas.microsoft.com/office/drawing/2015/9/8/chartex" xmlns:cx2="http://schemas.microsoft.com/office/drawing/2015/10/21/chartex" xmlns:cx3="http://schemas.microsoft.com/office/drawing/2016/5/9/chartex" xmlns:cx4="http://schemas.microsoft.com/office/drawing/2016/5/10/chartex" xmlns:cx5="http://schemas.microsoft.com/office/drawing/2016/5/11/chartex" xmlns:cx6="http://schemas.microsoft.com/office/drawing/2016/5/12/chartex" xmlns:cx7="http://schemas.microsoft.com/office/drawing/2016/5/13/chartex" xmlns:cx8="http://schemas.microsoft.com/office/drawing/2016/5/14/chartex" xmlns:mc="http://schemas.openxmlformats.org/markup-compatibility/2006" xmlns:aink="http://schemas.microsoft.com/office/drawing/2016/ink" xmlns:am3d="http://schemas.microsoft.com/office/drawing/2017/model3d" xmlns:o="urn:schemas-microsoft-com:office:office" xmlns:oel="http://schemas.microsoft.com/office/2019/extlst" xmlns:r="http://schemas.openxmlformats.org/officeDocument/2006/relationships" xmlns:m="http://schemas.openxmlformats.org/officeDocument/2006/math" xmlns:v="urn:schemas-microsoft-com:vml" xmlns:wp14="http://schemas.microsoft.com/office/word/2010/wordprocessingDrawing" xmlns:wp="http://schemas.openxmlformats.org/drawingml/2006/wordprocessingDrawing" xmlns:w10="urn:schemas-microsoft-com:office:word" xmlns:w="http://schemas.openxmlformats.org/wordprocessingml/2006/main" xmlns:w14="http://schemas.microsoft.com/office/word/2010/wordml" xmlns:w15="http://schemas.microsoft.com/office/word/2012/wordml" xmlns:w16cex="http://schemas.microsoft.com/office/word/2018/wordml/cex" xmlns:w16cid="http://schemas.microsoft.com/office/word/2016/wordml/cid" xmlns:w16="http://schemas.microsoft.com/office/word/2018/wordml" xmlns:w16sdtdh="http://schemas.microsoft.com/office/word/2020/wordml/sdtdatahash" xmlns:w16se="http://schemas.microsoft.com/office/word/2015/wordml/symex" xmlns:wpg="http://schemas.microsoft.com/office/word/2010/wordprocessingGroup" xmlns:wpi="http://schemas.microsoft.com/office/word/2010/wordprocessingInk" xmlns:wne="http://schemas.microsoft.com/office/word/2006/wordml" xmlns:wps="http://schemas.microsoft.com/office/word/2010/wordprocessingShape" mc:Ignorable="w14 w15 w16se w16cid w16 w16cex w16sdtdh wp14">
+<w:ftr xmlns:wpc="http://schemas.microsoft.com/office/word/2010/wordprocessingCanvas" xmlns:mc="http://schemas.openxmlformats.org/markup-compatibility/2006" xmlns:o="urn:schemas-microsoft-com:office:office" xmlns:r="http://schemas.openxmlformats.org/officeDocument/2006/relationships" xmlns:m="http://schemas.openxmlformats.org/officeDocument/2006/math" xmlns:v="urn:schemas-microsoft-com:vml" xmlns:wp14="http://schemas.microsoft.com/office/word/2010/wordprocessingDrawing" xmlns:wp="http://schemas.openxmlformats.org/drawingml/2006/wordprocessingDrawing" xmlns:w10="urn:schemas-microsoft-com:office:word" xmlns:w="http://schemas.openxmlformats.org/wordprocessingml/2006/main" xmlns:w14="http://schemas.microsoft.com/office/word/2010/wordml" xmlns:wpg="http://schemas.microsoft.com/office/word/2010/wordprocessingGroup" xmlns:wpi="http://schemas.microsoft.com/office/word/2010/wordprocessingInk" xmlns:wne="http://schemas.microsoft.com/office/word/2006/wordml" xmlns:wps="http://schemas.microsoft.com/office/word/2010/wordprocessingShape" mc:Ignorable="w14 wp14">
   <w:p>
     <w:pPr>
       <w:pBdr>
@@ -4039,7 +5194,7 @@
 </file>
 
 <file path=word/footnotes.xml><?xml version="1.0" encoding="utf-8"?>
-<w:footnotes xmlns:wpc="http://schemas.microsoft.com/office/word/2010/wordprocessingCanvas" xmlns:cx="http://schemas.microsoft.com/office/drawing/2014/chartex" xmlns:cx1="http://schemas.microsoft.com/office/drawing/2015/9/8/chartex" xmlns:cx2="http://schemas.microsoft.com/office/drawing/2015/10/21/chartex" xmlns:cx3="http://schemas.microsoft.com/office/drawing/2016/5/9/chartex" xmlns:cx4="http://schemas.microsoft.com/office/drawing/2016/5/10/chartex" xmlns:cx5="http://schemas.microsoft.com/office/drawing/2016/5/11/chartex" xmlns:cx6="http://schemas.microsoft.com/office/drawing/2016/5/12/chartex" xmlns:cx7="http://schemas.microsoft.com/office/drawing/2016/5/13/chartex" xmlns:cx8="http://schemas.microsoft.com/office/drawing/2016/5/14/chartex" xmlns:mc="http://schemas.openxmlformats.org/markup-compatibility/2006" xmlns:aink="http://schemas.microsoft.com/office/drawing/2016/ink" xmlns:am3d="http://schemas.microsoft.com/office/drawing/2017/model3d" xmlns:o="urn:schemas-microsoft-com:office:office" xmlns:oel="http://schemas.microsoft.com/office/2019/extlst" xmlns:r="http://schemas.openxmlformats.org/officeDocument/2006/relationships" xmlns:m="http://schemas.openxmlformats.org/officeDocument/2006/math" xmlns:v="urn:schemas-microsoft-com:vml" xmlns:wp14="http://schemas.microsoft.com/office/word/2010/wordprocessingDrawing" xmlns:wp="http://schemas.openxmlformats.org/drawingml/2006/wordprocessingDrawing" xmlns:w10="urn:schemas-microsoft-com:office:word" xmlns:w="http://schemas.openxmlformats.org/wordprocessingml/2006/main" xmlns:w14="http://schemas.microsoft.com/office/word/2010/wordml" xmlns:w15="http://schemas.microsoft.com/office/word/2012/wordml" xmlns:w16cex="http://schemas.microsoft.com/office/word/2018/wordml/cex" xmlns:w16cid="http://schemas.microsoft.com/office/word/2016/wordml/cid" xmlns:w16="http://schemas.microsoft.com/office/word/2018/wordml" xmlns:w16sdtdh="http://schemas.microsoft.com/office/word/2020/wordml/sdtdatahash" xmlns:w16se="http://schemas.microsoft.com/office/word/2015/wordml/symex" xmlns:wpg="http://schemas.microsoft.com/office/word/2010/wordprocessingGroup" xmlns:wpi="http://schemas.microsoft.com/office/word/2010/wordprocessingInk" xmlns:wne="http://schemas.microsoft.com/office/word/2006/wordml" xmlns:wps="http://schemas.microsoft.com/office/word/2010/wordprocessingShape" mc:Ignorable="w14 w15 w16se w16cid w16 w16cex w16sdtdh wp14">
+<w:footnotes xmlns:wpc="http://schemas.microsoft.com/office/word/2010/wordprocessingCanvas" xmlns:mc="http://schemas.openxmlformats.org/markup-compatibility/2006" xmlns:o="urn:schemas-microsoft-com:office:office" xmlns:r="http://schemas.openxmlformats.org/officeDocument/2006/relationships" xmlns:m="http://schemas.openxmlformats.org/officeDocument/2006/math" xmlns:v="urn:schemas-microsoft-com:vml" xmlns:wp14="http://schemas.microsoft.com/office/word/2010/wordprocessingDrawing" xmlns:wp="http://schemas.openxmlformats.org/drawingml/2006/wordprocessingDrawing" xmlns:w10="urn:schemas-microsoft-com:office:word" xmlns:w="http://schemas.openxmlformats.org/wordprocessingml/2006/main" xmlns:w14="http://schemas.microsoft.com/office/word/2010/wordml" xmlns:wpg="http://schemas.microsoft.com/office/word/2010/wordprocessingGroup" xmlns:wpi="http://schemas.microsoft.com/office/word/2010/wordprocessingInk" xmlns:wne="http://schemas.microsoft.com/office/word/2006/wordml" xmlns:wps="http://schemas.microsoft.com/office/word/2010/wordprocessingShape" mc:Ignorable="w14 wp14">
   <w:footnote w:type="separator" w:id="-1">
     <w:p>
       <w:pPr>
@@ -4064,7 +5219,7 @@
 </file>
 
 <file path=word/header1.xml><?xml version="1.0" encoding="utf-8"?>
-<w:hdr xmlns:wpc="http://schemas.microsoft.com/office/word/2010/wordprocessingCanvas" xmlns:cx="http://schemas.microsoft.com/office/drawing/2014/chartex" xmlns:cx1="http://schemas.microsoft.com/office/drawing/2015/9/8/chartex" xmlns:cx2="http://schemas.microsoft.com/office/drawing/2015/10/21/chartex" xmlns:cx3="http://schemas.microsoft.com/office/drawing/2016/5/9/chartex" xmlns:cx4="http://schemas.microsoft.com/office/drawing/2016/5/10/chartex" xmlns:cx5="http://schemas.microsoft.com/office/drawing/2016/5/11/chartex" xmlns:cx6="http://schemas.microsoft.com/office/drawing/2016/5/12/chartex" xmlns:cx7="http://schemas.microsoft.com/office/drawing/2016/5/13/chartex" xmlns:cx8="http://schemas.microsoft.com/office/drawing/2016/5/14/chartex" xmlns:mc="http://schemas.openxmlformats.org/markup-compatibility/2006" xmlns:aink="http://schemas.microsoft.com/office/drawing/2016/ink" xmlns:am3d="http://schemas.microsoft.com/office/drawing/2017/model3d" xmlns:o="urn:schemas-microsoft-com:office:office" xmlns:oel="http://schemas.microsoft.com/office/2019/extlst" xmlns:r="http://schemas.openxmlformats.org/officeDocument/2006/relationships" xmlns:m="http://schemas.openxmlformats.org/officeDocument/2006/math" xmlns:v="urn:schemas-microsoft-com:vml" xmlns:wp14="http://schemas.microsoft.com/office/word/2010/wordprocessingDrawing" xmlns:wp="http://schemas.openxmlformats.org/drawingml/2006/wordprocessingDrawing" xmlns:w10="urn:schemas-microsoft-com:office:word" xmlns:w="http://schemas.openxmlformats.org/wordprocessingml/2006/main" xmlns:w14="http://schemas.microsoft.com/office/word/2010/wordml" xmlns:w15="http://schemas.microsoft.com/office/word/2012/wordml" xmlns:w16cex="http://schemas.microsoft.com/office/word/2018/wordml/cex" xmlns:w16cid="http://schemas.microsoft.com/office/word/2016/wordml/cid" xmlns:w16="http://schemas.microsoft.com/office/word/2018/wordml" xmlns:w16sdtdh="http://schemas.microsoft.com/office/word/2020/wordml/sdtdatahash" xmlns:w16se="http://schemas.microsoft.com/office/word/2015/wordml/symex" xmlns:wpg="http://schemas.microsoft.com/office/word/2010/wordprocessingGroup" xmlns:wpi="http://schemas.microsoft.com/office/word/2010/wordprocessingInk" xmlns:wne="http://schemas.microsoft.com/office/word/2006/wordml" xmlns:wps="http://schemas.microsoft.com/office/word/2010/wordprocessingShape" mc:Ignorable="w14 w15 w16se w16cid w16 w16cex w16sdtdh wp14">
+<w:hdr xmlns:wpc="http://schemas.microsoft.com/office/word/2010/wordprocessingCanvas" xmlns:mc="http://schemas.openxmlformats.org/markup-compatibility/2006" xmlns:o="urn:schemas-microsoft-com:office:office" xmlns:r="http://schemas.openxmlformats.org/officeDocument/2006/relationships" xmlns:m="http://schemas.openxmlformats.org/officeDocument/2006/math" xmlns:v="urn:schemas-microsoft-com:vml" xmlns:wp14="http://schemas.microsoft.com/office/word/2010/wordprocessingDrawing" xmlns:wp="http://schemas.openxmlformats.org/drawingml/2006/wordprocessingDrawing" xmlns:w10="urn:schemas-microsoft-com:office:word" xmlns:w="http://schemas.openxmlformats.org/wordprocessingml/2006/main" xmlns:w14="http://schemas.microsoft.com/office/word/2010/wordml" xmlns:wpg="http://schemas.microsoft.com/office/word/2010/wordprocessingGroup" xmlns:wpi="http://schemas.microsoft.com/office/word/2010/wordprocessingInk" xmlns:wne="http://schemas.microsoft.com/office/word/2006/wordml" xmlns:wps="http://schemas.microsoft.com/office/word/2010/wordprocessingShape" mc:Ignorable="w14 wp14">
   <w:p>
     <w:pPr>
       <w:pBdr>
@@ -4107,7 +5262,7 @@
           <v:path o:extrusionok="f" gradientshapeok="t" o:connecttype="rect"/>
           <o:lock v:ext="edit" aspectratio="t"/>
         </v:shapetype>
-        <v:shape id="WordPictureWatermark1" o:spid="_x0000_s1025" type="#_x0000_t75" alt="" style="position:absolute;margin-left:0;margin-top:0;width:607.5pt;height:834.75pt;z-index:-251657728;mso-position-horizontal:center;mso-position-horizontal-relative:margin;mso-position-vertical:center;mso-position-vertical-relative:margin">
+        <v:shape id="WordPictureWatermark1" o:spid="_x0000_s2049" type="#_x0000_t75" alt="" style="position:absolute;margin-left:0;margin-top:0;width:607.5pt;height:834.75pt;z-index:-251657728;mso-position-horizontal:center;mso-position-horizontal-relative:margin;mso-position-vertical:center;mso-position-vertical-relative:margin">
           <v:imagedata r:id="rId1" o:title="image2"/>
           <w10:wrap anchorx="margin" anchory="margin"/>
         </v:shape>
@@ -4118,7 +5273,7 @@
 </file>
 
 <file path=word/header2.xml><?xml version="1.0" encoding="utf-8"?>
-<w:hdr xmlns:wpc="http://schemas.microsoft.com/office/word/2010/wordprocessingCanvas" xmlns:cx="http://schemas.microsoft.com/office/drawing/2014/chartex" xmlns:cx1="http://schemas.microsoft.com/office/drawing/2015/9/8/chartex" xmlns:cx2="http://schemas.microsoft.com/office/drawing/2015/10/21/chartex" xmlns:cx3="http://schemas.microsoft.com/office/drawing/2016/5/9/chartex" xmlns:cx4="http://schemas.microsoft.com/office/drawing/2016/5/10/chartex" xmlns:cx5="http://schemas.microsoft.com/office/drawing/2016/5/11/chartex" xmlns:cx6="http://schemas.microsoft.com/office/drawing/2016/5/12/chartex" xmlns:cx7="http://schemas.microsoft.com/office/drawing/2016/5/13/chartex" xmlns:cx8="http://schemas.microsoft.com/office/drawing/2016/5/14/chartex" xmlns:mc="http://schemas.openxmlformats.org/markup-compatibility/2006" xmlns:aink="http://schemas.microsoft.com/office/drawing/2016/ink" xmlns:am3d="http://schemas.microsoft.com/office/drawing/2017/model3d" xmlns:o="urn:schemas-microsoft-com:office:office" xmlns:oel="http://schemas.microsoft.com/office/2019/extlst" xmlns:r="http://schemas.openxmlformats.org/officeDocument/2006/relationships" xmlns:m="http://schemas.openxmlformats.org/officeDocument/2006/math" xmlns:v="urn:schemas-microsoft-com:vml" xmlns:wp14="http://schemas.microsoft.com/office/word/2010/wordprocessingDrawing" xmlns:wp="http://schemas.openxmlformats.org/drawingml/2006/wordprocessingDrawing" xmlns:w10="urn:schemas-microsoft-com:office:word" xmlns:w="http://schemas.openxmlformats.org/wordprocessingml/2006/main" xmlns:w14="http://schemas.microsoft.com/office/word/2010/wordml" xmlns:w15="http://schemas.microsoft.com/office/word/2012/wordml" xmlns:w16cex="http://schemas.microsoft.com/office/word/2018/wordml/cex" xmlns:w16cid="http://schemas.microsoft.com/office/word/2016/wordml/cid" xmlns:w16="http://schemas.microsoft.com/office/word/2018/wordml" xmlns:w16sdtdh="http://schemas.microsoft.com/office/word/2020/wordml/sdtdatahash" xmlns:w16se="http://schemas.microsoft.com/office/word/2015/wordml/symex" xmlns:wpg="http://schemas.microsoft.com/office/word/2010/wordprocessingGroup" xmlns:wpi="http://schemas.microsoft.com/office/word/2010/wordprocessingInk" xmlns:wne="http://schemas.microsoft.com/office/word/2006/wordml" xmlns:wps="http://schemas.microsoft.com/office/word/2010/wordprocessingShape" mc:Ignorable="w14 w15 w16se w16cid w16 w16cex w16sdtdh wp14">
+<w:hdr xmlns:wpc="http://schemas.microsoft.com/office/word/2010/wordprocessingCanvas" xmlns:mc="http://schemas.openxmlformats.org/markup-compatibility/2006" xmlns:o="urn:schemas-microsoft-com:office:office" xmlns:r="http://schemas.openxmlformats.org/officeDocument/2006/relationships" xmlns:m="http://schemas.openxmlformats.org/officeDocument/2006/math" xmlns:v="urn:schemas-microsoft-com:vml" xmlns:wp14="http://schemas.microsoft.com/office/word/2010/wordprocessingDrawing" xmlns:wp="http://schemas.openxmlformats.org/drawingml/2006/wordprocessingDrawing" xmlns:w10="urn:schemas-microsoft-com:office:word" xmlns:w="http://schemas.openxmlformats.org/wordprocessingml/2006/main" xmlns:w14="http://schemas.microsoft.com/office/word/2010/wordml" xmlns:wpg="http://schemas.microsoft.com/office/word/2010/wordprocessingGroup" xmlns:wpi="http://schemas.microsoft.com/office/word/2010/wordprocessingInk" xmlns:wne="http://schemas.microsoft.com/office/word/2006/wordml" xmlns:wps="http://schemas.microsoft.com/office/word/2010/wordprocessingShape" mc:Ignorable="w14 wp14">
   <w:p>
     <w:pPr>
       <w:pBdr>
@@ -4203,7 +5358,7 @@
           <v:path o:extrusionok="f" gradientshapeok="t" o:connecttype="rect"/>
           <o:lock v:ext="edit" aspectratio="t"/>
         </v:shapetype>
-        <v:shape id="WordPictureWatermark3" o:spid="_x0000_s1027" type="#_x0000_t75" alt="" style="position:absolute;left:0;text-align:left;margin-left:-17.6pt;margin-top:-55.1pt;width:199.25pt;height:53.25pt;z-index:-251659776;mso-position-horizontal:absolute;mso-position-horizontal-relative:margin;mso-position-vertical:absolute;mso-position-vertical-relative:margin">
+        <v:shape id="WordPictureWatermark3" o:spid="_x0000_s2051" type="#_x0000_t75" alt="" style="position:absolute;left:0;text-align:left;margin-left:-17.6pt;margin-top:-55.1pt;width:199.25pt;height:53.25pt;z-index:-251659776;mso-position-horizontal:absolute;mso-position-horizontal-relative:margin;mso-position-vertical:absolute;mso-position-vertical-relative:margin">
           <v:imagedata r:id="rId2" o:title="image2" croptop="5964f" cropbottom="54589f" cropright="39919f"/>
           <w10:wrap anchorx="margin" anchory="margin"/>
         </v:shape>
@@ -4214,7 +5369,7 @@
 </file>
 
 <file path=word/header3.xml><?xml version="1.0" encoding="utf-8"?>
-<w:hdr xmlns:wpc="http://schemas.microsoft.com/office/word/2010/wordprocessingCanvas" xmlns:cx="http://schemas.microsoft.com/office/drawing/2014/chartex" xmlns:cx1="http://schemas.microsoft.com/office/drawing/2015/9/8/chartex" xmlns:cx2="http://schemas.microsoft.com/office/drawing/2015/10/21/chartex" xmlns:cx3="http://schemas.microsoft.com/office/drawing/2016/5/9/chartex" xmlns:cx4="http://schemas.microsoft.com/office/drawing/2016/5/10/chartex" xmlns:cx5="http://schemas.microsoft.com/office/drawing/2016/5/11/chartex" xmlns:cx6="http://schemas.microsoft.com/office/drawing/2016/5/12/chartex" xmlns:cx7="http://schemas.microsoft.com/office/drawing/2016/5/13/chartex" xmlns:cx8="http://schemas.microsoft.com/office/drawing/2016/5/14/chartex" xmlns:mc="http://schemas.openxmlformats.org/markup-compatibility/2006" xmlns:aink="http://schemas.microsoft.com/office/drawing/2016/ink" xmlns:am3d="http://schemas.microsoft.com/office/drawing/2017/model3d" xmlns:o="urn:schemas-microsoft-com:office:office" xmlns:oel="http://schemas.microsoft.com/office/2019/extlst" xmlns:r="http://schemas.openxmlformats.org/officeDocument/2006/relationships" xmlns:m="http://schemas.openxmlformats.org/officeDocument/2006/math" xmlns:v="urn:schemas-microsoft-com:vml" xmlns:wp14="http://schemas.microsoft.com/office/word/2010/wordprocessingDrawing" xmlns:wp="http://schemas.openxmlformats.org/drawingml/2006/wordprocessingDrawing" xmlns:w10="urn:schemas-microsoft-com:office:word" xmlns:w="http://schemas.openxmlformats.org/wordprocessingml/2006/main" xmlns:w14="http://schemas.microsoft.com/office/word/2010/wordml" xmlns:w15="http://schemas.microsoft.com/office/word/2012/wordml" xmlns:w16cex="http://schemas.microsoft.com/office/word/2018/wordml/cex" xmlns:w16cid="http://schemas.microsoft.com/office/word/2016/wordml/cid" xmlns:w16="http://schemas.microsoft.com/office/word/2018/wordml" xmlns:w16sdtdh="http://schemas.microsoft.com/office/word/2020/wordml/sdtdatahash" xmlns:w16se="http://schemas.microsoft.com/office/word/2015/wordml/symex" xmlns:wpg="http://schemas.microsoft.com/office/word/2010/wordprocessingGroup" xmlns:wpi="http://schemas.microsoft.com/office/word/2010/wordprocessingInk" xmlns:wne="http://schemas.microsoft.com/office/word/2006/wordml" xmlns:wps="http://schemas.microsoft.com/office/word/2010/wordprocessingShape" mc:Ignorable="w14 w15 w16se w16cid w16 w16cex w16sdtdh wp14">
+<w:hdr xmlns:wpc="http://schemas.microsoft.com/office/word/2010/wordprocessingCanvas" xmlns:mc="http://schemas.openxmlformats.org/markup-compatibility/2006" xmlns:o="urn:schemas-microsoft-com:office:office" xmlns:r="http://schemas.openxmlformats.org/officeDocument/2006/relationships" xmlns:m="http://schemas.openxmlformats.org/officeDocument/2006/math" xmlns:v="urn:schemas-microsoft-com:vml" xmlns:wp14="http://schemas.microsoft.com/office/word/2010/wordprocessingDrawing" xmlns:wp="http://schemas.openxmlformats.org/drawingml/2006/wordprocessingDrawing" xmlns:w10="urn:schemas-microsoft-com:office:word" xmlns:w="http://schemas.openxmlformats.org/wordprocessingml/2006/main" xmlns:w14="http://schemas.microsoft.com/office/word/2010/wordml" xmlns:wpg="http://schemas.microsoft.com/office/word/2010/wordprocessingGroup" xmlns:wpi="http://schemas.microsoft.com/office/word/2010/wordprocessingInk" xmlns:wne="http://schemas.microsoft.com/office/word/2006/wordml" xmlns:wps="http://schemas.microsoft.com/office/word/2010/wordprocessingShape" mc:Ignorable="w14 wp14">
   <w:p>
     <w:pPr>
       <w:pBdr>
@@ -4257,7 +5412,7 @@
           <v:path o:extrusionok="f" gradientshapeok="t" o:connecttype="rect"/>
           <o:lock v:ext="edit" aspectratio="t"/>
         </v:shapetype>
-        <v:shape id="WordPictureWatermark2" o:spid="_x0000_s1026" type="#_x0000_t75" alt="" style="position:absolute;margin-left:0;margin-top:0;width:607.5pt;height:834.75pt;z-index:-251658752;mso-position-horizontal:center;mso-position-horizontal-relative:margin;mso-position-vertical:center;mso-position-vertical-relative:margin">
+        <v:shape id="WordPictureWatermark2" o:spid="_x0000_s2050" type="#_x0000_t75" alt="" style="position:absolute;margin-left:0;margin-top:0;width:607.5pt;height:834.75pt;z-index:-251658752;mso-position-horizontal:center;mso-position-horizontal-relative:margin;mso-position-vertical:center;mso-position-vertical-relative:margin">
           <v:imagedata r:id="rId1" o:title="image2"/>
           <w10:wrap anchorx="margin" anchory="margin"/>
         </v:shape>
@@ -4268,8 +5423,8 @@
 </file>
 
 <file path=word/numbering.xml><?xml version="1.0" encoding="utf-8"?>
-<w:numbering xmlns:wpc="http://schemas.microsoft.com/office/word/2010/wordprocessingCanvas" xmlns:cx="http://schemas.microsoft.com/office/drawing/2014/chartex" xmlns:cx1="http://schemas.microsoft.com/office/drawing/2015/9/8/chartex" xmlns:cx2="http://schemas.microsoft.com/office/drawing/2015/10/21/chartex" xmlns:cx3="http://schemas.microsoft.com/office/drawing/2016/5/9/chartex" xmlns:cx4="http://schemas.microsoft.com/office/drawing/2016/5/10/chartex" xmlns:cx5="http://schemas.microsoft.com/office/drawing/2016/5/11/chartex" xmlns:cx6="http://schemas.microsoft.com/office/drawing/2016/5/12/chartex" xmlns:cx7="http://schemas.microsoft.com/office/drawing/2016/5/13/chartex" xmlns:cx8="http://schemas.microsoft.com/office/drawing/2016/5/14/chartex" xmlns:mc="http://schemas.openxmlformats.org/markup-compatibility/2006" xmlns:aink="http://schemas.microsoft.com/office/drawing/2016/ink" xmlns:am3d="http://schemas.microsoft.com/office/drawing/2017/model3d" xmlns:o="urn:schemas-microsoft-com:office:office" xmlns:oel="http://schemas.microsoft.com/office/2019/extlst" xmlns:r="http://schemas.openxmlformats.org/officeDocument/2006/relationships" xmlns:m="http://schemas.openxmlformats.org/officeDocument/2006/math" xmlns:v="urn:schemas-microsoft-com:vml" xmlns:wp14="http://schemas.microsoft.com/office/word/2010/wordprocessingDrawing" xmlns:wp="http://schemas.openxmlformats.org/drawingml/2006/wordprocessingDrawing" xmlns:w10="urn:schemas-microsoft-com:office:word" xmlns:w="http://schemas.openxmlformats.org/wordprocessingml/2006/main" xmlns:w14="http://schemas.microsoft.com/office/word/2010/wordml" xmlns:w15="http://schemas.microsoft.com/office/word/2012/wordml" xmlns:w16cex="http://schemas.microsoft.com/office/word/2018/wordml/cex" xmlns:w16cid="http://schemas.microsoft.com/office/word/2016/wordml/cid" xmlns:w16="http://schemas.microsoft.com/office/word/2018/wordml" xmlns:w16sdtdh="http://schemas.microsoft.com/office/word/2020/wordml/sdtdatahash" xmlns:w16se="http://schemas.microsoft.com/office/word/2015/wordml/symex" xmlns:wpg="http://schemas.microsoft.com/office/word/2010/wordprocessingGroup" xmlns:wpi="http://schemas.microsoft.com/office/word/2010/wordprocessingInk" xmlns:wne="http://schemas.microsoft.com/office/word/2006/wordml" xmlns:wps="http://schemas.microsoft.com/office/word/2010/wordprocessingShape" mc:Ignorable="w14 w15 w16se w16cid w16 w16cex w16sdtdh wp14">
-  <w:abstractNum w:abstractNumId="0" w15:restartNumberingAfterBreak="0">
+<w:numbering xmlns:wpc="http://schemas.microsoft.com/office/word/2010/wordprocessingCanvas" xmlns:mc="http://schemas.openxmlformats.org/markup-compatibility/2006" xmlns:o="urn:schemas-microsoft-com:office:office" xmlns:r="http://schemas.openxmlformats.org/officeDocument/2006/relationships" xmlns:m="http://schemas.openxmlformats.org/officeDocument/2006/math" xmlns:v="urn:schemas-microsoft-com:vml" xmlns:wp14="http://schemas.microsoft.com/office/word/2010/wordprocessingDrawing" xmlns:wp="http://schemas.openxmlformats.org/drawingml/2006/wordprocessingDrawing" xmlns:w10="urn:schemas-microsoft-com:office:word" xmlns:w="http://schemas.openxmlformats.org/wordprocessingml/2006/main" xmlns:w14="http://schemas.microsoft.com/office/word/2010/wordml" xmlns:wpg="http://schemas.microsoft.com/office/word/2010/wordprocessingGroup" xmlns:wpi="http://schemas.microsoft.com/office/word/2010/wordprocessingInk" xmlns:wne="http://schemas.microsoft.com/office/word/2006/wordml" xmlns:wps="http://schemas.microsoft.com/office/word/2010/wordprocessingShape" mc:Ignorable="w14 wp14">
+  <w:abstractNum w:abstractNumId="0">
     <w:nsid w:val="4A91632F"/>
     <w:multiLevelType w:val="hybridMultilevel"/>
     <w:tmpl w:val="AC0253C6"/>
@@ -4381,7 +5536,7 @@
       </w:rPr>
     </w:lvl>
   </w:abstractNum>
-  <w:abstractNum w:abstractNumId="1" w15:restartNumberingAfterBreak="0">
+  <w:abstractNum w:abstractNumId="1">
     <w:nsid w:val="50A939FA"/>
     <w:multiLevelType w:val="multilevel"/>
     <w:tmpl w:val="D03C3304"/>
@@ -4470,17 +5625,17 @@
       </w:pPr>
     </w:lvl>
   </w:abstractNum>
-  <w:num w:numId="1" w16cid:durableId="503476820">
+  <w:num w:numId="1">
     <w:abstractNumId w:val="1"/>
   </w:num>
-  <w:num w:numId="2" w16cid:durableId="1234124295">
+  <w:num w:numId="2">
     <w:abstractNumId w:val="0"/>
   </w:num>
 </w:numbering>
 </file>
 
 <file path=word/styles.xml><?xml version="1.0" encoding="utf-8"?>
-<w:styles xmlns:mc="http://schemas.openxmlformats.org/markup-compatibility/2006" xmlns:r="http://schemas.openxmlformats.org/officeDocument/2006/relationships" xmlns:w="http://schemas.openxmlformats.org/wordprocessingml/2006/main" xmlns:w14="http://schemas.microsoft.com/office/word/2010/wordml" xmlns:w15="http://schemas.microsoft.com/office/word/2012/wordml" xmlns:w16cex="http://schemas.microsoft.com/office/word/2018/wordml/cex" xmlns:w16cid="http://schemas.microsoft.com/office/word/2016/wordml/cid" xmlns:w16="http://schemas.microsoft.com/office/word/2018/wordml" xmlns:w16sdtdh="http://schemas.microsoft.com/office/word/2020/wordml/sdtdatahash" xmlns:w16se="http://schemas.microsoft.com/office/word/2015/wordml/symex" mc:Ignorable="w14 w15 w16se w16cid w16 w16cex w16sdtdh">
+<w:styles xmlns:mc="http://schemas.openxmlformats.org/markup-compatibility/2006" xmlns:r="http://schemas.openxmlformats.org/officeDocument/2006/relationships" xmlns:w="http://schemas.openxmlformats.org/wordprocessingml/2006/main" xmlns:w14="http://schemas.microsoft.com/office/word/2010/wordml" mc:Ignorable="w14">
   <w:docDefaults>
     <w:rPrDefault>
       <w:rPr>
@@ -4496,387 +5651,149 @@
       </w:pPr>
     </w:pPrDefault>
   </w:docDefaults>
-  <w:latentStyles w:defLockedState="0" w:defUIPriority="99" w:defSemiHidden="0" w:defUnhideWhenUsed="0" w:defQFormat="0" w:count="376">
-    <w:lsdException w:name="Normal" w:uiPriority="0" w:qFormat="1"/>
-    <w:lsdException w:name="heading 1" w:uiPriority="9" w:qFormat="1"/>
-    <w:lsdException w:name="heading 2" w:semiHidden="1" w:uiPriority="9" w:unhideWhenUsed="1" w:qFormat="1"/>
-    <w:lsdException w:name="heading 3" w:semiHidden="1" w:uiPriority="9" w:unhideWhenUsed="1" w:qFormat="1"/>
-    <w:lsdException w:name="heading 4" w:semiHidden="1" w:uiPriority="9" w:unhideWhenUsed="1" w:qFormat="1"/>
-    <w:lsdException w:name="heading 5" w:semiHidden="1" w:uiPriority="9" w:unhideWhenUsed="1" w:qFormat="1"/>
-    <w:lsdException w:name="heading 6" w:semiHidden="1" w:uiPriority="9" w:unhideWhenUsed="1" w:qFormat="1"/>
-    <w:lsdException w:name="heading 7" w:semiHidden="1" w:uiPriority="9" w:unhideWhenUsed="1" w:qFormat="1"/>
-    <w:lsdException w:name="heading 8" w:semiHidden="1" w:uiPriority="9" w:unhideWhenUsed="1" w:qFormat="1"/>
-    <w:lsdException w:name="heading 9" w:semiHidden="1" w:uiPriority="9" w:unhideWhenUsed="1" w:qFormat="1"/>
-    <w:lsdException w:name="index 1" w:semiHidden="1" w:unhideWhenUsed="1"/>
-    <w:lsdException w:name="index 2" w:semiHidden="1" w:unhideWhenUsed="1"/>
-    <w:lsdException w:name="index 3" w:semiHidden="1" w:unhideWhenUsed="1"/>
-    <w:lsdException w:name="index 4" w:semiHidden="1" w:unhideWhenUsed="1"/>
-    <w:lsdException w:name="index 5" w:semiHidden="1" w:unhideWhenUsed="1"/>
-    <w:lsdException w:name="index 6" w:semiHidden="1" w:unhideWhenUsed="1"/>
-    <w:lsdException w:name="index 7" w:semiHidden="1" w:unhideWhenUsed="1"/>
-    <w:lsdException w:name="index 8" w:semiHidden="1" w:unhideWhenUsed="1"/>
-    <w:lsdException w:name="index 9" w:semiHidden="1" w:unhideWhenUsed="1"/>
-    <w:lsdException w:name="toc 1" w:semiHidden="1" w:uiPriority="39" w:unhideWhenUsed="1"/>
-    <w:lsdException w:name="toc 2" w:semiHidden="1" w:uiPriority="39" w:unhideWhenUsed="1"/>
-    <w:lsdException w:name="toc 3" w:semiHidden="1" w:uiPriority="39" w:unhideWhenUsed="1"/>
-    <w:lsdException w:name="toc 4" w:semiHidden="1" w:uiPriority="39" w:unhideWhenUsed="1"/>
-    <w:lsdException w:name="toc 5" w:semiHidden="1" w:uiPriority="39" w:unhideWhenUsed="1"/>
-    <w:lsdException w:name="toc 6" w:semiHidden="1" w:uiPriority="39" w:unhideWhenUsed="1"/>
-    <w:lsdException w:name="toc 7" w:semiHidden="1" w:uiPriority="39" w:unhideWhenUsed="1"/>
-    <w:lsdException w:name="toc 8" w:semiHidden="1" w:uiPriority="39" w:unhideWhenUsed="1"/>
-    <w:lsdException w:name="toc 9" w:semiHidden="1" w:uiPriority="39" w:unhideWhenUsed="1"/>
-    <w:lsdException w:name="Normal Indent" w:semiHidden="1" w:unhideWhenUsed="1"/>
-    <w:lsdException w:name="footnote text" w:semiHidden="1" w:unhideWhenUsed="1"/>
-    <w:lsdException w:name="annotation text" w:semiHidden="1" w:unhideWhenUsed="1"/>
-    <w:lsdException w:name="header" w:semiHidden="1" w:unhideWhenUsed="1"/>
-    <w:lsdException w:name="footer" w:semiHidden="1" w:unhideWhenUsed="1"/>
-    <w:lsdException w:name="index heading" w:semiHidden="1" w:unhideWhenUsed="1"/>
-    <w:lsdException w:name="caption" w:semiHidden="1" w:uiPriority="35" w:unhideWhenUsed="1" w:qFormat="1"/>
-    <w:lsdException w:name="table of figures" w:semiHidden="1" w:unhideWhenUsed="1"/>
-    <w:lsdException w:name="envelope address" w:semiHidden="1" w:unhideWhenUsed="1"/>
-    <w:lsdException w:name="envelope return" w:semiHidden="1" w:unhideWhenUsed="1"/>
-    <w:lsdException w:name="footnote reference" w:semiHidden="1" w:unhideWhenUsed="1"/>
-    <w:lsdException w:name="annotation reference" w:semiHidden="1" w:unhideWhenUsed="1"/>
-    <w:lsdException w:name="line number" w:semiHidden="1" w:unhideWhenUsed="1"/>
-    <w:lsdException w:name="page number" w:semiHidden="1" w:unhideWhenUsed="1"/>
-    <w:lsdException w:name="endnote reference" w:semiHidden="1" w:unhideWhenUsed="1"/>
-    <w:lsdException w:name="endnote text" w:semiHidden="1" w:unhideWhenUsed="1"/>
-    <w:lsdException w:name="table of authorities" w:semiHidden="1" w:unhideWhenUsed="1"/>
-    <w:lsdException w:name="macro" w:semiHidden="1" w:unhideWhenUsed="1"/>
-    <w:lsdException w:name="toa heading" w:semiHidden="1" w:unhideWhenUsed="1"/>
-    <w:lsdException w:name="List" w:semiHidden="1" w:unhideWhenUsed="1"/>
-    <w:lsdException w:name="List Bullet" w:semiHidden="1" w:unhideWhenUsed="1"/>
-    <w:lsdException w:name="List Number" w:semiHidden="1" w:unhideWhenUsed="1"/>
-    <w:lsdException w:name="List 2" w:semiHidden="1" w:unhideWhenUsed="1"/>
-    <w:lsdException w:name="List 3" w:semiHidden="1" w:unhideWhenUsed="1"/>
-    <w:lsdException w:name="List 4" w:semiHidden="1" w:unhideWhenUsed="1"/>
-    <w:lsdException w:name="List 5" w:semiHidden="1" w:unhideWhenUsed="1"/>
-    <w:lsdException w:name="List Bullet 2" w:semiHidden="1" w:unhideWhenUsed="1"/>
-    <w:lsdException w:name="List Bullet 3" w:semiHidden="1" w:unhideWhenUsed="1"/>
-    <w:lsdException w:name="List Bullet 4" w:semiHidden="1" w:unhideWhenUsed="1"/>
-    <w:lsdException w:name="List Bullet 5" w:semiHidden="1" w:unhideWhenUsed="1"/>
-    <w:lsdException w:name="List Number 2" w:semiHidden="1" w:unhideWhenUsed="1"/>
-    <w:lsdException w:name="List Number 3" w:semiHidden="1" w:unhideWhenUsed="1"/>
-    <w:lsdException w:name="List Number 4" w:semiHidden="1" w:unhideWhenUsed="1"/>
-    <w:lsdException w:name="List Number 5" w:semiHidden="1" w:unhideWhenUsed="1"/>
-    <w:lsdException w:name="Title" w:uiPriority="10" w:qFormat="1"/>
-    <w:lsdException w:name="Closing" w:semiHidden="1" w:unhideWhenUsed="1"/>
-    <w:lsdException w:name="Signature" w:semiHidden="1" w:unhideWhenUsed="1"/>
-    <w:lsdException w:name="Default Paragraph Font" w:semiHidden="1" w:uiPriority="1" w:unhideWhenUsed="1"/>
-    <w:lsdException w:name="Body Text" w:semiHidden="1" w:unhideWhenUsed="1"/>
-    <w:lsdException w:name="Body Text Indent" w:semiHidden="1" w:unhideWhenUsed="1"/>
-    <w:lsdException w:name="List Continue" w:semiHidden="1" w:unhideWhenUsed="1"/>
-    <w:lsdException w:name="List Continue 2" w:semiHidden="1" w:unhideWhenUsed="1"/>
-    <w:lsdException w:name="List Continue 3" w:semiHidden="1" w:unhideWhenUsed="1"/>
-    <w:lsdException w:name="List Continue 4" w:semiHidden="1" w:unhideWhenUsed="1"/>
-    <w:lsdException w:name="List Continue 5" w:semiHidden="1" w:unhideWhenUsed="1"/>
-    <w:lsdException w:name="Message Header" w:semiHidden="1" w:unhideWhenUsed="1"/>
-    <w:lsdException w:name="Subtitle" w:uiPriority="11" w:qFormat="1"/>
-    <w:lsdException w:name="Salutation" w:semiHidden="1" w:unhideWhenUsed="1"/>
-    <w:lsdException w:name="Date" w:semiHidden="1" w:unhideWhenUsed="1"/>
-    <w:lsdException w:name="Body Text First Indent" w:semiHidden="1" w:unhideWhenUsed="1"/>
-    <w:lsdException w:name="Body Text First Indent 2" w:semiHidden="1" w:unhideWhenUsed="1"/>
-    <w:lsdException w:name="Note Heading" w:semiHidden="1" w:unhideWhenUsed="1"/>
-    <w:lsdException w:name="Body Text 2" w:semiHidden="1" w:unhideWhenUsed="1"/>
-    <w:lsdException w:name="Body Text 3" w:semiHidden="1" w:unhideWhenUsed="1"/>
-    <w:lsdException w:name="Body Text Indent 2" w:semiHidden="1" w:unhideWhenUsed="1"/>
-    <w:lsdException w:name="Body Text Indent 3" w:semiHidden="1" w:unhideWhenUsed="1"/>
-    <w:lsdException w:name="Block Text" w:semiHidden="1" w:unhideWhenUsed="1"/>
-    <w:lsdException w:name="Hyperlink" w:semiHidden="1" w:unhideWhenUsed="1"/>
-    <w:lsdException w:name="FollowedHyperlink" w:semiHidden="1" w:unhideWhenUsed="1"/>
-    <w:lsdException w:name="Strong" w:uiPriority="22" w:qFormat="1"/>
-    <w:lsdException w:name="Emphasis" w:uiPriority="20" w:qFormat="1"/>
-    <w:lsdException w:name="Document Map" w:semiHidden="1" w:unhideWhenUsed="1"/>
-    <w:lsdException w:name="Plain Text" w:semiHidden="1" w:unhideWhenUsed="1"/>
-    <w:lsdException w:name="E-mail Signature" w:semiHidden="1" w:unhideWhenUsed="1"/>
-    <w:lsdException w:name="HTML Top of Form" w:semiHidden="1" w:unhideWhenUsed="1"/>
-    <w:lsdException w:name="HTML Bottom of Form" w:semiHidden="1" w:unhideWhenUsed="1"/>
-    <w:lsdException w:name="Normal (Web)" w:semiHidden="1" w:unhideWhenUsed="1"/>
-    <w:lsdException w:name="HTML Acronym" w:semiHidden="1" w:unhideWhenUsed="1"/>
-    <w:lsdException w:name="HTML Address" w:semiHidden="1" w:unhideWhenUsed="1"/>
-    <w:lsdException w:name="HTML Cite" w:semiHidden="1" w:unhideWhenUsed="1"/>
-    <w:lsdException w:name="HTML Code" w:semiHidden="1" w:unhideWhenUsed="1"/>
-    <w:lsdException w:name="HTML Definition" w:semiHidden="1" w:unhideWhenUsed="1"/>
-    <w:lsdException w:name="HTML Keyboard" w:semiHidden="1" w:unhideWhenUsed="1"/>
-    <w:lsdException w:name="HTML Preformatted" w:semiHidden="1" w:unhideWhenUsed="1"/>
-    <w:lsdException w:name="HTML Sample" w:semiHidden="1" w:unhideWhenUsed="1"/>
-    <w:lsdException w:name="HTML Typewriter" w:semiHidden="1" w:unhideWhenUsed="1"/>
-    <w:lsdException w:name="HTML Variable" w:semiHidden="1" w:unhideWhenUsed="1"/>
-    <w:lsdException w:name="Normal Table" w:semiHidden="1" w:unhideWhenUsed="1"/>
-    <w:lsdException w:name="annotation subject" w:semiHidden="1" w:unhideWhenUsed="1"/>
-    <w:lsdException w:name="No List" w:semiHidden="1" w:unhideWhenUsed="1"/>
-    <w:lsdException w:name="Outline List 1" w:semiHidden="1" w:unhideWhenUsed="1"/>
-    <w:lsdException w:name="Outline List 2" w:semiHidden="1" w:unhideWhenUsed="1"/>
-    <w:lsdException w:name="Outline List 3" w:semiHidden="1" w:unhideWhenUsed="1"/>
-    <w:lsdException w:name="Table Simple 1" w:semiHidden="1" w:unhideWhenUsed="1"/>
-    <w:lsdException w:name="Table Simple 2" w:semiHidden="1" w:unhideWhenUsed="1"/>
-    <w:lsdException w:name="Table Simple 3" w:semiHidden="1" w:unhideWhenUsed="1"/>
-    <w:lsdException w:name="Table Classic 1" w:semiHidden="1" w:unhideWhenUsed="1"/>
-    <w:lsdException w:name="Table Classic 2" w:semiHidden="1" w:unhideWhenUsed="1"/>
-    <w:lsdException w:name="Table Classic 3" w:semiHidden="1" w:unhideWhenUsed="1"/>
-    <w:lsdException w:name="Table Classic 4" w:semiHidden="1" w:unhideWhenUsed="1"/>
-    <w:lsdException w:name="Table Colorful 1" w:semiHidden="1" w:unhideWhenUsed="1"/>
-    <w:lsdException w:name="Table Colorful 2" w:semiHidden="1" w:unhideWhenUsed="1"/>
-    <w:lsdException w:name="Table Colorful 3" w:semiHidden="1" w:unhideWhenUsed="1"/>
-    <w:lsdException w:name="Table Columns 1" w:semiHidden="1" w:unhideWhenUsed="1"/>
-    <w:lsdException w:name="Table Columns 2" w:semiHidden="1" w:unhideWhenUsed="1"/>
-    <w:lsdException w:name="Table Columns 3" w:semiHidden="1" w:unhideWhenUsed="1"/>
-    <w:lsdException w:name="Table Columns 4" w:semiHidden="1" w:unhideWhenUsed="1"/>
-    <w:lsdException w:name="Table Columns 5" w:semiHidden="1" w:unhideWhenUsed="1"/>
-    <w:lsdException w:name="Table Grid 1" w:semiHidden="1" w:unhideWhenUsed="1"/>
-    <w:lsdException w:name="Table Grid 2" w:semiHidden="1" w:unhideWhenUsed="1"/>
-    <w:lsdException w:name="Table Grid 3" w:semiHidden="1" w:unhideWhenUsed="1"/>
-    <w:lsdException w:name="Table Grid 4" w:semiHidden="1" w:unhideWhenUsed="1"/>
-    <w:lsdException w:name="Table Grid 5" w:semiHidden="1" w:unhideWhenUsed="1"/>
-    <w:lsdException w:name="Table Grid 6" w:semiHidden="1" w:unhideWhenUsed="1"/>
-    <w:lsdException w:name="Table Grid 7" w:semiHidden="1" w:unhideWhenUsed="1"/>
-    <w:lsdException w:name="Table Grid 8" w:semiHidden="1" w:unhideWhenUsed="1"/>
-    <w:lsdException w:name="Table List 1" w:semiHidden="1" w:unhideWhenUsed="1"/>
-    <w:lsdException w:name="Table List 2" w:semiHidden="1" w:unhideWhenUsed="1"/>
-    <w:lsdException w:name="Table List 3" w:semiHidden="1" w:unhideWhenUsed="1"/>
-    <w:lsdException w:name="Table List 4" w:semiHidden="1" w:unhideWhenUsed="1"/>
-    <w:lsdException w:name="Table List 5" w:semiHidden="1" w:unhideWhenUsed="1"/>
-    <w:lsdException w:name="Table List 6" w:semiHidden="1" w:unhideWhenUsed="1"/>
-    <w:lsdException w:name="Table List 7" w:semiHidden="1" w:unhideWhenUsed="1"/>
-    <w:lsdException w:name="Table List 8" w:semiHidden="1" w:unhideWhenUsed="1"/>
-    <w:lsdException w:name="Table 3D effects 1" w:semiHidden="1" w:unhideWhenUsed="1"/>
-    <w:lsdException w:name="Table 3D effects 2" w:semiHidden="1" w:unhideWhenUsed="1"/>
-    <w:lsdException w:name="Table 3D effects 3" w:semiHidden="1" w:unhideWhenUsed="1"/>
-    <w:lsdException w:name="Table Contemporary" w:semiHidden="1" w:unhideWhenUsed="1"/>
-    <w:lsdException w:name="Table Elegant" w:semiHidden="1" w:unhideWhenUsed="1"/>
-    <w:lsdException w:name="Table Professional" w:semiHidden="1" w:unhideWhenUsed="1"/>
-    <w:lsdException w:name="Table Subtle 1" w:semiHidden="1" w:unhideWhenUsed="1"/>
-    <w:lsdException w:name="Table Subtle 2" w:semiHidden="1" w:unhideWhenUsed="1"/>
-    <w:lsdException w:name="Table Web 1" w:semiHidden="1" w:unhideWhenUsed="1"/>
-    <w:lsdException w:name="Table Web 2" w:semiHidden="1" w:unhideWhenUsed="1"/>
-    <w:lsdException w:name="Table Web 3" w:semiHidden="1" w:unhideWhenUsed="1"/>
-    <w:lsdException w:name="Balloon Text" w:semiHidden="1" w:unhideWhenUsed="1"/>
-    <w:lsdException w:name="Table Grid" w:uiPriority="39"/>
-    <w:lsdException w:name="Table Theme" w:semiHidden="1" w:unhideWhenUsed="1"/>
-    <w:lsdException w:name="Placeholder Text" w:semiHidden="1"/>
-    <w:lsdException w:name="No Spacing" w:uiPriority="1" w:qFormat="1"/>
-    <w:lsdException w:name="Light Shading" w:uiPriority="60"/>
-    <w:lsdException w:name="Light List" w:uiPriority="61"/>
-    <w:lsdException w:name="Light Grid" w:uiPriority="62"/>
-    <w:lsdException w:name="Medium Shading 1" w:uiPriority="63"/>
-    <w:lsdException w:name="Medium Shading 2" w:uiPriority="64"/>
-    <w:lsdException w:name="Medium List 1" w:uiPriority="65"/>
-    <w:lsdException w:name="Medium List 2" w:uiPriority="66"/>
-    <w:lsdException w:name="Medium Grid 1" w:uiPriority="67"/>
-    <w:lsdException w:name="Medium Grid 2" w:uiPriority="68"/>
-    <w:lsdException w:name="Medium Grid 3" w:uiPriority="69"/>
-    <w:lsdException w:name="Dark List" w:uiPriority="70"/>
-    <w:lsdException w:name="Colorful Shading" w:uiPriority="71"/>
-    <w:lsdException w:name="Colorful List" w:uiPriority="72"/>
-    <w:lsdException w:name="Colorful Grid" w:uiPriority="73"/>
-    <w:lsdException w:name="Light Shading Accent 1" w:uiPriority="60"/>
-    <w:lsdException w:name="Light List Accent 1" w:uiPriority="61"/>
-    <w:lsdException w:name="Light Grid Accent 1" w:uiPriority="62"/>
-    <w:lsdException w:name="Medium Shading 1 Accent 1" w:uiPriority="63"/>
-    <w:lsdException w:name="Medium Shading 2 Accent 1" w:uiPriority="64"/>
-    <w:lsdException w:name="Medium List 1 Accent 1" w:uiPriority="65"/>
-    <w:lsdException w:name="Revision" w:semiHidden="1"/>
-    <w:lsdException w:name="List Paragraph" w:uiPriority="34" w:qFormat="1"/>
-    <w:lsdException w:name="Quote" w:uiPriority="29" w:qFormat="1"/>
-    <w:lsdException w:name="Intense Quote" w:uiPriority="30" w:qFormat="1"/>
-    <w:lsdException w:name="Medium List 2 Accent 1" w:uiPriority="66"/>
-    <w:lsdException w:name="Medium Grid 1 Accent 1" w:uiPriority="67"/>
-    <w:lsdException w:name="Medium Grid 2 Accent 1" w:uiPriority="68"/>
-    <w:lsdException w:name="Medium Grid 3 Accent 1" w:uiPriority="69"/>
-    <w:lsdException w:name="Dark List Accent 1" w:uiPriority="70"/>
-    <w:lsdException w:name="Colorful Shading Accent 1" w:uiPriority="71"/>
-    <w:lsdException w:name="Colorful List Accent 1" w:uiPriority="72"/>
-    <w:lsdException w:name="Colorful Grid Accent 1" w:uiPriority="73"/>
-    <w:lsdException w:name="Light Shading Accent 2" w:uiPriority="60"/>
-    <w:lsdException w:name="Light List Accent 2" w:uiPriority="61"/>
-    <w:lsdException w:name="Light Grid Accent 2" w:uiPriority="62"/>
-    <w:lsdException w:name="Medium Shading 1 Accent 2" w:uiPriority="63"/>
-    <w:lsdException w:name="Medium Shading 2 Accent 2" w:uiPriority="64"/>
-    <w:lsdException w:name="Medium List 1 Accent 2" w:uiPriority="65"/>
-    <w:lsdException w:name="Medium List 2 Accent 2" w:uiPriority="66"/>
-    <w:lsdException w:name="Medium Grid 1 Accent 2" w:uiPriority="67"/>
-    <w:lsdException w:name="Medium Grid 2 Accent 2" w:uiPriority="68"/>
-    <w:lsdException w:name="Medium Grid 3 Accent 2" w:uiPriority="69"/>
-    <w:lsdException w:name="Dark List Accent 2" w:uiPriority="70"/>
-    <w:lsdException w:name="Colorful Shading Accent 2" w:uiPriority="71"/>
-    <w:lsdException w:name="Colorful List Accent 2" w:uiPriority="72"/>
-    <w:lsdException w:name="Colorful Grid Accent 2" w:uiPriority="73"/>
-    <w:lsdException w:name="Light Shading Accent 3" w:uiPriority="60"/>
-    <w:lsdException w:name="Light List Accent 3" w:uiPriority="61"/>
-    <w:lsdException w:name="Light Grid Accent 3" w:uiPriority="62"/>
-    <w:lsdException w:name="Medium Shading 1 Accent 3" w:uiPriority="63"/>
-    <w:lsdException w:name="Medium Shading 2 Accent 3" w:uiPriority="64"/>
-    <w:lsdException w:name="Medium List 1 Accent 3" w:uiPriority="65"/>
-    <w:lsdException w:name="Medium List 2 Accent 3" w:uiPriority="66"/>
-    <w:lsdException w:name="Medium Grid 1 Accent 3" w:uiPriority="67"/>
-    <w:lsdException w:name="Medium Grid 2 Accent 3" w:uiPriority="68"/>
-    <w:lsdException w:name="Medium Grid 3 Accent 3" w:uiPriority="69"/>
-    <w:lsdException w:name="Dark List Accent 3" w:uiPriority="70"/>
-    <w:lsdException w:name="Colorful Shading Accent 3" w:uiPriority="71"/>
-    <w:lsdException w:name="Colorful List Accent 3" w:uiPriority="72"/>
-    <w:lsdException w:name="Colorful Grid Accent 3" w:uiPriority="73"/>
-    <w:lsdException w:name="Light Shading Accent 4" w:uiPriority="60"/>
-    <w:lsdException w:name="Light List Accent 4" w:uiPriority="61"/>
-    <w:lsdException w:name="Light Grid Accent 4" w:uiPriority="62"/>
-    <w:lsdException w:name="Medium Shading 1 Accent 4" w:uiPriority="63"/>
-    <w:lsdException w:name="Medium Shading 2 Accent 4" w:uiPriority="64"/>
-    <w:lsdException w:name="Medium List 1 Accent 4" w:uiPriority="65"/>
-    <w:lsdException w:name="Medium List 2 Accent 4" w:uiPriority="66"/>
-    <w:lsdException w:name="Medium Grid 1 Accent 4" w:uiPriority="67"/>
-    <w:lsdException w:name="Medium Grid 2 Accent 4" w:uiPriority="68"/>
-    <w:lsdException w:name="Medium Grid 3 Accent 4" w:uiPriority="69"/>
-    <w:lsdException w:name="Dark List Accent 4" w:uiPriority="70"/>
-    <w:lsdException w:name="Colorful Shading Accent 4" w:uiPriority="71"/>
-    <w:lsdException w:name="Colorful List Accent 4" w:uiPriority="72"/>
-    <w:lsdException w:name="Colorful Grid Accent 4" w:uiPriority="73"/>
-    <w:lsdException w:name="Light Shading Accent 5" w:uiPriority="60"/>
-    <w:lsdException w:name="Light List Accent 5" w:uiPriority="61"/>
-    <w:lsdException w:name="Light Grid Accent 5" w:uiPriority="62"/>
-    <w:lsdException w:name="Medium Shading 1 Accent 5" w:uiPriority="63"/>
-    <w:lsdException w:name="Medium Shading 2 Accent 5" w:uiPriority="64"/>
-    <w:lsdException w:name="Medium List 1 Accent 5" w:uiPriority="65"/>
-    <w:lsdException w:name="Medium List 2 Accent 5" w:uiPriority="66"/>
-    <w:lsdException w:name="Medium Grid 1 Accent 5" w:uiPriority="67"/>
-    <w:lsdException w:name="Medium Grid 2 Accent 5" w:uiPriority="68"/>
-    <w:lsdException w:name="Medium Grid 3 Accent 5" w:uiPriority="69"/>
-    <w:lsdException w:name="Dark List Accent 5" w:uiPriority="70"/>
-    <w:lsdException w:name="Colorful Shading Accent 5" w:uiPriority="71"/>
-    <w:lsdException w:name="Colorful List Accent 5" w:uiPriority="72"/>
-    <w:lsdException w:name="Colorful Grid Accent 5" w:uiPriority="73"/>
-    <w:lsdException w:name="Light Shading Accent 6" w:uiPriority="60"/>
-    <w:lsdException w:name="Light List Accent 6" w:uiPriority="61"/>
-    <w:lsdException w:name="Light Grid Accent 6" w:uiPriority="62"/>
-    <w:lsdException w:name="Medium Shading 1 Accent 6" w:uiPriority="63"/>
-    <w:lsdException w:name="Medium Shading 2 Accent 6" w:uiPriority="64"/>
-    <w:lsdException w:name="Medium List 1 Accent 6" w:uiPriority="65"/>
-    <w:lsdException w:name="Medium List 2 Accent 6" w:uiPriority="66"/>
-    <w:lsdException w:name="Medium Grid 1 Accent 6" w:uiPriority="67"/>
-    <w:lsdException w:name="Medium Grid 2 Accent 6" w:uiPriority="68"/>
-    <w:lsdException w:name="Medium Grid 3 Accent 6" w:uiPriority="69"/>
-    <w:lsdException w:name="Dark List Accent 6" w:uiPriority="70"/>
-    <w:lsdException w:name="Colorful Shading Accent 6" w:uiPriority="71"/>
-    <w:lsdException w:name="Colorful List Accent 6" w:uiPriority="72"/>
-    <w:lsdException w:name="Colorful Grid Accent 6" w:uiPriority="73"/>
-    <w:lsdException w:name="Subtle Emphasis" w:uiPriority="19" w:qFormat="1"/>
-    <w:lsdException w:name="Intense Emphasis" w:uiPriority="21" w:qFormat="1"/>
-    <w:lsdException w:name="Subtle Reference" w:uiPriority="31" w:qFormat="1"/>
-    <w:lsdException w:name="Intense Reference" w:uiPriority="32" w:qFormat="1"/>
-    <w:lsdException w:name="Book Title" w:uiPriority="33" w:qFormat="1"/>
-    <w:lsdException w:name="Bibliography" w:semiHidden="1" w:uiPriority="37" w:unhideWhenUsed="1"/>
-    <w:lsdException w:name="TOC Heading" w:semiHidden="1" w:uiPriority="39" w:unhideWhenUsed="1" w:qFormat="1"/>
-    <w:lsdException w:name="Plain Table 1" w:uiPriority="41"/>
-    <w:lsdException w:name="Plain Table 2" w:uiPriority="42"/>
-    <w:lsdException w:name="Plain Table 3" w:uiPriority="43"/>
-    <w:lsdException w:name="Plain Table 4" w:uiPriority="44"/>
-    <w:lsdException w:name="Plain Table 5" w:uiPriority="45"/>
-    <w:lsdException w:name="Grid Table Light" w:uiPriority="40"/>
-    <w:lsdException w:name="Grid Table 1 Light" w:uiPriority="46"/>
-    <w:lsdException w:name="Grid Table 2" w:uiPriority="47"/>
-    <w:lsdException w:name="Grid Table 3" w:uiPriority="48"/>
-    <w:lsdException w:name="Grid Table 4" w:uiPriority="49"/>
-    <w:lsdException w:name="Grid Table 5 Dark" w:uiPriority="50"/>
-    <w:lsdException w:name="Grid Table 6 Colorful" w:uiPriority="51"/>
-    <w:lsdException w:name="Grid Table 7 Colorful" w:uiPriority="52"/>
-    <w:lsdException w:name="Grid Table 1 Light Accent 1" w:uiPriority="46"/>
-    <w:lsdException w:name="Grid Table 2 Accent 1" w:uiPriority="47"/>
-    <w:lsdException w:name="Grid Table 3 Accent 1" w:uiPriority="48"/>
-    <w:lsdException w:name="Grid Table 4 Accent 1" w:uiPriority="49"/>
-    <w:lsdException w:name="Grid Table 5 Dark Accent 1" w:uiPriority="50"/>
-    <w:lsdException w:name="Grid Table 6 Colorful Accent 1" w:uiPriority="51"/>
-    <w:lsdException w:name="Grid Table 7 Colorful Accent 1" w:uiPriority="52"/>
-    <w:lsdException w:name="Grid Table 1 Light Accent 2" w:uiPriority="46"/>
-    <w:lsdException w:name="Grid Table 2 Accent 2" w:uiPriority="47"/>
-    <w:lsdException w:name="Grid Table 3 Accent 2" w:uiPriority="48"/>
-    <w:lsdException w:name="Grid Table 4 Accent 2" w:uiPriority="49"/>
-    <w:lsdException w:name="Grid Table 5 Dark Accent 2" w:uiPriority="50"/>
-    <w:lsdException w:name="Grid Table 6 Colorful Accent 2" w:uiPriority="51"/>
-    <w:lsdException w:name="Grid Table 7 Colorful Accent 2" w:uiPriority="52"/>
-    <w:lsdException w:name="Grid Table 1 Light Accent 3" w:uiPriority="46"/>
-    <w:lsdException w:name="Grid Table 2 Accent 3" w:uiPriority="47"/>
-    <w:lsdException w:name="Grid Table 3 Accent 3" w:uiPriority="48"/>
-    <w:lsdException w:name="Grid Table 4 Accent 3" w:uiPriority="49"/>
-    <w:lsdException w:name="Grid Table 5 Dark Accent 3" w:uiPriority="50"/>
-    <w:lsdException w:name="Grid Table 6 Colorful Accent 3" w:uiPriority="51"/>
-    <w:lsdException w:name="Grid Table 7 Colorful Accent 3" w:uiPriority="52"/>
-    <w:lsdException w:name="Grid Table 1 Light Accent 4" w:uiPriority="46"/>
-    <w:lsdException w:name="Grid Table 2 Accent 4" w:uiPriority="47"/>
-    <w:lsdException w:name="Grid Table 3 Accent 4" w:uiPriority="48"/>
-    <w:lsdException w:name="Grid Table 4 Accent 4" w:uiPriority="49"/>
-    <w:lsdException w:name="Grid Table 5 Dark Accent 4" w:uiPriority="50"/>
-    <w:lsdException w:name="Grid Table 6 Colorful Accent 4" w:uiPriority="51"/>
-    <w:lsdException w:name="Grid Table 7 Colorful Accent 4" w:uiPriority="52"/>
-    <w:lsdException w:name="Grid Table 1 Light Accent 5" w:uiPriority="46"/>
-    <w:lsdException w:name="Grid Table 2 Accent 5" w:uiPriority="47"/>
-    <w:lsdException w:name="Grid Table 3 Accent 5" w:uiPriority="48"/>
-    <w:lsdException w:name="Grid Table 4 Accent 5" w:uiPriority="49"/>
-    <w:lsdException w:name="Grid Table 5 Dark Accent 5" w:uiPriority="50"/>
-    <w:lsdException w:name="Grid Table 6 Colorful Accent 5" w:uiPriority="51"/>
-    <w:lsdException w:name="Grid Table 7 Colorful Accent 5" w:uiPriority="52"/>
-    <w:lsdException w:name="Grid Table 1 Light Accent 6" w:uiPriority="46"/>
-    <w:lsdException w:name="Grid Table 2 Accent 6" w:uiPriority="47"/>
-    <w:lsdException w:name="Grid Table 3 Accent 6" w:uiPriority="48"/>
-    <w:lsdException w:name="Grid Table 4 Accent 6" w:uiPriority="49"/>
-    <w:lsdException w:name="Grid Table 5 Dark Accent 6" w:uiPriority="50"/>
-    <w:lsdException w:name="Grid Table 6 Colorful Accent 6" w:uiPriority="51"/>
-    <w:lsdException w:name="Grid Table 7 Colorful Accent 6" w:uiPriority="52"/>
-    <w:lsdException w:name="List Table 1 Light" w:uiPriority="46"/>
-    <w:lsdException w:name="List Table 2" w:uiPriority="47"/>
-    <w:lsdException w:name="List Table 3" w:uiPriority="48"/>
-    <w:lsdException w:name="List Table 4" w:uiPriority="49"/>
-    <w:lsdException w:name="List Table 5 Dark" w:uiPriority="50"/>
-    <w:lsdException w:name="List Table 6 Colorful" w:uiPriority="51"/>
-    <w:lsdException w:name="List Table 7 Colorful" w:uiPriority="52"/>
-    <w:lsdException w:name="List Table 1 Light Accent 1" w:uiPriority="46"/>
-    <w:lsdException w:name="List Table 2 Accent 1" w:uiPriority="47"/>
-    <w:lsdException w:name="List Table 3 Accent 1" w:uiPriority="48"/>
-    <w:lsdException w:name="List Table 4 Accent 1" w:uiPriority="49"/>
-    <w:lsdException w:name="List Table 5 Dark Accent 1" w:uiPriority="50"/>
-    <w:lsdException w:name="List Table 6 Colorful Accent 1" w:uiPriority="51"/>
-    <w:lsdException w:name="List Table 7 Colorful Accent 1" w:uiPriority="52"/>
-    <w:lsdException w:name="List Table 1 Light Accent 2" w:uiPriority="46"/>
-    <w:lsdException w:name="List Table 2 Accent 2" w:uiPriority="47"/>
-    <w:lsdException w:name="List Table 3 Accent 2" w:uiPriority="48"/>
-    <w:lsdException w:name="List Table 4 Accent 2" w:uiPriority="49"/>
-    <w:lsdException w:name="List Table 5 Dark Accent 2" w:uiPriority="50"/>
-    <w:lsdException w:name="List Table 6 Colorful Accent 2" w:uiPriority="51"/>
-    <w:lsdException w:name="List Table 7 Colorful Accent 2" w:uiPriority="52"/>
-    <w:lsdException w:name="List Table 1 Light Accent 3" w:uiPriority="46"/>
-    <w:lsdException w:name="List Table 2 Accent 3" w:uiPriority="47"/>
-    <w:lsdException w:name="List Table 3 Accent 3" w:uiPriority="48"/>
-    <w:lsdException w:name="List Table 4 Accent 3" w:uiPriority="49"/>
-    <w:lsdException w:name="List Table 5 Dark Accent 3" w:uiPriority="50"/>
-    <w:lsdException w:name="List Table 6 Colorful Accent 3" w:uiPriority="51"/>
-    <w:lsdException w:name="List Table 7 Colorful Accent 3" w:uiPriority="52"/>
-    <w:lsdException w:name="List Table 1 Light Accent 4" w:uiPriority="46"/>
-    <w:lsdException w:name="List Table 2 Accent 4" w:uiPriority="47"/>
-    <w:lsdException w:name="List Table 3 Accent 4" w:uiPriority="48"/>
-    <w:lsdException w:name="List Table 4 Accent 4" w:uiPriority="49"/>
-    <w:lsdException w:name="List Table 5 Dark Accent 4" w:uiPriority="50"/>
-    <w:lsdException w:name="List Table 6 Colorful Accent 4" w:uiPriority="51"/>
-    <w:lsdException w:name="List Table 7 Colorful Accent 4" w:uiPriority="52"/>
-    <w:lsdException w:name="List Table 1 Light Accent 5" w:uiPriority="46"/>
-    <w:lsdException w:name="List Table 2 Accent 5" w:uiPriority="47"/>
-    <w:lsdException w:name="List Table 3 Accent 5" w:uiPriority="48"/>
-    <w:lsdException w:name="List Table 4 Accent 5" w:uiPriority="49"/>
-    <w:lsdException w:name="List Table 5 Dark Accent 5" w:uiPriority="50"/>
-    <w:lsdException w:name="List Table 6 Colorful Accent 5" w:uiPriority="51"/>
-    <w:lsdException w:name="List Table 7 Colorful Accent 5" w:uiPriority="52"/>
-    <w:lsdException w:name="List Table 1 Light Accent 6" w:uiPriority="46"/>
-    <w:lsdException w:name="List Table 2 Accent 6" w:uiPriority="47"/>
-    <w:lsdException w:name="List Table 3 Accent 6" w:uiPriority="48"/>
-    <w:lsdException w:name="List Table 4 Accent 6" w:uiPriority="49"/>
-    <w:lsdException w:name="List Table 5 Dark Accent 6" w:uiPriority="50"/>
-    <w:lsdException w:name="List Table 6 Colorful Accent 6" w:uiPriority="51"/>
-    <w:lsdException w:name="List Table 7 Colorful Accent 6" w:uiPriority="52"/>
-    <w:lsdException w:name="Mention" w:semiHidden="1" w:unhideWhenUsed="1"/>
-    <w:lsdException w:name="Smart Hyperlink" w:semiHidden="1" w:unhideWhenUsed="1"/>
-    <w:lsdException w:name="Hashtag" w:semiHidden="1" w:unhideWhenUsed="1"/>
-    <w:lsdException w:name="Unresolved Mention" w:semiHidden="1" w:unhideWhenUsed="1"/>
-    <w:lsdException w:name="Smart Link" w:semiHidden="1" w:unhideWhenUsed="1"/>
+  <w:latentStyles w:defLockedState="0" w:defUIPriority="99" w:defSemiHidden="1" w:defUnhideWhenUsed="1" w:defQFormat="0" w:count="267">
+    <w:lsdException w:name="Normal" w:semiHidden="0" w:uiPriority="0" w:unhideWhenUsed="0" w:qFormat="1"/>
+    <w:lsdException w:name="heading 1" w:semiHidden="0" w:uiPriority="9" w:unhideWhenUsed="0" w:qFormat="1"/>
+    <w:lsdException w:name="heading 2" w:uiPriority="9" w:qFormat="1"/>
+    <w:lsdException w:name="heading 3" w:uiPriority="9" w:qFormat="1"/>
+    <w:lsdException w:name="heading 4" w:uiPriority="9" w:qFormat="1"/>
+    <w:lsdException w:name="heading 5" w:uiPriority="9" w:qFormat="1"/>
+    <w:lsdException w:name="heading 6" w:uiPriority="9" w:qFormat="1"/>
+    <w:lsdException w:name="heading 7" w:uiPriority="9" w:qFormat="1"/>
+    <w:lsdException w:name="heading 8" w:uiPriority="9" w:qFormat="1"/>
+    <w:lsdException w:name="heading 9" w:uiPriority="9" w:qFormat="1"/>
+    <w:lsdException w:name="toc 1" w:uiPriority="39"/>
+    <w:lsdException w:name="toc 2" w:uiPriority="39"/>
+    <w:lsdException w:name="toc 3" w:uiPriority="39"/>
+    <w:lsdException w:name="toc 4" w:uiPriority="39"/>
+    <w:lsdException w:name="toc 5" w:uiPriority="39"/>
+    <w:lsdException w:name="toc 6" w:uiPriority="39"/>
+    <w:lsdException w:name="toc 7" w:uiPriority="39"/>
+    <w:lsdException w:name="toc 8" w:uiPriority="39"/>
+    <w:lsdException w:name="toc 9" w:uiPriority="39"/>
+    <w:lsdException w:name="caption" w:uiPriority="35" w:qFormat="1"/>
+    <w:lsdException w:name="Title" w:semiHidden="0" w:uiPriority="10" w:unhideWhenUsed="0" w:qFormat="1"/>
+    <w:lsdException w:name="Default Paragraph Font" w:uiPriority="1"/>
+    <w:lsdException w:name="Subtitle" w:semiHidden="0" w:uiPriority="11" w:unhideWhenUsed="0" w:qFormat="1"/>
+    <w:lsdException w:name="Strong" w:semiHidden="0" w:uiPriority="22" w:unhideWhenUsed="0" w:qFormat="1"/>
+    <w:lsdException w:name="Emphasis" w:semiHidden="0" w:uiPriority="20" w:unhideWhenUsed="0" w:qFormat="1"/>
+    <w:lsdException w:name="Table Grid" w:semiHidden="0" w:uiPriority="39" w:unhideWhenUsed="0"/>
+    <w:lsdException w:name="Placeholder Text" w:unhideWhenUsed="0"/>
+    <w:lsdException w:name="No Spacing" w:semiHidden="0" w:uiPriority="1" w:unhideWhenUsed="0" w:qFormat="1"/>
+    <w:lsdException w:name="Light Shading" w:semiHidden="0" w:uiPriority="60" w:unhideWhenUsed="0"/>
+    <w:lsdException w:name="Light List" w:semiHidden="0" w:uiPriority="61" w:unhideWhenUsed="0"/>
+    <w:lsdException w:name="Light Grid" w:semiHidden="0" w:uiPriority="62" w:unhideWhenUsed="0"/>
+    <w:lsdException w:name="Medium Shading 1" w:semiHidden="0" w:uiPriority="63" w:unhideWhenUsed="0"/>
+    <w:lsdException w:name="Medium Shading 2" w:semiHidden="0" w:uiPriority="64" w:unhideWhenUsed="0"/>
+    <w:lsdException w:name="Medium List 1" w:semiHidden="0" w:uiPriority="65" w:unhideWhenUsed="0"/>
+    <w:lsdException w:name="Medium List 2" w:semiHidden="0" w:uiPriority="66" w:unhideWhenUsed="0"/>
+    <w:lsdException w:name="Medium Grid 1" w:semiHidden="0" w:uiPriority="67" w:unhideWhenUsed="0"/>
+    <w:lsdException w:name="Medium Grid 2" w:semiHidden="0" w:uiPriority="68" w:unhideWhenUsed="0"/>
+    <w:lsdException w:name="Medium Grid 3" w:semiHidden="0" w:uiPriority="69" w:unhideWhenUsed="0"/>
+    <w:lsdException w:name="Dark List" w:semiHidden="0" w:uiPriority="70" w:unhideWhenUsed="0"/>
+    <w:lsdException w:name="Colorful Shading" w:semiHidden="0" w:uiPriority="71" w:unhideWhenUsed="0"/>
+    <w:lsdException w:name="Colorful List" w:semiHidden="0" w:uiPriority="72" w:unhideWhenUsed="0"/>
+    <w:lsdException w:name="Colorful Grid" w:semiHidden="0" w:uiPriority="73" w:unhideWhenUsed="0"/>
+    <w:lsdException w:name="Light Shading Accent 1" w:semiHidden="0" w:uiPriority="60" w:unhideWhenUsed="0"/>
+    <w:lsdException w:name="Light List Accent 1" w:semiHidden="0" w:uiPriority="61" w:unhideWhenUsed="0"/>
+    <w:lsdException w:name="Light Grid Accent 1" w:semiHidden="0" w:uiPriority="62" w:unhideWhenUsed="0"/>
+    <w:lsdException w:name="Medium Shading 1 Accent 1" w:semiHidden="0" w:uiPriority="63" w:unhideWhenUsed="0"/>
+    <w:lsdException w:name="Medium Shading 2 Accent 1" w:semiHidden="0" w:uiPriority="64" w:unhideWhenUsed="0"/>
+    <w:lsdException w:name="Medium List 1 Accent 1" w:semiHidden="0" w:uiPriority="65" w:unhideWhenUsed="0"/>
+    <w:lsdException w:name="Revision" w:unhideWhenUsed="0"/>
+    <w:lsdException w:name="List Paragraph" w:semiHidden="0" w:uiPriority="34" w:unhideWhenUsed="0" w:qFormat="1"/>
+    <w:lsdException w:name="Quote" w:semiHidden="0" w:uiPriority="29" w:unhideWhenUsed="0" w:qFormat="1"/>
+    <w:lsdException w:name="Intense Quote" w:semiHidden="0" w:uiPriority="30" w:unhideWhenUsed="0" w:qFormat="1"/>
+    <w:lsdException w:name="Medium List 2 Accent 1" w:semiHidden="0" w:uiPriority="66" w:unhideWhenUsed="0"/>
+    <w:lsdException w:name="Medium Grid 1 Accent 1" w:semiHidden="0" w:uiPriority="67" w:unhideWhenUsed="0"/>
+    <w:lsdException w:name="Medium Grid 2 Accent 1" w:semiHidden="0" w:uiPriority="68" w:unhideWhenUsed="0"/>
+    <w:lsdException w:name="Medium Grid 3 Accent 1" w:semiHidden="0" w:uiPriority="69" w:unhideWhenUsed="0"/>
+    <w:lsdException w:name="Dark List Accent 1" w:semiHidden="0" w:uiPriority="70" w:unhideWhenUsed="0"/>
+    <w:lsdException w:name="Colorful Shading Accent 1" w:semiHidden="0" w:uiPriority="71" w:unhideWhenUsed="0"/>
+    <w:lsdException w:name="Colorful List Accent 1" w:semiHidden="0" w:uiPriority="72" w:unhideWhenUsed="0"/>
+    <w:lsdException w:name="Colorful Grid Accent 1" w:semiHidden="0" w:uiPriority="73" w:unhideWhenUsed="0"/>
+    <w:lsdException w:name="Light Shading Accent 2" w:semiHidden="0" w:uiPriority="60" w:unhideWhenUsed="0"/>
+    <w:lsdException w:name="Light List Accent 2" w:semiHidden="0" w:uiPriority="61" w:unhideWhenUsed="0"/>
+    <w:lsdException w:name="Light Grid Accent 2" w:semiHidden="0" w:uiPriority="62" w:unhideWhenUsed="0"/>
+    <w:lsdException w:name="Medium Shading 1 Accent 2" w:semiHidden="0" w:uiPriority="63" w:unhideWhenUsed="0"/>
+    <w:lsdException w:name="Medium Shading 2 Accent 2" w:semiHidden="0" w:uiPriority="64" w:unhideWhenUsed="0"/>
+    <w:lsdException w:name="Medium List 1 Accent 2" w:semiHidden="0" w:uiPriority="65" w:unhideWhenUsed="0"/>
+    <w:lsdException w:name="Medium List 2 Accent 2" w:semiHidden="0" w:uiPriority="66" w:unhideWhenUsed="0"/>
+    <w:lsdException w:name="Medium Grid 1 Accent 2" w:semiHidden="0" w:uiPriority="67" w:unhideWhenUsed="0"/>
+    <w:lsdException w:name="Medium Grid 2 Accent 2" w:semiHidden="0" w:uiPriority="68" w:unhideWhenUsed="0"/>
+    <w:lsdException w:name="Medium Grid 3 Accent 2" w:semiHidden="0" w:uiPriority="69" w:unhideWhenUsed="0"/>
+    <w:lsdException w:name="Dark List Accent 2" w:semiHidden="0" w:uiPriority="70" w:unhideWhenUsed="0"/>
+    <w:lsdException w:name="Colorful Shading Accent 2" w:semiHidden="0" w:uiPriority="71" w:unhideWhenUsed="0"/>
+    <w:lsdException w:name="Colorful List Accent 2" w:semiHidden="0" w:uiPriority="72" w:unhideWhenUsed="0"/>
+    <w:lsdException w:name="Colorful Grid Accent 2" w:semiHidden="0" w:uiPriority="73" w:unhideWhenUsed="0"/>
+    <w:lsdException w:name="Light Shading Accent 3" w:semiHidden="0" w:uiPriority="60" w:unhideWhenUsed="0"/>
+    <w:lsdException w:name="Light List Accent 3" w:semiHidden="0" w:uiPriority="61" w:unhideWhenUsed="0"/>
+    <w:lsdException w:name="Light Grid Accent 3" w:semiHidden="0" w:uiPriority="62" w:unhideWhenUsed="0"/>
+    <w:lsdException w:name="Medium Shading 1 Accent 3" w:semiHidden="0" w:uiPriority="63" w:unhideWhenUsed="0"/>
+    <w:lsdException w:name="Medium Shading 2 Accent 3" w:semiHidden="0" w:uiPriority="64" w:unhideWhenUsed="0"/>
+    <w:lsdException w:name="Medium List 1 Accent 3" w:semiHidden="0" w:uiPriority="65" w:unhideWhenUsed="0"/>
+    <w:lsdException w:name="Medium List 2 Accent 3" w:semiHidden="0" w:uiPriority="66" w:unhideWhenUsed="0"/>
+    <w:lsdException w:name="Medium Grid 1 Accent 3" w:semiHidden="0" w:uiPriority="67" w:unhideWhenUsed="0"/>
+    <w:lsdException w:name="Medium Grid 2 Accent 3" w:semiHidden="0" w:uiPriority="68" w:unhideWhenUsed="0"/>
+    <w:lsdException w:name="Medium Grid 3 Accent 3" w:semiHidden="0" w:uiPriority="69" w:unhideWhenUsed="0"/>
+    <w:lsdException w:name="Dark List Accent 3" w:semiHidden="0" w:uiPriority="70" w:unhideWhenUsed="0"/>
+    <w:lsdException w:name="Colorful Shading Accent 3" w:semiHidden="0" w:uiPriority="71" w:unhideWhenUsed="0"/>
+    <w:lsdException w:name="Colorful List Accent 3" w:semiHidden="0" w:uiPriority="72" w:unhideWhenUsed="0"/>
+    <w:lsdException w:name="Colorful Grid Accent 3" w:semiHidden="0" w:uiPriority="73" w:unhideWhenUsed="0"/>
+    <w:lsdException w:name="Light Shading Accent 4" w:semiHidden="0" w:uiPriority="60" w:unhideWhenUsed="0"/>
+    <w:lsdException w:name="Light List Accent 4" w:semiHidden="0" w:uiPriority="61" w:unhideWhenUsed="0"/>
+    <w:lsdException w:name="Light Grid Accent 4" w:semiHidden="0" w:uiPriority="62" w:unhideWhenUsed="0"/>
+    <w:lsdException w:name="Medium Shading 1 Accent 4" w:semiHidden="0" w:uiPriority="63" w:unhideWhenUsed="0"/>
+    <w:lsdException w:name="Medium Shading 2 Accent 4" w:semiHidden="0" w:uiPriority="64" w:unhideWhenUsed="0"/>
+    <w:lsdException w:name="Medium List 1 Accent 4" w:semiHidden="0" w:uiPriority="65" w:unhideWhenUsed="0"/>
+    <w:lsdException w:name="Medium List 2 Accent 4" w:semiHidden="0" w:uiPriority="66" w:unhideWhenUsed="0"/>
+    <w:lsdException w:name="Medium Grid 1 Accent 4" w:semiHidden="0" w:uiPriority="67" w:unhideWhenUsed="0"/>
+    <w:lsdException w:name="Medium Grid 2 Accent 4" w:semiHidden="0" w:uiPriority="68" w:unhideWhenUsed="0"/>
+    <w:lsdException w:name="Medium Grid 3 Accent 4" w:semiHidden="0" w:uiPriority="69" w:unhideWhenUsed="0"/>
+    <w:lsdException w:name="Dark List Accent 4" w:semiHidden="0" w:uiPriority="70" w:unhideWhenUsed="0"/>
+    <w:lsdException w:name="Colorful Shading Accent 4" w:semiHidden="0" w:uiPriority="71" w:unhideWhenUsed="0"/>
+    <w:lsdException w:name="Colorful List Accent 4" w:semiHidden="0" w:uiPriority="72" w:unhideWhenUsed="0"/>
+    <w:lsdException w:name="Colorful Grid Accent 4" w:semiHidden="0" w:uiPriority="73" w:unhideWhenUsed="0"/>
+    <w:lsdException w:name="Light Shading Accent 5" w:semiHidden="0" w:uiPriority="60" w:unhideWhenUsed="0"/>
+    <w:lsdException w:name="Light List Accent 5" w:semiHidden="0" w:uiPriority="61" w:unhideWhenUsed="0"/>
+    <w:lsdException w:name="Light Grid Accent 5" w:semiHidden="0" w:uiPriority="62" w:unhideWhenUsed="0"/>
+    <w:lsdException w:name="Medium Shading 1 Accent 5" w:semiHidden="0" w:uiPriority="63" w:unhideWhenUsed="0"/>
+    <w:lsdException w:name="Medium Shading 2 Accent 5" w:semiHidden="0" w:uiPriority="64" w:unhideWhenUsed="0"/>
+    <w:lsdException w:name="Medium List 1 Accent 5" w:semiHidden="0" w:uiPriority="65" w:unhideWhenUsed="0"/>
+    <w:lsdException w:name="Medium List 2 Accent 5" w:semiHidden="0" w:uiPriority="66" w:unhideWhenUsed="0"/>
+    <w:lsdException w:name="Medium Grid 1 Accent 5" w:semiHidden="0" w:uiPriority="67" w:unhideWhenUsed="0"/>
+    <w:lsdException w:name="Medium Grid 2 Accent 5" w:semiHidden="0" w:uiPriority="68" w:unhideWhenUsed="0"/>
+    <w:lsdException w:name="Medium Grid 3 Accent 5" w:semiHidden="0" w:uiPriority="69" w:unhideWhenUsed="0"/>
+    <w:lsdException w:name="Dark List Accent 5" w:semiHidden="0" w:uiPriority="70" w:unhideWhenUsed="0"/>
+    <w:lsdException w:name="Colorful Shading Accent 5" w:semiHidden="0" w:uiPriority="71" w:unhideWhenUsed="0"/>
+    <w:lsdException w:name="Colorful List Accent 5" w:semiHidden="0" w:uiPriority="72" w:unhideWhenUsed="0"/>
+    <w:lsdException w:name="Colorful Grid Accent 5" w:semiHidden="0" w:uiPriority="73" w:unhideWhenUsed="0"/>
+    <w:lsdException w:name="Light Shading Accent 6" w:semiHidden="0" w:uiPriority="60" w:unhideWhenUsed="0"/>
+    <w:lsdException w:name="Light List Accent 6" w:semiHidden="0" w:uiPriority="61" w:unhideWhenUsed="0"/>
+    <w:lsdException w:name="Light Grid Accent 6" w:semiHidden="0" w:uiPriority="62" w:unhideWhenUsed="0"/>
+    <w:lsdException w:name="Medium Shading 1 Accent 6" w:semiHidden="0" w:uiPriority="63" w:unhideWhenUsed="0"/>
+    <w:lsdException w:name="Medium Shading 2 Accent 6" w:semiHidden="0" w:uiPriority="64" w:unhideWhenUsed="0"/>
+    <w:lsdException w:name="Medium List 1 Accent 6" w:semiHidden="0" w:uiPriority="65" w:unhideWhenUsed="0"/>
+    <w:lsdException w:name="Medium List 2 Accent 6" w:semiHidden="0" w:uiPriority="66" w:unhideWhenUsed="0"/>
+    <w:lsdException w:name="Medium Grid 1 Accent 6" w:semiHidden="0" w:uiPriority="67" w:unhideWhenUsed="0"/>
+    <w:lsdException w:name="Medium Grid 2 Accent 6" w:semiHidden="0" w:uiPriority="68" w:unhideWhenUsed="0"/>
+    <w:lsdException w:name="Medium Grid 3 Accent 6" w:semiHidden="0" w:uiPriority="69" w:unhideWhenUsed="0"/>
+    <w:lsdException w:name="Dark List Accent 6" w:semiHidden="0" w:uiPriority="70" w:unhideWhenUsed="0"/>
+    <w:lsdException w:name="Colorful Shading Accent 6" w:semiHidden="0" w:uiPriority="71" w:unhideWhenUsed="0"/>
+    <w:lsdException w:name="Colorful List Accent 6" w:semiHidden="0" w:uiPriority="72" w:unhideWhenUsed="0"/>
+    <w:lsdException w:name="Colorful Grid Accent 6" w:semiHidden="0" w:uiPriority="73" w:unhideWhenUsed="0"/>
+    <w:lsdException w:name="Subtle Emphasis" w:semiHidden="0" w:uiPriority="19" w:unhideWhenUsed="0" w:qFormat="1"/>
+    <w:lsdException w:name="Intense Emphasis" w:semiHidden="0" w:uiPriority="21" w:unhideWhenUsed="0" w:qFormat="1"/>
+    <w:lsdException w:name="Subtle Reference" w:semiHidden="0" w:uiPriority="31" w:unhideWhenUsed="0" w:qFormat="1"/>
+    <w:lsdException w:name="Intense Reference" w:semiHidden="0" w:uiPriority="32" w:unhideWhenUsed="0" w:qFormat="1"/>
+    <w:lsdException w:name="Book Title" w:semiHidden="0" w:uiPriority="33" w:unhideWhenUsed="0" w:qFormat="1"/>
+    <w:lsdException w:name="Bibliography" w:uiPriority="37"/>
+    <w:lsdException w:name="TOC Heading" w:uiPriority="39" w:qFormat="1"/>
   </w:latentStyles>
   <w:style w:type="paragraph" w:default="1" w:styleId="Normal">
     <w:name w:val="Normal"/>
     <w:qFormat/>
+    <w:rsid w:val="00BF1F98"/>
   </w:style>
   <w:style w:type="paragraph" w:styleId="Ttulo1">
     <w:name w:val="heading 1"/>
@@ -5115,7 +6032,9 @@
       <w:tblStyleRowBandSize w:val="1"/>
       <w:tblStyleColBandSize w:val="1"/>
       <w:tblCellMar>
+        <w:top w:w="0" w:type="dxa"/>
         <w:left w:w="108" w:type="dxa"/>
+        <w:bottom w:w="0" w:type="dxa"/>
         <w:right w:w="108" w:type="dxa"/>
       </w:tblCellMar>
     </w:tblPr>
@@ -5174,6 +6093,529 @@
     <w:link w:val="Piedepgina"/>
     <w:uiPriority w:val="99"/>
     <w:rsid w:val="00FC7691"/>
+  </w:style>
+  <w:style w:type="paragraph" w:styleId="Textodeglobo">
+    <w:name w:val="Balloon Text"/>
+    <w:basedOn w:val="Normal"/>
+    <w:link w:val="TextodegloboCar"/>
+    <w:uiPriority w:val="99"/>
+    <w:semiHidden/>
+    <w:unhideWhenUsed/>
+    <w:rsid w:val="00BF1F98"/>
+    <w:pPr>
+      <w:spacing w:after="0" w:line="240" w:lineRule="auto"/>
+    </w:pPr>
+    <w:rPr>
+      <w:rFonts w:ascii="Tahoma" w:hAnsi="Tahoma" w:cs="Tahoma"/>
+      <w:sz w:val="16"/>
+      <w:szCs w:val="16"/>
+    </w:rPr>
+  </w:style>
+  <w:style w:type="character" w:customStyle="1" w:styleId="TextodegloboCar">
+    <w:name w:val="Texto de globo Car"/>
+    <w:basedOn w:val="Fuentedeprrafopredeter"/>
+    <w:link w:val="Textodeglobo"/>
+    <w:uiPriority w:val="99"/>
+    <w:semiHidden/>
+    <w:rsid w:val="00BF1F98"/>
+    <w:rPr>
+      <w:rFonts w:ascii="Tahoma" w:hAnsi="Tahoma" w:cs="Tahoma"/>
+      <w:sz w:val="16"/>
+      <w:szCs w:val="16"/>
+    </w:rPr>
+  </w:style>
+</w:styles>
+</file>
+
+<file path=word/stylesWithEffects.xml><?xml version="1.0" encoding="utf-8"?>
+<w:styles xmlns:wpc="http://schemas.microsoft.com/office/word/2010/wordprocessingCanvas" xmlns:mc="http://schemas.openxmlformats.org/markup-compatibility/2006" xmlns:o="urn:schemas-microsoft-com:office:office" xmlns:r="http://schemas.openxmlformats.org/officeDocument/2006/relationships" xmlns:m="http://schemas.openxmlformats.org/officeDocument/2006/math" xmlns:v="urn:schemas-microsoft-com:vml" xmlns:wp14="http://schemas.microsoft.com/office/word/2010/wordprocessingDrawing" xmlns:wp="http://schemas.openxmlformats.org/drawingml/2006/wordprocessingDrawing" xmlns:w10="urn:schemas-microsoft-com:office:word" xmlns:w="http://schemas.openxmlformats.org/wordprocessingml/2006/main" xmlns:w14="http://schemas.microsoft.com/office/word/2010/wordml" xmlns:wpg="http://schemas.microsoft.com/office/word/2010/wordprocessingGroup" xmlns:wpi="http://schemas.microsoft.com/office/word/2010/wordprocessingInk" xmlns:wne="http://schemas.microsoft.com/office/word/2006/wordml" xmlns:wps="http://schemas.microsoft.com/office/word/2010/wordprocessingShape" mc:Ignorable="w14 wp14">
+  <w:docDefaults>
+    <w:rPrDefault>
+      <w:rPr>
+        <w:rFonts w:ascii="Calibri" w:eastAsia="Calibri" w:hAnsi="Calibri" w:cs="Calibri"/>
+        <w:sz w:val="22"/>
+        <w:szCs w:val="22"/>
+        <w:lang w:val="es-CO" w:eastAsia="es-CO" w:bidi="ar-SA"/>
+      </w:rPr>
+    </w:rPrDefault>
+    <w:pPrDefault>
+      <w:pPr>
+        <w:spacing w:after="200" w:line="276" w:lineRule="auto"/>
+      </w:pPr>
+    </w:pPrDefault>
+  </w:docDefaults>
+  <w:latentStyles w:defLockedState="0" w:defUIPriority="99" w:defSemiHidden="1" w:defUnhideWhenUsed="1" w:defQFormat="0" w:count="267">
+    <w:lsdException w:name="Normal" w:semiHidden="0" w:uiPriority="0" w:unhideWhenUsed="0" w:qFormat="1"/>
+    <w:lsdException w:name="heading 1" w:semiHidden="0" w:uiPriority="9" w:unhideWhenUsed="0" w:qFormat="1"/>
+    <w:lsdException w:name="heading 2" w:uiPriority="9" w:qFormat="1"/>
+    <w:lsdException w:name="heading 3" w:uiPriority="9" w:qFormat="1"/>
+    <w:lsdException w:name="heading 4" w:uiPriority="9" w:qFormat="1"/>
+    <w:lsdException w:name="heading 5" w:uiPriority="9" w:qFormat="1"/>
+    <w:lsdException w:name="heading 6" w:uiPriority="9" w:qFormat="1"/>
+    <w:lsdException w:name="heading 7" w:uiPriority="9" w:qFormat="1"/>
+    <w:lsdException w:name="heading 8" w:uiPriority="9" w:qFormat="1"/>
+    <w:lsdException w:name="heading 9" w:uiPriority="9" w:qFormat="1"/>
+    <w:lsdException w:name="toc 1" w:uiPriority="39"/>
+    <w:lsdException w:name="toc 2" w:uiPriority="39"/>
+    <w:lsdException w:name="toc 3" w:uiPriority="39"/>
+    <w:lsdException w:name="toc 4" w:uiPriority="39"/>
+    <w:lsdException w:name="toc 5" w:uiPriority="39"/>
+    <w:lsdException w:name="toc 6" w:uiPriority="39"/>
+    <w:lsdException w:name="toc 7" w:uiPriority="39"/>
+    <w:lsdException w:name="toc 8" w:uiPriority="39"/>
+    <w:lsdException w:name="toc 9" w:uiPriority="39"/>
+    <w:lsdException w:name="caption" w:uiPriority="35" w:qFormat="1"/>
+    <w:lsdException w:name="Title" w:semiHidden="0" w:uiPriority="10" w:unhideWhenUsed="0" w:qFormat="1"/>
+    <w:lsdException w:name="Default Paragraph Font" w:uiPriority="1"/>
+    <w:lsdException w:name="Subtitle" w:semiHidden="0" w:uiPriority="11" w:unhideWhenUsed="0" w:qFormat="1"/>
+    <w:lsdException w:name="Strong" w:semiHidden="0" w:uiPriority="22" w:unhideWhenUsed="0" w:qFormat="1"/>
+    <w:lsdException w:name="Emphasis" w:semiHidden="0" w:uiPriority="20" w:unhideWhenUsed="0" w:qFormat="1"/>
+    <w:lsdException w:name="Table Grid" w:semiHidden="0" w:uiPriority="39" w:unhideWhenUsed="0"/>
+    <w:lsdException w:name="Placeholder Text" w:unhideWhenUsed="0"/>
+    <w:lsdException w:name="No Spacing" w:semiHidden="0" w:uiPriority="1" w:unhideWhenUsed="0" w:qFormat="1"/>
+    <w:lsdException w:name="Light Shading" w:semiHidden="0" w:uiPriority="60" w:unhideWhenUsed="0"/>
+    <w:lsdException w:name="Light List" w:semiHidden="0" w:uiPriority="61" w:unhideWhenUsed="0"/>
+    <w:lsdException w:name="Light Grid" w:semiHidden="0" w:uiPriority="62" w:unhideWhenUsed="0"/>
+    <w:lsdException w:name="Medium Shading 1" w:semiHidden="0" w:uiPriority="63" w:unhideWhenUsed="0"/>
+    <w:lsdException w:name="Medium Shading 2" w:semiHidden="0" w:uiPriority="64" w:unhideWhenUsed="0"/>
+    <w:lsdException w:name="Medium List 1" w:semiHidden="0" w:uiPriority="65" w:unhideWhenUsed="0"/>
+    <w:lsdException w:name="Medium List 2" w:semiHidden="0" w:uiPriority="66" w:unhideWhenUsed="0"/>
+    <w:lsdException w:name="Medium Grid 1" w:semiHidden="0" w:uiPriority="67" w:unhideWhenUsed="0"/>
+    <w:lsdException w:name="Medium Grid 2" w:semiHidden="0" w:uiPriority="68" w:unhideWhenUsed="0"/>
+    <w:lsdException w:name="Medium Grid 3" w:semiHidden="0" w:uiPriority="69" w:unhideWhenUsed="0"/>
+    <w:lsdException w:name="Dark List" w:semiHidden="0" w:uiPriority="70" w:unhideWhenUsed="0"/>
+    <w:lsdException w:name="Colorful Shading" w:semiHidden="0" w:uiPriority="71" w:unhideWhenUsed="0"/>
+    <w:lsdException w:name="Colorful List" w:semiHidden="0" w:uiPriority="72" w:unhideWhenUsed="0"/>
+    <w:lsdException w:name="Colorful Grid" w:semiHidden="0" w:uiPriority="73" w:unhideWhenUsed="0"/>
+    <w:lsdException w:name="Light Shading Accent 1" w:semiHidden="0" w:uiPriority="60" w:unhideWhenUsed="0"/>
+    <w:lsdException w:name="Light List Accent 1" w:semiHidden="0" w:uiPriority="61" w:unhideWhenUsed="0"/>
+    <w:lsdException w:name="Light Grid Accent 1" w:semiHidden="0" w:uiPriority="62" w:unhideWhenUsed="0"/>
+    <w:lsdException w:name="Medium Shading 1 Accent 1" w:semiHidden="0" w:uiPriority="63" w:unhideWhenUsed="0"/>
+    <w:lsdException w:name="Medium Shading 2 Accent 1" w:semiHidden="0" w:uiPriority="64" w:unhideWhenUsed="0"/>
+    <w:lsdException w:name="Medium List 1 Accent 1" w:semiHidden="0" w:uiPriority="65" w:unhideWhenUsed="0"/>
+    <w:lsdException w:name="Revision" w:unhideWhenUsed="0"/>
+    <w:lsdException w:name="List Paragraph" w:semiHidden="0" w:uiPriority="34" w:unhideWhenUsed="0" w:qFormat="1"/>
+    <w:lsdException w:name="Quote" w:semiHidden="0" w:uiPriority="29" w:unhideWhenUsed="0" w:qFormat="1"/>
+    <w:lsdException w:name="Intense Quote" w:semiHidden="0" w:uiPriority="30" w:unhideWhenUsed="0" w:qFormat="1"/>
+    <w:lsdException w:name="Medium List 2 Accent 1" w:semiHidden="0" w:uiPriority="66" w:unhideWhenUsed="0"/>
+    <w:lsdException w:name="Medium Grid 1 Accent 1" w:semiHidden="0" w:uiPriority="67" w:unhideWhenUsed="0"/>
+    <w:lsdException w:name="Medium Grid 2 Accent 1" w:semiHidden="0" w:uiPriority="68" w:unhideWhenUsed="0"/>
+    <w:lsdException w:name="Medium Grid 3 Accent 1" w:semiHidden="0" w:uiPriority="69" w:unhideWhenUsed="0"/>
+    <w:lsdException w:name="Dark List Accent 1" w:semiHidden="0" w:uiPriority="70" w:unhideWhenUsed="0"/>
+    <w:lsdException w:name="Colorful Shading Accent 1" w:semiHidden="0" w:uiPriority="71" w:unhideWhenUsed="0"/>
+    <w:lsdException w:name="Colorful List Accent 1" w:semiHidden="0" w:uiPriority="72" w:unhideWhenUsed="0"/>
+    <w:lsdException w:name="Colorful Grid Accent 1" w:semiHidden="0" w:uiPriority="73" w:unhideWhenUsed="0"/>
+    <w:lsdException w:name="Light Shading Accent 2" w:semiHidden="0" w:uiPriority="60" w:unhideWhenUsed="0"/>
+    <w:lsdException w:name="Light List Accent 2" w:semiHidden="0" w:uiPriority="61" w:unhideWhenUsed="0"/>
+    <w:lsdException w:name="Light Grid Accent 2" w:semiHidden="0" w:uiPriority="62" w:unhideWhenUsed="0"/>
+    <w:lsdException w:name="Medium Shading 1 Accent 2" w:semiHidden="0" w:uiPriority="63" w:unhideWhenUsed="0"/>
+    <w:lsdException w:name="Medium Shading 2 Accent 2" w:semiHidden="0" w:uiPriority="64" w:unhideWhenUsed="0"/>
+    <w:lsdException w:name="Medium List 1 Accent 2" w:semiHidden="0" w:uiPriority="65" w:unhideWhenUsed="0"/>
+    <w:lsdException w:name="Medium List 2 Accent 2" w:semiHidden="0" w:uiPriority="66" w:unhideWhenUsed="0"/>
+    <w:lsdException w:name="Medium Grid 1 Accent 2" w:semiHidden="0" w:uiPriority="67" w:unhideWhenUsed="0"/>
+    <w:lsdException w:name="Medium Grid 2 Accent 2" w:semiHidden="0" w:uiPriority="68" w:unhideWhenUsed="0"/>
+    <w:lsdException w:name="Medium Grid 3 Accent 2" w:semiHidden="0" w:uiPriority="69" w:unhideWhenUsed="0"/>
+    <w:lsdException w:name="Dark List Accent 2" w:semiHidden="0" w:uiPriority="70" w:unhideWhenUsed="0"/>
+    <w:lsdException w:name="Colorful Shading Accent 2" w:semiHidden="0" w:uiPriority="71" w:unhideWhenUsed="0"/>
+    <w:lsdException w:name="Colorful List Accent 2" w:semiHidden="0" w:uiPriority="72" w:unhideWhenUsed="0"/>
+    <w:lsdException w:name="Colorful Grid Accent 2" w:semiHidden="0" w:uiPriority="73" w:unhideWhenUsed="0"/>
+    <w:lsdException w:name="Light Shading Accent 3" w:semiHidden="0" w:uiPriority="60" w:unhideWhenUsed="0"/>
+    <w:lsdException w:name="Light List Accent 3" w:semiHidden="0" w:uiPriority="61" w:unhideWhenUsed="0"/>
+    <w:lsdException w:name="Light Grid Accent 3" w:semiHidden="0" w:uiPriority="62" w:unhideWhenUsed="0"/>
+    <w:lsdException w:name="Medium Shading 1 Accent 3" w:semiHidden="0" w:uiPriority="63" w:unhideWhenUsed="0"/>
+    <w:lsdException w:name="Medium Shading 2 Accent 3" w:semiHidden="0" w:uiPriority="64" w:unhideWhenUsed="0"/>
+    <w:lsdException w:name="Medium List 1 Accent 3" w:semiHidden="0" w:uiPriority="65" w:unhideWhenUsed="0"/>
+    <w:lsdException w:name="Medium List 2 Accent 3" w:semiHidden="0" w:uiPriority="66" w:unhideWhenUsed="0"/>
+    <w:lsdException w:name="Medium Grid 1 Accent 3" w:semiHidden="0" w:uiPriority="67" w:unhideWhenUsed="0"/>
+    <w:lsdException w:name="Medium Grid 2 Accent 3" w:semiHidden="0" w:uiPriority="68" w:unhideWhenUsed="0"/>
+    <w:lsdException w:name="Medium Grid 3 Accent 3" w:semiHidden="0" w:uiPriority="69" w:unhideWhenUsed="0"/>
+    <w:lsdException w:name="Dark List Accent 3" w:semiHidden="0" w:uiPriority="70" w:unhideWhenUsed="0"/>
+    <w:lsdException w:name="Colorful Shading Accent 3" w:semiHidden="0" w:uiPriority="71" w:unhideWhenUsed="0"/>
+    <w:lsdException w:name="Colorful List Accent 3" w:semiHidden="0" w:uiPriority="72" w:unhideWhenUsed="0"/>
+    <w:lsdException w:name="Colorful Grid Accent 3" w:semiHidden="0" w:uiPriority="73" w:unhideWhenUsed="0"/>
+    <w:lsdException w:name="Light Shading Accent 4" w:semiHidden="0" w:uiPriority="60" w:unhideWhenUsed="0"/>
+    <w:lsdException w:name="Light List Accent 4" w:semiHidden="0" w:uiPriority="61" w:unhideWhenUsed="0"/>
+    <w:lsdException w:name="Light Grid Accent 4" w:semiHidden="0" w:uiPriority="62" w:unhideWhenUsed="0"/>
+    <w:lsdException w:name="Medium Shading 1 Accent 4" w:semiHidden="0" w:uiPriority="63" w:unhideWhenUsed="0"/>
+    <w:lsdException w:name="Medium Shading 2 Accent 4" w:semiHidden="0" w:uiPriority="64" w:unhideWhenUsed="0"/>
+    <w:lsdException w:name="Medium List 1 Accent 4" w:semiHidden="0" w:uiPriority="65" w:unhideWhenUsed="0"/>
+    <w:lsdException w:name="Medium List 2 Accent 4" w:semiHidden="0" w:uiPriority="66" w:unhideWhenUsed="0"/>
+    <w:lsdException w:name="Medium Grid 1 Accent 4" w:semiHidden="0" w:uiPriority="67" w:unhideWhenUsed="0"/>
+    <w:lsdException w:name="Medium Grid 2 Accent 4" w:semiHidden="0" w:uiPriority="68" w:unhideWhenUsed="0"/>
+    <w:lsdException w:name="Medium Grid 3 Accent 4" w:semiHidden="0" w:uiPriority="69" w:unhideWhenUsed="0"/>
+    <w:lsdException w:name="Dark List Accent 4" w:semiHidden="0" w:uiPriority="70" w:unhideWhenUsed="0"/>
+    <w:lsdException w:name="Colorful Shading Accent 4" w:semiHidden="0" w:uiPriority="71" w:unhideWhenUsed="0"/>
+    <w:lsdException w:name="Colorful List Accent 4" w:semiHidden="0" w:uiPriority="72" w:unhideWhenUsed="0"/>
+    <w:lsdException w:name="Colorful Grid Accent 4" w:semiHidden="0" w:uiPriority="73" w:unhideWhenUsed="0"/>
+    <w:lsdException w:name="Light Shading Accent 5" w:semiHidden="0" w:uiPriority="60" w:unhideWhenUsed="0"/>
+    <w:lsdException w:name="Light List Accent 5" w:semiHidden="0" w:uiPriority="61" w:unhideWhenUsed="0"/>
+    <w:lsdException w:name="Light Grid Accent 5" w:semiHidden="0" w:uiPriority="62" w:unhideWhenUsed="0"/>
+    <w:lsdException w:name="Medium Shading 1 Accent 5" w:semiHidden="0" w:uiPriority="63" w:unhideWhenUsed="0"/>
+    <w:lsdException w:name="Medium Shading 2 Accent 5" w:semiHidden="0" w:uiPriority="64" w:unhideWhenUsed="0"/>
+    <w:lsdException w:name="Medium List 1 Accent 5" w:semiHidden="0" w:uiPriority="65" w:unhideWhenUsed="0"/>
+    <w:lsdException w:name="Medium List 2 Accent 5" w:semiHidden="0" w:uiPriority="66" w:unhideWhenUsed="0"/>
+    <w:lsdException w:name="Medium Grid 1 Accent 5" w:semiHidden="0" w:uiPriority="67" w:unhideWhenUsed="0"/>
+    <w:lsdException w:name="Medium Grid 2 Accent 5" w:semiHidden="0" w:uiPriority="68" w:unhideWhenUsed="0"/>
+    <w:lsdException w:name="Medium Grid 3 Accent 5" w:semiHidden="0" w:uiPriority="69" w:unhideWhenUsed="0"/>
+    <w:lsdException w:name="Dark List Accent 5" w:semiHidden="0" w:uiPriority="70" w:unhideWhenUsed="0"/>
+    <w:lsdException w:name="Colorful Shading Accent 5" w:semiHidden="0" w:uiPriority="71" w:unhideWhenUsed="0"/>
+    <w:lsdException w:name="Colorful List Accent 5" w:semiHidden="0" w:uiPriority="72" w:unhideWhenUsed="0"/>
+    <w:lsdException w:name="Colorful Grid Accent 5" w:semiHidden="0" w:uiPriority="73" w:unhideWhenUsed="0"/>
+    <w:lsdException w:name="Light Shading Accent 6" w:semiHidden="0" w:uiPriority="60" w:unhideWhenUsed="0"/>
+    <w:lsdException w:name="Light List Accent 6" w:semiHidden="0" w:uiPriority="61" w:unhideWhenUsed="0"/>
+    <w:lsdException w:name="Light Grid Accent 6" w:semiHidden="0" w:uiPriority="62" w:unhideWhenUsed="0"/>
+    <w:lsdException w:name="Medium Shading 1 Accent 6" w:semiHidden="0" w:uiPriority="63" w:unhideWhenUsed="0"/>
+    <w:lsdException w:name="Medium Shading 2 Accent 6" w:semiHidden="0" w:uiPriority="64" w:unhideWhenUsed="0"/>
+    <w:lsdException w:name="Medium List 1 Accent 6" w:semiHidden="0" w:uiPriority="65" w:unhideWhenUsed="0"/>
+    <w:lsdException w:name="Medium List 2 Accent 6" w:semiHidden="0" w:uiPriority="66" w:unhideWhenUsed="0"/>
+    <w:lsdException w:name="Medium Grid 1 Accent 6" w:semiHidden="0" w:uiPriority="67" w:unhideWhenUsed="0"/>
+    <w:lsdException w:name="Medium Grid 2 Accent 6" w:semiHidden="0" w:uiPriority="68" w:unhideWhenUsed="0"/>
+    <w:lsdException w:name="Medium Grid 3 Accent 6" w:semiHidden="0" w:uiPriority="69" w:unhideWhenUsed="0"/>
+    <w:lsdException w:name="Dark List Accent 6" w:semiHidden="0" w:uiPriority="70" w:unhideWhenUsed="0"/>
+    <w:lsdException w:name="Colorful Shading Accent 6" w:semiHidden="0" w:uiPriority="71" w:unhideWhenUsed="0"/>
+    <w:lsdException w:name="Colorful List Accent 6" w:semiHidden="0" w:uiPriority="72" w:unhideWhenUsed="0"/>
+    <w:lsdException w:name="Colorful Grid Accent 6" w:semiHidden="0" w:uiPriority="73" w:unhideWhenUsed="0"/>
+    <w:lsdException w:name="Subtle Emphasis" w:semiHidden="0" w:uiPriority="19" w:unhideWhenUsed="0" w:qFormat="1"/>
+    <w:lsdException w:name="Intense Emphasis" w:semiHidden="0" w:uiPriority="21" w:unhideWhenUsed="0" w:qFormat="1"/>
+    <w:lsdException w:name="Subtle Reference" w:semiHidden="0" w:uiPriority="31" w:unhideWhenUsed="0" w:qFormat="1"/>
+    <w:lsdException w:name="Intense Reference" w:semiHidden="0" w:uiPriority="32" w:unhideWhenUsed="0" w:qFormat="1"/>
+    <w:lsdException w:name="Book Title" w:semiHidden="0" w:uiPriority="33" w:unhideWhenUsed="0" w:qFormat="1"/>
+    <w:lsdException w:name="Bibliography" w:uiPriority="37"/>
+    <w:lsdException w:name="TOC Heading" w:uiPriority="39" w:qFormat="1"/>
+  </w:latentStyles>
+  <w:style w:type="paragraph" w:default="1" w:styleId="Normal">
+    <w:name w:val="Normal"/>
+    <w:qFormat/>
+    <w:rsid w:val="00BF1F98"/>
+  </w:style>
+  <w:style w:type="paragraph" w:styleId="Ttulo1">
+    <w:name w:val="heading 1"/>
+    <w:basedOn w:val="Normal"/>
+    <w:next w:val="Normal"/>
+    <w:uiPriority w:val="9"/>
+    <w:qFormat/>
+    <w:pPr>
+      <w:keepNext/>
+      <w:keepLines/>
+      <w:spacing w:before="480" w:after="120"/>
+      <w:outlineLvl w:val="0"/>
+    </w:pPr>
+    <w:rPr>
+      <w:b/>
+      <w:sz w:val="48"/>
+      <w:szCs w:val="48"/>
+    </w:rPr>
+  </w:style>
+  <w:style w:type="paragraph" w:styleId="Ttulo2">
+    <w:name w:val="heading 2"/>
+    <w:basedOn w:val="Normal"/>
+    <w:next w:val="Normal"/>
+    <w:uiPriority w:val="9"/>
+    <w:semiHidden/>
+    <w:unhideWhenUsed/>
+    <w:qFormat/>
+    <w:pPr>
+      <w:keepNext/>
+      <w:keepLines/>
+      <w:spacing w:before="360" w:after="80"/>
+      <w:outlineLvl w:val="1"/>
+    </w:pPr>
+    <w:rPr>
+      <w:b/>
+      <w:sz w:val="36"/>
+      <w:szCs w:val="36"/>
+    </w:rPr>
+  </w:style>
+  <w:style w:type="paragraph" w:styleId="Ttulo3">
+    <w:name w:val="heading 3"/>
+    <w:basedOn w:val="Normal"/>
+    <w:next w:val="Normal"/>
+    <w:uiPriority w:val="9"/>
+    <w:unhideWhenUsed/>
+    <w:qFormat/>
+    <w:pPr>
+      <w:keepNext/>
+      <w:keepLines/>
+      <w:spacing w:before="280" w:after="80"/>
+      <w:outlineLvl w:val="2"/>
+    </w:pPr>
+    <w:rPr>
+      <w:b/>
+      <w:sz w:val="28"/>
+      <w:szCs w:val="28"/>
+    </w:rPr>
+  </w:style>
+  <w:style w:type="paragraph" w:styleId="Ttulo4">
+    <w:name w:val="heading 4"/>
+    <w:basedOn w:val="Normal"/>
+    <w:next w:val="Normal"/>
+    <w:uiPriority w:val="9"/>
+    <w:semiHidden/>
+    <w:unhideWhenUsed/>
+    <w:qFormat/>
+    <w:pPr>
+      <w:keepNext/>
+      <w:keepLines/>
+      <w:spacing w:before="240" w:after="40"/>
+      <w:outlineLvl w:val="3"/>
+    </w:pPr>
+    <w:rPr>
+      <w:b/>
+      <w:sz w:val="24"/>
+      <w:szCs w:val="24"/>
+    </w:rPr>
+  </w:style>
+  <w:style w:type="paragraph" w:styleId="Ttulo5">
+    <w:name w:val="heading 5"/>
+    <w:basedOn w:val="Normal"/>
+    <w:next w:val="Normal"/>
+    <w:uiPriority w:val="9"/>
+    <w:semiHidden/>
+    <w:unhideWhenUsed/>
+    <w:qFormat/>
+    <w:pPr>
+      <w:keepNext/>
+      <w:keepLines/>
+      <w:spacing w:before="220" w:after="40"/>
+      <w:outlineLvl w:val="4"/>
+    </w:pPr>
+    <w:rPr>
+      <w:b/>
+    </w:rPr>
+  </w:style>
+  <w:style w:type="paragraph" w:styleId="Ttulo6">
+    <w:name w:val="heading 6"/>
+    <w:basedOn w:val="Normal"/>
+    <w:next w:val="Normal"/>
+    <w:uiPriority w:val="9"/>
+    <w:semiHidden/>
+    <w:unhideWhenUsed/>
+    <w:qFormat/>
+    <w:pPr>
+      <w:keepNext/>
+      <w:keepLines/>
+      <w:spacing w:before="200" w:after="40"/>
+      <w:outlineLvl w:val="5"/>
+    </w:pPr>
+    <w:rPr>
+      <w:b/>
+      <w:sz w:val="20"/>
+      <w:szCs w:val="20"/>
+    </w:rPr>
+  </w:style>
+  <w:style w:type="character" w:default="1" w:styleId="Fuentedeprrafopredeter">
+    <w:name w:val="Default Paragraph Font"/>
+    <w:uiPriority w:val="1"/>
+    <w:semiHidden/>
+    <w:unhideWhenUsed/>
+  </w:style>
+  <w:style w:type="table" w:default="1" w:styleId="Tablanormal">
+    <w:name w:val="Normal Table"/>
+    <w:uiPriority w:val="99"/>
+    <w:semiHidden/>
+    <w:unhideWhenUsed/>
+    <w:tblPr>
+      <w:tblInd w:w="0" w:type="dxa"/>
+      <w:tblCellMar>
+        <w:top w:w="0" w:type="dxa"/>
+        <w:left w:w="108" w:type="dxa"/>
+        <w:bottom w:w="0" w:type="dxa"/>
+        <w:right w:w="108" w:type="dxa"/>
+      </w:tblCellMar>
+    </w:tblPr>
+  </w:style>
+  <w:style w:type="numbering" w:default="1" w:styleId="Sinlista">
+    <w:name w:val="No List"/>
+    <w:uiPriority w:val="99"/>
+    <w:semiHidden/>
+    <w:unhideWhenUsed/>
+  </w:style>
+  <w:style w:type="table" w:customStyle="1" w:styleId="TableNormal">
+    <w:name w:val="Table Normal"/>
+    <w:tblPr>
+      <w:tblCellMar>
+        <w:top w:w="0" w:type="dxa"/>
+        <w:left w:w="0" w:type="dxa"/>
+        <w:bottom w:w="0" w:type="dxa"/>
+        <w:right w:w="0" w:type="dxa"/>
+      </w:tblCellMar>
+    </w:tblPr>
+  </w:style>
+  <w:style w:type="paragraph" w:styleId="Ttulo">
+    <w:name w:val="Title"/>
+    <w:basedOn w:val="Normal"/>
+    <w:next w:val="Normal"/>
+    <w:uiPriority w:val="10"/>
+    <w:qFormat/>
+    <w:pPr>
+      <w:keepNext/>
+      <w:keepLines/>
+      <w:spacing w:before="480" w:after="120"/>
+    </w:pPr>
+    <w:rPr>
+      <w:b/>
+      <w:sz w:val="72"/>
+      <w:szCs w:val="72"/>
+    </w:rPr>
+  </w:style>
+  <w:style w:type="paragraph" w:styleId="Subttulo">
+    <w:name w:val="Subtitle"/>
+    <w:basedOn w:val="Normal"/>
+    <w:next w:val="Normal"/>
+    <w:uiPriority w:val="11"/>
+    <w:qFormat/>
+    <w:pPr>
+      <w:keepNext/>
+      <w:keepLines/>
+      <w:spacing w:before="360" w:after="80"/>
+    </w:pPr>
+    <w:rPr>
+      <w:rFonts w:ascii="Georgia" w:eastAsia="Georgia" w:hAnsi="Georgia" w:cs="Georgia"/>
+      <w:i/>
+      <w:color w:val="666666"/>
+      <w:sz w:val="48"/>
+      <w:szCs w:val="48"/>
+    </w:rPr>
+  </w:style>
+  <w:style w:type="table" w:customStyle="1" w:styleId="a">
+    <w:basedOn w:val="TableNormal"/>
+    <w:tblPr>
+      <w:tblStyleRowBandSize w:val="1"/>
+      <w:tblStyleColBandSize w:val="1"/>
+      <w:tblCellMar>
+        <w:top w:w="15" w:type="dxa"/>
+        <w:left w:w="15" w:type="dxa"/>
+        <w:bottom w:w="15" w:type="dxa"/>
+        <w:right w:w="15" w:type="dxa"/>
+      </w:tblCellMar>
+    </w:tblPr>
+  </w:style>
+  <w:style w:type="table" w:customStyle="1" w:styleId="a0">
+    <w:basedOn w:val="TableNormal"/>
+    <w:tblPr>
+      <w:tblStyleRowBandSize w:val="1"/>
+      <w:tblStyleColBandSize w:val="1"/>
+      <w:tblCellMar>
+        <w:top w:w="15" w:type="dxa"/>
+        <w:left w:w="15" w:type="dxa"/>
+        <w:bottom w:w="15" w:type="dxa"/>
+        <w:right w:w="15" w:type="dxa"/>
+      </w:tblCellMar>
+    </w:tblPr>
+  </w:style>
+  <w:style w:type="table" w:customStyle="1" w:styleId="a1">
+    <w:basedOn w:val="TableNormal"/>
+    <w:tblPr>
+      <w:tblStyleRowBandSize w:val="1"/>
+      <w:tblStyleColBandSize w:val="1"/>
+      <w:tblCellMar>
+        <w:top w:w="15" w:type="dxa"/>
+        <w:left w:w="15" w:type="dxa"/>
+        <w:bottom w:w="15" w:type="dxa"/>
+        <w:right w:w="15" w:type="dxa"/>
+      </w:tblCellMar>
+    </w:tblPr>
+  </w:style>
+  <w:style w:type="table" w:customStyle="1" w:styleId="a2">
+    <w:basedOn w:val="TableNormal"/>
+    <w:pPr>
+      <w:spacing w:after="0" w:line="240" w:lineRule="auto"/>
+    </w:pPr>
+    <w:tblPr>
+      <w:tblStyleRowBandSize w:val="1"/>
+      <w:tblStyleColBandSize w:val="1"/>
+      <w:tblCellMar>
+        <w:top w:w="0" w:type="dxa"/>
+        <w:left w:w="108" w:type="dxa"/>
+        <w:bottom w:w="0" w:type="dxa"/>
+        <w:right w:w="108" w:type="dxa"/>
+      </w:tblCellMar>
+    </w:tblPr>
+  </w:style>
+  <w:style w:type="paragraph" w:styleId="Prrafodelista">
+    <w:name w:val="List Paragraph"/>
+    <w:basedOn w:val="Normal"/>
+    <w:uiPriority w:val="34"/>
+    <w:qFormat/>
+    <w:rsid w:val="00764BCB"/>
+    <w:pPr>
+      <w:ind w:left="720"/>
+      <w:contextualSpacing/>
+    </w:pPr>
+  </w:style>
+  <w:style w:type="character" w:styleId="Textoennegrita">
+    <w:name w:val="Strong"/>
+    <w:basedOn w:val="Fuentedeprrafopredeter"/>
+    <w:uiPriority w:val="22"/>
+    <w:qFormat/>
+    <w:rsid w:val="00FB71EE"/>
+    <w:rPr>
+      <w:b/>
+      <w:bCs/>
+    </w:rPr>
+  </w:style>
+  <w:style w:type="character" w:styleId="nfasis">
+    <w:name w:val="Emphasis"/>
+    <w:basedOn w:val="Fuentedeprrafopredeter"/>
+    <w:uiPriority w:val="20"/>
+    <w:qFormat/>
+    <w:rsid w:val="00FB71EE"/>
+    <w:rPr>
+      <w:i/>
+      <w:iCs/>
+    </w:rPr>
+  </w:style>
+  <w:style w:type="paragraph" w:styleId="Piedepgina">
+    <w:name w:val="footer"/>
+    <w:basedOn w:val="Normal"/>
+    <w:link w:val="PiedepginaCar"/>
+    <w:uiPriority w:val="99"/>
+    <w:unhideWhenUsed/>
+    <w:rsid w:val="00FC7691"/>
+    <w:pPr>
+      <w:tabs>
+        <w:tab w:val="center" w:pos="4419"/>
+        <w:tab w:val="right" w:pos="8838"/>
+      </w:tabs>
+      <w:spacing w:after="0" w:line="240" w:lineRule="auto"/>
+    </w:pPr>
+  </w:style>
+  <w:style w:type="character" w:customStyle="1" w:styleId="PiedepginaCar">
+    <w:name w:val="Pie de página Car"/>
+    <w:basedOn w:val="Fuentedeprrafopredeter"/>
+    <w:link w:val="Piedepgina"/>
+    <w:uiPriority w:val="99"/>
+    <w:rsid w:val="00FC7691"/>
+  </w:style>
+  <w:style w:type="paragraph" w:styleId="Textodeglobo">
+    <w:name w:val="Balloon Text"/>
+    <w:basedOn w:val="Normal"/>
+    <w:link w:val="TextodegloboCar"/>
+    <w:uiPriority w:val="99"/>
+    <w:semiHidden/>
+    <w:unhideWhenUsed/>
+    <w:rsid w:val="00BF1F98"/>
+    <w:pPr>
+      <w:spacing w:after="0" w:line="240" w:lineRule="auto"/>
+    </w:pPr>
+    <w:rPr>
+      <w:rFonts w:ascii="Tahoma" w:hAnsi="Tahoma" w:cs="Tahoma"/>
+      <w:sz w:val="16"/>
+      <w:szCs w:val="16"/>
+    </w:rPr>
+  </w:style>
+  <w:style w:type="character" w:customStyle="1" w:styleId="TextodegloboCar">
+    <w:name w:val="Texto de globo Car"/>
+    <w:basedOn w:val="Fuentedeprrafopredeter"/>
+    <w:link w:val="Textodeglobo"/>
+    <w:uiPriority w:val="99"/>
+    <w:semiHidden/>
+    <w:rsid w:val="00BF1F98"/>
+    <w:rPr>
+      <w:rFonts w:ascii="Tahoma" w:hAnsi="Tahoma" w:cs="Tahoma"/>
+      <w:sz w:val="16"/>
+      <w:szCs w:val="16"/>
+    </w:rPr>
   </w:style>
 </w:styles>
 </file>
